--- a/7 Kunci Utama Sistem Informasi.docx
+++ b/7 Kunci Utama Sistem Informasi.docx
@@ -1,6 +1,6 @@
 
 <file path=word/document.xml><?xml version="1.0" encoding="utf-8"?>
-<w:document xmlns:wpc="http://schemas.microsoft.com/office/word/2010/wordprocessingCanvas" xmlns:cx="http://schemas.microsoft.com/office/drawing/2014/chartex" xmlns:cx1="http://schemas.microsoft.com/office/drawing/2015/9/8/chartex" xmlns:cx2="http://schemas.microsoft.com/office/drawing/2015/10/21/chartex" xmlns:cx3="http://schemas.microsoft.com/office/drawing/2016/5/9/chartex" xmlns:cx4="http://schemas.microsoft.com/office/drawing/2016/5/10/chartex" xmlns:cx5="http://schemas.microsoft.com/office/drawing/2016/5/11/chartex" xmlns:cx6="http://schemas.microsoft.com/office/drawing/2016/5/12/chartex" xmlns:cx7="http://schemas.microsoft.com/office/drawing/2016/5/13/chartex" xmlns:cx8="http://schemas.microsoft.com/office/drawing/2016/5/14/chartex" xmlns:mc="http://schemas.openxmlformats.org/markup-compatibility/2006" xmlns:aink="http://schemas.microsoft.com/office/drawing/2016/ink" xmlns:am3d="http://schemas.microsoft.com/office/drawing/2017/model3d" xmlns:o="urn:schemas-microsoft-com:office:office" xmlns:r="http://schemas.openxmlformats.org/officeDocument/2006/relationships" xmlns:m="http://schemas.openxmlformats.org/officeDocument/2006/math" xmlns:v="urn:schemas-microsoft-com:vml" xmlns:wp14="http://schemas.microsoft.com/office/word/2010/wordprocessingDrawing" xmlns:wp="http://schemas.openxmlformats.org/drawingml/2006/wordprocessingDrawing" xmlns:w10="urn:schemas-microsoft-com:office:word" xmlns:w="http://schemas.openxmlformats.org/wordprocessingml/2006/main" xmlns:w14="http://schemas.microsoft.com/office/word/2010/wordml" xmlns:w15="http://schemas.microsoft.com/office/word/2012/wordml" xmlns:w16cid="http://schemas.microsoft.com/office/word/2016/wordml/cid" xmlns:w16se="http://schemas.microsoft.com/office/word/2015/wordml/symex" xmlns:wpg="http://schemas.microsoft.com/office/word/2010/wordprocessingGroup" xmlns:wpi="http://schemas.microsoft.com/office/word/2010/wordprocessingInk" xmlns:wne="http://schemas.microsoft.com/office/word/2006/wordml" xmlns:wps="http://schemas.microsoft.com/office/word/2010/wordprocessingShape" mc:Ignorable="w14 w15 w16se w16cid wp14">
+<w:document xmlns:ve="http://schemas.openxmlformats.org/markup-compatibility/2006" xmlns:o="urn:schemas-microsoft-com:office:office" xmlns:r="http://schemas.openxmlformats.org/officeDocument/2006/relationships" xmlns:m="http://schemas.openxmlformats.org/officeDocument/2006/math" xmlns:v="urn:schemas-microsoft-com:vml" xmlns:wp="http://schemas.openxmlformats.org/drawingml/2006/wordprocessingDrawing" xmlns:w10="urn:schemas-microsoft-com:office:word" xmlns:w="http://schemas.openxmlformats.org/wordprocessingml/2006/main" xmlns:wne="http://schemas.microsoft.com/office/word/2006/wordml">
   <w:body>
     <w:p>
       <w:pPr>
@@ -10,11 +10,9 @@
           <w:numId w:val="3"/>
         </w:numPr>
       </w:pPr>
-      <w:proofErr w:type="gramStart"/>
       <w:r>
         <w:t>Boundary :</w:t>
       </w:r>
-      <w:proofErr w:type="gramEnd"/>
       <w:r>
         <w:t xml:space="preserve"> (Batasan)</w:t>
       </w:r>
@@ -27,11 +25,9 @@
           <w:numId w:val="3"/>
         </w:numPr>
       </w:pPr>
-      <w:proofErr w:type="gramStart"/>
       <w:r>
         <w:t>Environment :</w:t>
       </w:r>
-      <w:proofErr w:type="gramEnd"/>
       <w:r>
         <w:t xml:space="preserve"> </w:t>
       </w:r>
@@ -94,7 +90,15 @@
       </w:r>
       <w:proofErr w:type="spellEnd"/>
       <w:r>
-        <w:t xml:space="preserve"> di </w:t>
+        <w:t xml:space="preserve"> </w:t>
+      </w:r>
+      <w:proofErr w:type="spellStart"/>
+      <w:r>
+        <w:t>di</w:t>
+      </w:r>
+      <w:proofErr w:type="spellEnd"/>
+      <w:r>
+        <w:t xml:space="preserve"> </w:t>
       </w:r>
       <w:proofErr w:type="spellStart"/>
       <w:r>
@@ -190,7 +194,15 @@
       </w:r>
       <w:proofErr w:type="spellEnd"/>
       <w:r>
-        <w:t xml:space="preserve"> di </w:t>
+        <w:t xml:space="preserve"> </w:t>
+      </w:r>
+      <w:proofErr w:type="spellStart"/>
+      <w:r>
+        <w:t>di</w:t>
+      </w:r>
+      <w:proofErr w:type="spellEnd"/>
+      <w:r>
+        <w:t xml:space="preserve"> </w:t>
       </w:r>
       <w:proofErr w:type="spellStart"/>
       <w:r>
@@ -214,7 +226,15 @@
       </w:r>
       <w:proofErr w:type="spellEnd"/>
       <w:r>
-        <w:t xml:space="preserve"> dan </w:t>
+        <w:t xml:space="preserve"> </w:t>
+      </w:r>
+      <w:proofErr w:type="spellStart"/>
+      <w:r>
+        <w:t>dan</w:t>
+      </w:r>
+      <w:proofErr w:type="spellEnd"/>
+      <w:r>
+        <w:t xml:space="preserve"> </w:t>
       </w:r>
       <w:proofErr w:type="spellStart"/>
       <w:r>
@@ -222,7 +242,15 @@
       </w:r>
       <w:proofErr w:type="spellEnd"/>
       <w:r>
-        <w:t xml:space="preserve"> di </w:t>
+        <w:t xml:space="preserve"> </w:t>
+      </w:r>
+      <w:proofErr w:type="spellStart"/>
+      <w:r>
+        <w:t>di</w:t>
+      </w:r>
+      <w:proofErr w:type="spellEnd"/>
+      <w:r>
+        <w:t xml:space="preserve"> </w:t>
       </w:r>
       <w:proofErr w:type="spellStart"/>
       <w:r>
@@ -230,7 +258,23 @@
       </w:r>
       <w:proofErr w:type="spellEnd"/>
       <w:r>
-        <w:t xml:space="preserve"> juga di </w:t>
+        <w:t xml:space="preserve"> </w:t>
+      </w:r>
+      <w:proofErr w:type="spellStart"/>
+      <w:r>
+        <w:t>juga</w:t>
+      </w:r>
+      <w:proofErr w:type="spellEnd"/>
+      <w:r>
+        <w:t xml:space="preserve"> </w:t>
+      </w:r>
+      <w:proofErr w:type="spellStart"/>
+      <w:r>
+        <w:t>di</w:t>
+      </w:r>
+      <w:proofErr w:type="spellEnd"/>
+      <w:r>
+        <w:t xml:space="preserve"> </w:t>
       </w:r>
       <w:proofErr w:type="spellStart"/>
       <w:r>
@@ -238,7 +282,15 @@
       </w:r>
       <w:proofErr w:type="spellEnd"/>
       <w:r>
-        <w:t xml:space="preserve">. Karena </w:t>
+        <w:t xml:space="preserve">. </w:t>
+      </w:r>
+      <w:proofErr w:type="spellStart"/>
+      <w:r>
+        <w:t>Karena</w:t>
+      </w:r>
+      <w:proofErr w:type="spellEnd"/>
+      <w:r>
+        <w:t xml:space="preserve"> </w:t>
       </w:r>
       <w:proofErr w:type="spellStart"/>
       <w:r>
@@ -246,7 +298,15 @@
       </w:r>
       <w:proofErr w:type="spellEnd"/>
       <w:r>
-        <w:t xml:space="preserve"> orang </w:t>
+        <w:t xml:space="preserve"> </w:t>
+      </w:r>
+      <w:proofErr w:type="spellStart"/>
+      <w:r>
+        <w:t>orang</w:t>
+      </w:r>
+      <w:proofErr w:type="spellEnd"/>
+      <w:r>
+        <w:t xml:space="preserve"> </w:t>
       </w:r>
       <w:proofErr w:type="spellStart"/>
       <w:r>
@@ -326,7 +386,15 @@
       </w:r>
       <w:proofErr w:type="spellEnd"/>
       <w:r>
-        <w:t xml:space="preserve"> online, dan </w:t>
+        <w:t xml:space="preserve"> online, </w:t>
+      </w:r>
+      <w:proofErr w:type="spellStart"/>
+      <w:r>
+        <w:t>dan</w:t>
+      </w:r>
+      <w:proofErr w:type="spellEnd"/>
+      <w:r>
+        <w:t xml:space="preserve"> </w:t>
       </w:r>
       <w:proofErr w:type="spellStart"/>
       <w:r>
@@ -334,7 +402,15 @@
       </w:r>
       <w:proofErr w:type="spellEnd"/>
       <w:r>
-        <w:t xml:space="preserve"> orang </w:t>
+        <w:t xml:space="preserve"> </w:t>
+      </w:r>
+      <w:proofErr w:type="spellStart"/>
+      <w:r>
+        <w:t>orang</w:t>
+      </w:r>
+      <w:proofErr w:type="spellEnd"/>
+      <w:r>
+        <w:t xml:space="preserve"> </w:t>
       </w:r>
       <w:proofErr w:type="spellStart"/>
       <w:r>
@@ -422,7 +498,15 @@
       </w:r>
       <w:proofErr w:type="spellEnd"/>
       <w:r>
-        <w:t xml:space="preserve"> juga </w:t>
+        <w:t xml:space="preserve"> </w:t>
+      </w:r>
+      <w:proofErr w:type="spellStart"/>
+      <w:r>
+        <w:t>juga</w:t>
+      </w:r>
+      <w:proofErr w:type="spellEnd"/>
+      <w:r>
+        <w:t xml:space="preserve"> </w:t>
       </w:r>
       <w:proofErr w:type="spellStart"/>
       <w:r>
@@ -486,7 +570,15 @@
       </w:r>
       <w:proofErr w:type="spellEnd"/>
       <w:r>
-        <w:t xml:space="preserve"> dan </w:t>
+        <w:t xml:space="preserve"> </w:t>
+      </w:r>
+      <w:proofErr w:type="spellStart"/>
+      <w:r>
+        <w:t>dan</w:t>
+      </w:r>
+      <w:proofErr w:type="spellEnd"/>
+      <w:r>
+        <w:t xml:space="preserve"> </w:t>
       </w:r>
       <w:proofErr w:type="spellStart"/>
       <w:r>
@@ -518,7 +610,15 @@
       </w:r>
       <w:proofErr w:type="spellEnd"/>
       <w:r>
-        <w:t xml:space="preserve"> dan </w:t>
+        <w:t xml:space="preserve"> </w:t>
+      </w:r>
+      <w:proofErr w:type="spellStart"/>
+      <w:r>
+        <w:t>dan</w:t>
+      </w:r>
+      <w:proofErr w:type="spellEnd"/>
+      <w:r>
+        <w:t xml:space="preserve"> </w:t>
       </w:r>
       <w:proofErr w:type="spellStart"/>
       <w:r>
@@ -558,7 +658,15 @@
       </w:r>
       <w:proofErr w:type="spellEnd"/>
       <w:r>
-        <w:t xml:space="preserve"> di </w:t>
+        <w:t xml:space="preserve"> </w:t>
+      </w:r>
+      <w:proofErr w:type="spellStart"/>
+      <w:r>
+        <w:t>di</w:t>
+      </w:r>
+      <w:proofErr w:type="spellEnd"/>
+      <w:r>
+        <w:t xml:space="preserve"> </w:t>
       </w:r>
       <w:proofErr w:type="spellStart"/>
       <w:r>
@@ -609,7 +717,15 @@
       </w:r>
       <w:proofErr w:type="spellEnd"/>
       <w:r>
-        <w:t xml:space="preserve"> juga </w:t>
+        <w:t xml:space="preserve"> </w:t>
+      </w:r>
+      <w:proofErr w:type="spellStart"/>
+      <w:r>
+        <w:t>juga</w:t>
+      </w:r>
+      <w:proofErr w:type="spellEnd"/>
+      <w:r>
+        <w:t xml:space="preserve"> </w:t>
       </w:r>
       <w:proofErr w:type="spellStart"/>
       <w:r>
@@ -693,9 +809,12 @@
       </w:r>
       <w:proofErr w:type="spellStart"/>
       <w:r>
-        <w:t>penipuan.</w:t>
-      </w:r>
-      <w:proofErr w:type="spellEnd"/>
+        <w:t>penipuan</w:t>
+      </w:r>
+      <w:proofErr w:type="spellEnd"/>
+      <w:r>
+        <w:t>.</w:t>
+      </w:r>
     </w:p>
     <w:p>
       <w:pPr>
@@ -705,13 +824,14 @@
           <w:numId w:val="3"/>
         </w:numPr>
       </w:pPr>
-      <w:proofErr w:type="gramStart"/>
-      <w:r>
-        <w:t>Input :</w:t>
-      </w:r>
-      <w:proofErr w:type="gramEnd"/>
-      <w:r>
-        <w:t xml:space="preserve"> </w:t>
+      <w:r>
+        <w:t xml:space="preserve">Input : </w:t>
+      </w:r>
+      <w:r>
+        <w:rPr>
+          <w:lang w:val="id-ID"/>
+        </w:rPr>
+        <w:t>hehe</w:t>
       </w:r>
     </w:p>
     <w:p>
@@ -722,13 +842,8 @@
           <w:numId w:val="3"/>
         </w:numPr>
       </w:pPr>
-      <w:proofErr w:type="gramStart"/>
-      <w:r>
-        <w:t>Output :</w:t>
-      </w:r>
-      <w:proofErr w:type="gramEnd"/>
-      <w:r>
-        <w:t xml:space="preserve"> ()</w:t>
+      <w:r>
+        <w:t>Output : ()</w:t>
       </w:r>
     </w:p>
     <w:p>
@@ -739,13 +854,8 @@
           <w:numId w:val="3"/>
         </w:numPr>
       </w:pPr>
-      <w:proofErr w:type="gramStart"/>
-      <w:r>
-        <w:t>Component :</w:t>
-      </w:r>
-      <w:proofErr w:type="gramEnd"/>
-      <w:r>
-        <w:t xml:space="preserve"> ()</w:t>
+      <w:r>
+        <w:t>Component : ()</w:t>
       </w:r>
     </w:p>
     <w:p>
@@ -756,13 +866,8 @@
           <w:numId w:val="3"/>
         </w:numPr>
       </w:pPr>
-      <w:proofErr w:type="gramStart"/>
-      <w:r>
-        <w:t>Interface :</w:t>
-      </w:r>
-      <w:proofErr w:type="gramEnd"/>
-      <w:r>
-        <w:t xml:space="preserve"> </w:t>
+      <w:r>
+        <w:t xml:space="preserve">Interface : </w:t>
       </w:r>
     </w:p>
     <w:p>
@@ -783,7 +888,15 @@
       </w:r>
       <w:proofErr w:type="spellEnd"/>
       <w:r>
-        <w:t xml:space="preserve"> kami </w:t>
+        <w:t xml:space="preserve"> </w:t>
+      </w:r>
+      <w:proofErr w:type="spellStart"/>
+      <w:r>
+        <w:t>kami</w:t>
+      </w:r>
+      <w:proofErr w:type="spellEnd"/>
+      <w:r>
+        <w:t xml:space="preserve"> </w:t>
       </w:r>
       <w:proofErr w:type="spellStart"/>
       <w:r>
@@ -818,7 +931,15 @@
       </w:r>
       <w:proofErr w:type="spellEnd"/>
       <w:r>
-        <w:t>, shopping, dan cart.</w:t>
+        <w:t xml:space="preserve">, shopping, </w:t>
+      </w:r>
+      <w:proofErr w:type="spellStart"/>
+      <w:r>
+        <w:t>dan</w:t>
+      </w:r>
+      <w:proofErr w:type="spellEnd"/>
+      <w:r>
+        <w:t xml:space="preserve"> cart.</w:t>
       </w:r>
     </w:p>
     <w:p>
@@ -905,16 +1026,24 @@
       </w:r>
       <w:proofErr w:type="spellEnd"/>
       <w:r>
-        <w:t xml:space="preserve"> di </w:t>
+        <w:t xml:space="preserve"> </w:t>
+      </w:r>
+      <w:proofErr w:type="spellStart"/>
+      <w:r>
+        <w:t>di</w:t>
+      </w:r>
+      <w:proofErr w:type="spellEnd"/>
+      <w:r>
+        <w:t xml:space="preserve"> </w:t>
       </w:r>
       <w:proofErr w:type="spellStart"/>
       <w:r>
         <w:t>Nacha</w:t>
       </w:r>
+      <w:proofErr w:type="spellEnd"/>
       <w:r>
         <w:t>.</w:t>
       </w:r>
-      <w:proofErr w:type="spellEnd"/>
     </w:p>
     <w:p>
       <w:pPr>
@@ -1034,7 +1163,15 @@
       </w:r>
       <w:proofErr w:type="spellEnd"/>
       <w:r>
-        <w:t>, dan lain-</w:t>
+        <w:t xml:space="preserve">, </w:t>
+      </w:r>
+      <w:proofErr w:type="spellStart"/>
+      <w:r>
+        <w:t>dan</w:t>
+      </w:r>
+      <w:proofErr w:type="spellEnd"/>
+      <w:r>
+        <w:t xml:space="preserve"> lain-</w:t>
       </w:r>
       <w:proofErr w:type="spellStart"/>
       <w:r>
@@ -1106,7 +1243,15 @@
       </w:r>
       <w:proofErr w:type="spellEnd"/>
       <w:r>
-        <w:t xml:space="preserve">, dan </w:t>
+        <w:t xml:space="preserve">, </w:t>
+      </w:r>
+      <w:proofErr w:type="spellStart"/>
+      <w:r>
+        <w:t>dan</w:t>
+      </w:r>
+      <w:proofErr w:type="spellEnd"/>
+      <w:r>
+        <w:t xml:space="preserve"> </w:t>
       </w:r>
       <w:proofErr w:type="spellStart"/>
       <w:r>
@@ -1138,7 +1283,15 @@
       </w:r>
       <w:proofErr w:type="spellEnd"/>
       <w:r>
-        <w:t xml:space="preserve"> di order </w:t>
+        <w:t xml:space="preserve"> </w:t>
+      </w:r>
+      <w:proofErr w:type="spellStart"/>
+      <w:r>
+        <w:t>di</w:t>
+      </w:r>
+      <w:proofErr w:type="spellEnd"/>
+      <w:r>
+        <w:t xml:space="preserve"> order </w:t>
       </w:r>
       <w:proofErr w:type="spellStart"/>
       <w:r>
@@ -1154,7 +1307,15 @@
       </w:r>
       <w:proofErr w:type="spellEnd"/>
       <w:r>
-        <w:t xml:space="preserve"> di website </w:t>
+        <w:t xml:space="preserve"> </w:t>
+      </w:r>
+      <w:proofErr w:type="spellStart"/>
+      <w:r>
+        <w:t>di</w:t>
+      </w:r>
+      <w:proofErr w:type="spellEnd"/>
+      <w:r>
+        <w:t xml:space="preserve"> website </w:t>
       </w:r>
       <w:proofErr w:type="spellStart"/>
       <w:r>
@@ -1285,7 +1446,15 @@
       </w:r>
       <w:proofErr w:type="spellEnd"/>
       <w:r>
-        <w:t xml:space="preserve"> product yang di </w:t>
+        <w:t xml:space="preserve"> product yang </w:t>
+      </w:r>
+      <w:proofErr w:type="spellStart"/>
+      <w:r>
+        <w:t>di</w:t>
+      </w:r>
+      <w:proofErr w:type="spellEnd"/>
+      <w:r>
+        <w:t xml:space="preserve"> </w:t>
       </w:r>
       <w:proofErr w:type="spellStart"/>
       <w:r>
@@ -1373,7 +1542,15 @@
       </w:r>
       <w:proofErr w:type="spellEnd"/>
       <w:r>
-        <w:t xml:space="preserve"> di </w:t>
+        <w:t xml:space="preserve"> </w:t>
+      </w:r>
+      <w:proofErr w:type="spellStart"/>
+      <w:r>
+        <w:t>di</w:t>
+      </w:r>
+      <w:proofErr w:type="spellEnd"/>
+      <w:r>
+        <w:t xml:space="preserve"> </w:t>
       </w:r>
       <w:proofErr w:type="spellStart"/>
       <w:r>
@@ -1454,7 +1631,15 @@
       </w:r>
       <w:proofErr w:type="spellEnd"/>
       <w:r>
-        <w:t xml:space="preserve"> di </w:t>
+        <w:t xml:space="preserve"> </w:t>
+      </w:r>
+      <w:proofErr w:type="spellStart"/>
+      <w:r>
+        <w:t>di</w:t>
+      </w:r>
+      <w:proofErr w:type="spellEnd"/>
+      <w:r>
+        <w:t xml:space="preserve"> </w:t>
       </w:r>
       <w:proofErr w:type="spellStart"/>
       <w:r>
@@ -1478,7 +1663,15 @@
       </w:r>
       <w:proofErr w:type="spellEnd"/>
       <w:r>
-        <w:t xml:space="preserve"> di </w:t>
+        <w:t xml:space="preserve"> </w:t>
+      </w:r>
+      <w:proofErr w:type="spellStart"/>
+      <w:r>
+        <w:t>di</w:t>
+      </w:r>
+      <w:proofErr w:type="spellEnd"/>
+      <w:r>
+        <w:t xml:space="preserve"> </w:t>
       </w:r>
       <w:proofErr w:type="spellStart"/>
       <w:r>
@@ -1494,7 +1687,15 @@
       </w:r>
       <w:proofErr w:type="spellEnd"/>
       <w:r>
-        <w:t xml:space="preserve"> dan </w:t>
+        <w:t xml:space="preserve"> </w:t>
+      </w:r>
+      <w:proofErr w:type="spellStart"/>
+      <w:r>
+        <w:t>dan</w:t>
+      </w:r>
+      <w:proofErr w:type="spellEnd"/>
+      <w:r>
+        <w:t xml:space="preserve"> </w:t>
       </w:r>
       <w:proofErr w:type="spellStart"/>
       <w:r>
@@ -1534,7 +1735,31 @@
       </w:r>
       <w:proofErr w:type="spellEnd"/>
       <w:r>
-        <w:t xml:space="preserve">. dan kami juga </w:t>
+        <w:t xml:space="preserve">. </w:t>
+      </w:r>
+      <w:proofErr w:type="spellStart"/>
+      <w:r>
+        <w:t>dan</w:t>
+      </w:r>
+      <w:proofErr w:type="spellEnd"/>
+      <w:r>
+        <w:t xml:space="preserve"> </w:t>
+      </w:r>
+      <w:proofErr w:type="spellStart"/>
+      <w:r>
+        <w:t>kami</w:t>
+      </w:r>
+      <w:proofErr w:type="spellEnd"/>
+      <w:r>
+        <w:t xml:space="preserve"> </w:t>
+      </w:r>
+      <w:proofErr w:type="spellStart"/>
+      <w:r>
+        <w:t>juga</w:t>
+      </w:r>
+      <w:proofErr w:type="spellEnd"/>
+      <w:r>
+        <w:t xml:space="preserve"> </w:t>
       </w:r>
       <w:proofErr w:type="spellStart"/>
       <w:r>
@@ -1630,7 +1855,15 @@
       </w:r>
       <w:proofErr w:type="spellEnd"/>
       <w:r>
-        <w:t xml:space="preserve"> kami </w:t>
+        <w:t xml:space="preserve"> </w:t>
+      </w:r>
+      <w:proofErr w:type="spellStart"/>
+      <w:r>
+        <w:t>kami</w:t>
+      </w:r>
+      <w:proofErr w:type="spellEnd"/>
+      <w:r>
+        <w:t xml:space="preserve"> </w:t>
       </w:r>
       <w:proofErr w:type="spellStart"/>
       <w:r>
@@ -2005,7 +2238,15 @@
       </w:r>
       <w:proofErr w:type="spellEnd"/>
       <w:r>
-        <w:t xml:space="preserve"> dan </w:t>
+        <w:t xml:space="preserve"> </w:t>
+      </w:r>
+      <w:proofErr w:type="spellStart"/>
+      <w:r>
+        <w:t>dan</w:t>
+      </w:r>
+      <w:proofErr w:type="spellEnd"/>
+      <w:r>
+        <w:t xml:space="preserve"> </w:t>
       </w:r>
       <w:proofErr w:type="spellStart"/>
       <w:r>
@@ -2056,14 +2297,9 @@
           <w:numId w:val="3"/>
         </w:numPr>
       </w:pPr>
-      <w:proofErr w:type="gramStart"/>
       <w:r>
         <w:lastRenderedPageBreak/>
-        <w:t>Storage :</w:t>
-      </w:r>
-      <w:proofErr w:type="gramEnd"/>
-      <w:r>
-        <w:t xml:space="preserve"> </w:t>
+        <w:t xml:space="preserve">Storage : </w:t>
       </w:r>
     </w:p>
     <w:p>
@@ -2087,7 +2323,15 @@
       </w:r>
       <w:proofErr w:type="spellEnd"/>
       <w:r>
-        <w:t xml:space="preserve"> kami </w:t>
+        <w:t xml:space="preserve"> </w:t>
+      </w:r>
+      <w:proofErr w:type="spellStart"/>
+      <w:r>
+        <w:t>kami</w:t>
+      </w:r>
+      <w:proofErr w:type="spellEnd"/>
+      <w:r>
+        <w:t xml:space="preserve"> </w:t>
       </w:r>
       <w:proofErr w:type="spellStart"/>
       <w:r>
@@ -2159,7 +2403,15 @@
       </w:r>
       <w:proofErr w:type="spellEnd"/>
       <w:r>
-        <w:t xml:space="preserve"> di </w:t>
+        <w:t xml:space="preserve"> </w:t>
+      </w:r>
+      <w:proofErr w:type="spellStart"/>
+      <w:r>
+        <w:t>di</w:t>
+      </w:r>
+      <w:proofErr w:type="spellEnd"/>
+      <w:r>
+        <w:t xml:space="preserve"> </w:t>
       </w:r>
       <w:proofErr w:type="spellStart"/>
       <w:r>
@@ -2167,7 +2419,15 @@
       </w:r>
       <w:proofErr w:type="spellEnd"/>
       <w:r>
-        <w:t xml:space="preserve"> di </w:t>
+        <w:t xml:space="preserve"> </w:t>
+      </w:r>
+      <w:proofErr w:type="spellStart"/>
+      <w:r>
+        <w:t>di</w:t>
+      </w:r>
+      <w:proofErr w:type="spellEnd"/>
+      <w:r>
+        <w:t xml:space="preserve"> </w:t>
       </w:r>
       <w:proofErr w:type="spellStart"/>
       <w:r>
@@ -2185,7 +2445,15 @@
       </w:r>
       <w:proofErr w:type="spellEnd"/>
       <w:r>
-        <w:t xml:space="preserve"> di </w:t>
+        <w:t xml:space="preserve"> </w:t>
+      </w:r>
+      <w:proofErr w:type="spellStart"/>
+      <w:r>
+        <w:t>di</w:t>
+      </w:r>
+      <w:proofErr w:type="spellEnd"/>
+      <w:r>
+        <w:t xml:space="preserve"> </w:t>
       </w:r>
       <w:proofErr w:type="spellStart"/>
       <w:r>
@@ -2209,7 +2477,15 @@
       </w:r>
       <w:proofErr w:type="spellEnd"/>
       <w:r>
-        <w:t xml:space="preserve"> di </w:t>
+        <w:t xml:space="preserve"> </w:t>
+      </w:r>
+      <w:proofErr w:type="spellStart"/>
+      <w:r>
+        <w:t>di</w:t>
+      </w:r>
+      <w:proofErr w:type="spellEnd"/>
+      <w:r>
+        <w:t xml:space="preserve"> </w:t>
       </w:r>
       <w:proofErr w:type="spellStart"/>
       <w:r>
@@ -2217,7 +2493,15 @@
       </w:r>
       <w:proofErr w:type="spellEnd"/>
       <w:r>
-        <w:t xml:space="preserve"> oleh customer, yang </w:t>
+        <w:t xml:space="preserve"> </w:t>
+      </w:r>
+      <w:proofErr w:type="spellStart"/>
+      <w:r>
+        <w:t>oleh</w:t>
+      </w:r>
+      <w:proofErr w:type="spellEnd"/>
+      <w:r>
+        <w:t xml:space="preserve"> customer, yang </w:t>
       </w:r>
       <w:proofErr w:type="spellStart"/>
       <w:r>
@@ -2241,7 +2525,15 @@
       </w:r>
       <w:proofErr w:type="spellEnd"/>
       <w:r>
-        <w:t xml:space="preserve"> website kami. Kami </w:t>
+        <w:t xml:space="preserve"> website kami. </w:t>
+      </w:r>
+      <w:proofErr w:type="spellStart"/>
+      <w:r>
+        <w:t>Kami</w:t>
+      </w:r>
+      <w:proofErr w:type="spellEnd"/>
+      <w:r>
+        <w:t xml:space="preserve"> </w:t>
       </w:r>
       <w:proofErr w:type="spellStart"/>
       <w:r>
@@ -2273,7 +2565,15 @@
       </w:r>
       <w:proofErr w:type="spellEnd"/>
       <w:r>
-        <w:t xml:space="preserve"> telephone, dan </w:t>
+        <w:t xml:space="preserve"> telephone, </w:t>
+      </w:r>
+      <w:proofErr w:type="spellStart"/>
+      <w:r>
+        <w:t>dan</w:t>
+      </w:r>
+      <w:proofErr w:type="spellEnd"/>
+      <w:r>
+        <w:t xml:space="preserve"> </w:t>
       </w:r>
       <w:proofErr w:type="spellStart"/>
       <w:r>
@@ -2321,8 +2621,8 @@
 </file>
 
 <file path=word/numbering.xml><?xml version="1.0" encoding="utf-8"?>
-<w:numbering xmlns:wpc="http://schemas.microsoft.com/office/word/2010/wordprocessingCanvas" xmlns:cx="http://schemas.microsoft.com/office/drawing/2014/chartex" xmlns:cx1="http://schemas.microsoft.com/office/drawing/2015/9/8/chartex" xmlns:cx2="http://schemas.microsoft.com/office/drawing/2015/10/21/chartex" xmlns:cx3="http://schemas.microsoft.com/office/drawing/2016/5/9/chartex" xmlns:cx4="http://schemas.microsoft.com/office/drawing/2016/5/10/chartex" xmlns:cx5="http://schemas.microsoft.com/office/drawing/2016/5/11/chartex" xmlns:cx6="http://schemas.microsoft.com/office/drawing/2016/5/12/chartex" xmlns:cx7="http://schemas.microsoft.com/office/drawing/2016/5/13/chartex" xmlns:cx8="http://schemas.microsoft.com/office/drawing/2016/5/14/chartex" xmlns:mc="http://schemas.openxmlformats.org/markup-compatibility/2006" xmlns:aink="http://schemas.microsoft.com/office/drawing/2016/ink" xmlns:am3d="http://schemas.microsoft.com/office/drawing/2017/model3d" xmlns:o="urn:schemas-microsoft-com:office:office" xmlns:r="http://schemas.openxmlformats.org/officeDocument/2006/relationships" xmlns:m="http://schemas.openxmlformats.org/officeDocument/2006/math" xmlns:v="urn:schemas-microsoft-com:vml" xmlns:wp14="http://schemas.microsoft.com/office/word/2010/wordprocessingDrawing" xmlns:wp="http://schemas.openxmlformats.org/drawingml/2006/wordprocessingDrawing" xmlns:w10="urn:schemas-microsoft-com:office:word" xmlns:w="http://schemas.openxmlformats.org/wordprocessingml/2006/main" xmlns:w14="http://schemas.microsoft.com/office/word/2010/wordml" xmlns:w15="http://schemas.microsoft.com/office/word/2012/wordml" xmlns:w16cid="http://schemas.microsoft.com/office/word/2016/wordml/cid" xmlns:w16se="http://schemas.microsoft.com/office/word/2015/wordml/symex" xmlns:wpg="http://schemas.microsoft.com/office/word/2010/wordprocessingGroup" xmlns:wpi="http://schemas.microsoft.com/office/word/2010/wordprocessingInk" xmlns:wne="http://schemas.microsoft.com/office/word/2006/wordml" xmlns:wps="http://schemas.microsoft.com/office/word/2010/wordprocessingShape" mc:Ignorable="w14 w15 w16se w16cid wp14">
-  <w:abstractNum w:abstractNumId="0" w15:restartNumberingAfterBreak="0">
+<w:numbering xmlns:ve="http://schemas.openxmlformats.org/markup-compatibility/2006" xmlns:o="urn:schemas-microsoft-com:office:office" xmlns:r="http://schemas.openxmlformats.org/officeDocument/2006/relationships" xmlns:m="http://schemas.openxmlformats.org/officeDocument/2006/math" xmlns:v="urn:schemas-microsoft-com:vml" xmlns:wp="http://schemas.openxmlformats.org/drawingml/2006/wordprocessingDrawing" xmlns:w10="urn:schemas-microsoft-com:office:word" xmlns:w="http://schemas.openxmlformats.org/wordprocessingml/2006/main" xmlns:wne="http://schemas.microsoft.com/office/word/2006/wordml">
+  <w:abstractNum w:abstractNumId="0">
     <w:nsid w:val="0F6F4322"/>
     <w:multiLevelType w:val="hybridMultilevel"/>
     <w:tmpl w:val="68447260"/>
@@ -2435,7 +2735,7 @@
       </w:rPr>
     </w:lvl>
   </w:abstractNum>
-  <w:abstractNum w:abstractNumId="1" w15:restartNumberingAfterBreak="0">
+  <w:abstractNum w:abstractNumId="1">
     <w:nsid w:val="1B3C0E6A"/>
     <w:multiLevelType w:val="hybridMultilevel"/>
     <w:tmpl w:val="3A508F00"/>
@@ -2524,7 +2824,7 @@
       </w:pPr>
     </w:lvl>
   </w:abstractNum>
-  <w:abstractNum w:abstractNumId="2" w15:restartNumberingAfterBreak="0">
+  <w:abstractNum w:abstractNumId="2">
     <w:nsid w:val="2A664318"/>
     <w:multiLevelType w:val="hybridMultilevel"/>
     <w:tmpl w:val="FE546B90"/>
@@ -2626,7 +2926,7 @@
 </file>
 
 <file path=word/styles.xml><?xml version="1.0" encoding="utf-8"?>
-<w:styles xmlns:mc="http://schemas.openxmlformats.org/markup-compatibility/2006" xmlns:r="http://schemas.openxmlformats.org/officeDocument/2006/relationships" xmlns:w="http://schemas.openxmlformats.org/wordprocessingml/2006/main" xmlns:w14="http://schemas.microsoft.com/office/word/2010/wordml" xmlns:w15="http://schemas.microsoft.com/office/word/2012/wordml" xmlns:w16cid="http://schemas.microsoft.com/office/word/2016/wordml/cid" xmlns:w16se="http://schemas.microsoft.com/office/word/2015/wordml/symex" mc:Ignorable="w14 w15 w16se w16cid">
+<w:styles xmlns:r="http://schemas.openxmlformats.org/officeDocument/2006/relationships" xmlns:w="http://schemas.openxmlformats.org/wordprocessingml/2006/main">
   <w:docDefaults>
     <w:rPrDefault>
       <w:rPr>
@@ -2642,386 +2942,149 @@
       </w:pPr>
     </w:pPrDefault>
   </w:docDefaults>
-  <w:latentStyles w:defLockedState="0" w:defUIPriority="99" w:defSemiHidden="0" w:defUnhideWhenUsed="0" w:defQFormat="0" w:count="375">
-    <w:lsdException w:name="Normal" w:uiPriority="0" w:qFormat="1"/>
-    <w:lsdException w:name="heading 1" w:uiPriority="9" w:qFormat="1"/>
-    <w:lsdException w:name="heading 2" w:semiHidden="1" w:uiPriority="9" w:unhideWhenUsed="1" w:qFormat="1"/>
-    <w:lsdException w:name="heading 3" w:semiHidden="1" w:uiPriority="9" w:unhideWhenUsed="1" w:qFormat="1"/>
-    <w:lsdException w:name="heading 4" w:semiHidden="1" w:uiPriority="9" w:unhideWhenUsed="1" w:qFormat="1"/>
-    <w:lsdException w:name="heading 5" w:semiHidden="1" w:uiPriority="9" w:unhideWhenUsed="1" w:qFormat="1"/>
-    <w:lsdException w:name="heading 6" w:semiHidden="1" w:uiPriority="9" w:unhideWhenUsed="1" w:qFormat="1"/>
-    <w:lsdException w:name="heading 7" w:semiHidden="1" w:uiPriority="9" w:unhideWhenUsed="1" w:qFormat="1"/>
-    <w:lsdException w:name="heading 8" w:semiHidden="1" w:uiPriority="9" w:unhideWhenUsed="1" w:qFormat="1"/>
-    <w:lsdException w:name="heading 9" w:semiHidden="1" w:uiPriority="9" w:unhideWhenUsed="1" w:qFormat="1"/>
-    <w:lsdException w:name="index 1" w:semiHidden="1" w:unhideWhenUsed="1"/>
-    <w:lsdException w:name="index 2" w:semiHidden="1" w:unhideWhenUsed="1"/>
-    <w:lsdException w:name="index 3" w:semiHidden="1" w:unhideWhenUsed="1"/>
-    <w:lsdException w:name="index 4" w:semiHidden="1" w:unhideWhenUsed="1"/>
-    <w:lsdException w:name="index 5" w:semiHidden="1" w:unhideWhenUsed="1"/>
-    <w:lsdException w:name="index 6" w:semiHidden="1" w:unhideWhenUsed="1"/>
-    <w:lsdException w:name="index 7" w:semiHidden="1" w:unhideWhenUsed="1"/>
-    <w:lsdException w:name="index 8" w:semiHidden="1" w:unhideWhenUsed="1"/>
-    <w:lsdException w:name="index 9" w:semiHidden="1" w:unhideWhenUsed="1"/>
-    <w:lsdException w:name="toc 1" w:semiHidden="1" w:uiPriority="39" w:unhideWhenUsed="1"/>
-    <w:lsdException w:name="toc 2" w:semiHidden="1" w:uiPriority="39" w:unhideWhenUsed="1"/>
-    <w:lsdException w:name="toc 3" w:semiHidden="1" w:uiPriority="39" w:unhideWhenUsed="1"/>
-    <w:lsdException w:name="toc 4" w:semiHidden="1" w:uiPriority="39" w:unhideWhenUsed="1"/>
-    <w:lsdException w:name="toc 5" w:semiHidden="1" w:uiPriority="39" w:unhideWhenUsed="1"/>
-    <w:lsdException w:name="toc 6" w:semiHidden="1" w:uiPriority="39" w:unhideWhenUsed="1"/>
-    <w:lsdException w:name="toc 7" w:semiHidden="1" w:uiPriority="39" w:unhideWhenUsed="1"/>
-    <w:lsdException w:name="toc 8" w:semiHidden="1" w:uiPriority="39" w:unhideWhenUsed="1"/>
-    <w:lsdException w:name="toc 9" w:semiHidden="1" w:uiPriority="39" w:unhideWhenUsed="1"/>
-    <w:lsdException w:name="Normal Indent" w:semiHidden="1" w:unhideWhenUsed="1"/>
-    <w:lsdException w:name="footnote text" w:semiHidden="1" w:unhideWhenUsed="1"/>
-    <w:lsdException w:name="annotation text" w:semiHidden="1" w:unhideWhenUsed="1"/>
-    <w:lsdException w:name="header" w:semiHidden="1" w:unhideWhenUsed="1"/>
-    <w:lsdException w:name="footer" w:semiHidden="1" w:unhideWhenUsed="1"/>
-    <w:lsdException w:name="index heading" w:semiHidden="1" w:unhideWhenUsed="1"/>
-    <w:lsdException w:name="caption" w:semiHidden="1" w:uiPriority="35" w:unhideWhenUsed="1" w:qFormat="1"/>
-    <w:lsdException w:name="table of figures" w:semiHidden="1" w:unhideWhenUsed="1"/>
-    <w:lsdException w:name="envelope address" w:semiHidden="1" w:unhideWhenUsed="1"/>
-    <w:lsdException w:name="envelope return" w:semiHidden="1" w:unhideWhenUsed="1"/>
-    <w:lsdException w:name="footnote reference" w:semiHidden="1" w:unhideWhenUsed="1"/>
-    <w:lsdException w:name="annotation reference" w:semiHidden="1" w:unhideWhenUsed="1"/>
-    <w:lsdException w:name="line number" w:semiHidden="1" w:unhideWhenUsed="1"/>
-    <w:lsdException w:name="page number" w:semiHidden="1" w:unhideWhenUsed="1"/>
-    <w:lsdException w:name="endnote reference" w:semiHidden="1" w:unhideWhenUsed="1"/>
-    <w:lsdException w:name="endnote text" w:semiHidden="1" w:unhideWhenUsed="1"/>
-    <w:lsdException w:name="table of authorities" w:semiHidden="1" w:unhideWhenUsed="1"/>
-    <w:lsdException w:name="macro" w:semiHidden="1" w:unhideWhenUsed="1"/>
-    <w:lsdException w:name="toa heading" w:semiHidden="1" w:unhideWhenUsed="1"/>
-    <w:lsdException w:name="List" w:semiHidden="1" w:unhideWhenUsed="1"/>
-    <w:lsdException w:name="List Bullet" w:semiHidden="1" w:unhideWhenUsed="1"/>
-    <w:lsdException w:name="List Number" w:semiHidden="1" w:unhideWhenUsed="1"/>
-    <w:lsdException w:name="List 2" w:semiHidden="1" w:unhideWhenUsed="1"/>
-    <w:lsdException w:name="List 3" w:semiHidden="1" w:unhideWhenUsed="1"/>
-    <w:lsdException w:name="List 4" w:semiHidden="1" w:unhideWhenUsed="1"/>
-    <w:lsdException w:name="List 5" w:semiHidden="1" w:unhideWhenUsed="1"/>
-    <w:lsdException w:name="List Bullet 2" w:semiHidden="1" w:unhideWhenUsed="1"/>
-    <w:lsdException w:name="List Bullet 3" w:semiHidden="1" w:unhideWhenUsed="1"/>
-    <w:lsdException w:name="List Bullet 4" w:semiHidden="1" w:unhideWhenUsed="1"/>
-    <w:lsdException w:name="List Bullet 5" w:semiHidden="1" w:unhideWhenUsed="1"/>
-    <w:lsdException w:name="List Number 2" w:semiHidden="1" w:unhideWhenUsed="1"/>
-    <w:lsdException w:name="List Number 3" w:semiHidden="1" w:unhideWhenUsed="1"/>
-    <w:lsdException w:name="List Number 4" w:semiHidden="1" w:unhideWhenUsed="1"/>
-    <w:lsdException w:name="List Number 5" w:semiHidden="1" w:unhideWhenUsed="1"/>
-    <w:lsdException w:name="Title" w:uiPriority="10" w:qFormat="1"/>
-    <w:lsdException w:name="Closing" w:semiHidden="1" w:unhideWhenUsed="1"/>
-    <w:lsdException w:name="Signature" w:semiHidden="1" w:unhideWhenUsed="1"/>
-    <w:lsdException w:name="Default Paragraph Font" w:semiHidden="1" w:uiPriority="1" w:unhideWhenUsed="1"/>
-    <w:lsdException w:name="Body Text" w:semiHidden="1" w:unhideWhenUsed="1"/>
-    <w:lsdException w:name="Body Text Indent" w:semiHidden="1" w:unhideWhenUsed="1"/>
-    <w:lsdException w:name="List Continue" w:semiHidden="1" w:unhideWhenUsed="1"/>
-    <w:lsdException w:name="List Continue 2" w:semiHidden="1" w:unhideWhenUsed="1"/>
-    <w:lsdException w:name="List Continue 3" w:semiHidden="1" w:unhideWhenUsed="1"/>
-    <w:lsdException w:name="List Continue 4" w:semiHidden="1" w:unhideWhenUsed="1"/>
-    <w:lsdException w:name="List Continue 5" w:semiHidden="1" w:unhideWhenUsed="1"/>
-    <w:lsdException w:name="Message Header" w:semiHidden="1" w:unhideWhenUsed="1"/>
-    <w:lsdException w:name="Subtitle" w:uiPriority="11" w:qFormat="1"/>
-    <w:lsdException w:name="Salutation" w:semiHidden="1" w:unhideWhenUsed="1"/>
-    <w:lsdException w:name="Date" w:semiHidden="1" w:unhideWhenUsed="1"/>
-    <w:lsdException w:name="Body Text First Indent" w:semiHidden="1" w:unhideWhenUsed="1"/>
-    <w:lsdException w:name="Body Text First Indent 2" w:semiHidden="1" w:unhideWhenUsed="1"/>
-    <w:lsdException w:name="Note Heading" w:semiHidden="1" w:unhideWhenUsed="1"/>
-    <w:lsdException w:name="Body Text 2" w:semiHidden="1" w:unhideWhenUsed="1"/>
-    <w:lsdException w:name="Body Text 3" w:semiHidden="1" w:unhideWhenUsed="1"/>
-    <w:lsdException w:name="Body Text Indent 2" w:semiHidden="1" w:unhideWhenUsed="1"/>
-    <w:lsdException w:name="Body Text Indent 3" w:semiHidden="1" w:unhideWhenUsed="1"/>
-    <w:lsdException w:name="Block Text" w:semiHidden="1" w:unhideWhenUsed="1"/>
-    <w:lsdException w:name="Hyperlink" w:semiHidden="1" w:unhideWhenUsed="1"/>
-    <w:lsdException w:name="FollowedHyperlink" w:semiHidden="1" w:unhideWhenUsed="1"/>
-    <w:lsdException w:name="Strong" w:uiPriority="22" w:qFormat="1"/>
-    <w:lsdException w:name="Emphasis" w:uiPriority="20" w:qFormat="1"/>
-    <w:lsdException w:name="Document Map" w:semiHidden="1" w:unhideWhenUsed="1"/>
-    <w:lsdException w:name="Plain Text" w:semiHidden="1" w:unhideWhenUsed="1"/>
-    <w:lsdException w:name="E-mail Signature" w:semiHidden="1" w:unhideWhenUsed="1"/>
-    <w:lsdException w:name="HTML Top of Form" w:semiHidden="1" w:unhideWhenUsed="1"/>
-    <w:lsdException w:name="HTML Bottom of Form" w:semiHidden="1" w:unhideWhenUsed="1"/>
-    <w:lsdException w:name="Normal (Web)" w:semiHidden="1" w:unhideWhenUsed="1"/>
-    <w:lsdException w:name="HTML Acronym" w:semiHidden="1" w:unhideWhenUsed="1"/>
-    <w:lsdException w:name="HTML Address" w:semiHidden="1" w:unhideWhenUsed="1"/>
-    <w:lsdException w:name="HTML Cite" w:semiHidden="1" w:unhideWhenUsed="1"/>
-    <w:lsdException w:name="HTML Code" w:semiHidden="1" w:unhideWhenUsed="1"/>
-    <w:lsdException w:name="HTML Definition" w:semiHidden="1" w:unhideWhenUsed="1"/>
-    <w:lsdException w:name="HTML Keyboard" w:semiHidden="1" w:unhideWhenUsed="1"/>
-    <w:lsdException w:name="HTML Preformatted" w:semiHidden="1" w:unhideWhenUsed="1"/>
-    <w:lsdException w:name="HTML Sample" w:semiHidden="1" w:unhideWhenUsed="1"/>
-    <w:lsdException w:name="HTML Typewriter" w:semiHidden="1" w:unhideWhenUsed="1"/>
-    <w:lsdException w:name="HTML Variable" w:semiHidden="1" w:unhideWhenUsed="1"/>
-    <w:lsdException w:name="Normal Table" w:semiHidden="1" w:unhideWhenUsed="1"/>
-    <w:lsdException w:name="annotation subject" w:semiHidden="1" w:unhideWhenUsed="1"/>
-    <w:lsdException w:name="No List" w:semiHidden="1" w:unhideWhenUsed="1"/>
-    <w:lsdException w:name="Outline List 1" w:semiHidden="1" w:unhideWhenUsed="1"/>
-    <w:lsdException w:name="Outline List 2" w:semiHidden="1" w:unhideWhenUsed="1"/>
-    <w:lsdException w:name="Outline List 3" w:semiHidden="1" w:unhideWhenUsed="1"/>
-    <w:lsdException w:name="Table Simple 1" w:semiHidden="1" w:unhideWhenUsed="1"/>
-    <w:lsdException w:name="Table Simple 2" w:semiHidden="1" w:unhideWhenUsed="1"/>
-    <w:lsdException w:name="Table Simple 3" w:semiHidden="1" w:unhideWhenUsed="1"/>
-    <w:lsdException w:name="Table Classic 1" w:semiHidden="1" w:unhideWhenUsed="1"/>
-    <w:lsdException w:name="Table Classic 2" w:semiHidden="1" w:unhideWhenUsed="1"/>
-    <w:lsdException w:name="Table Classic 3" w:semiHidden="1" w:unhideWhenUsed="1"/>
-    <w:lsdException w:name="Table Classic 4" w:semiHidden="1" w:unhideWhenUsed="1"/>
-    <w:lsdException w:name="Table Colorful 1" w:semiHidden="1" w:unhideWhenUsed="1"/>
-    <w:lsdException w:name="Table Colorful 2" w:semiHidden="1" w:unhideWhenUsed="1"/>
-    <w:lsdException w:name="Table Colorful 3" w:semiHidden="1" w:unhideWhenUsed="1"/>
-    <w:lsdException w:name="Table Columns 1" w:semiHidden="1" w:unhideWhenUsed="1"/>
-    <w:lsdException w:name="Table Columns 2" w:semiHidden="1" w:unhideWhenUsed="1"/>
-    <w:lsdException w:name="Table Columns 3" w:semiHidden="1" w:unhideWhenUsed="1"/>
-    <w:lsdException w:name="Table Columns 4" w:semiHidden="1" w:unhideWhenUsed="1"/>
-    <w:lsdException w:name="Table Columns 5" w:semiHidden="1" w:unhideWhenUsed="1"/>
-    <w:lsdException w:name="Table Grid 1" w:semiHidden="1" w:unhideWhenUsed="1"/>
-    <w:lsdException w:name="Table Grid 2" w:semiHidden="1" w:unhideWhenUsed="1"/>
-    <w:lsdException w:name="Table Grid 3" w:semiHidden="1" w:unhideWhenUsed="1"/>
-    <w:lsdException w:name="Table Grid 4" w:semiHidden="1" w:unhideWhenUsed="1"/>
-    <w:lsdException w:name="Table Grid 5" w:semiHidden="1" w:unhideWhenUsed="1"/>
-    <w:lsdException w:name="Table Grid 6" w:semiHidden="1" w:unhideWhenUsed="1"/>
-    <w:lsdException w:name="Table Grid 7" w:semiHidden="1" w:unhideWhenUsed="1"/>
-    <w:lsdException w:name="Table Grid 8" w:semiHidden="1" w:unhideWhenUsed="1"/>
-    <w:lsdException w:name="Table List 1" w:semiHidden="1" w:unhideWhenUsed="1"/>
-    <w:lsdException w:name="Table List 2" w:semiHidden="1" w:unhideWhenUsed="1"/>
-    <w:lsdException w:name="Table List 3" w:semiHidden="1" w:unhideWhenUsed="1"/>
-    <w:lsdException w:name="Table List 4" w:semiHidden="1" w:unhideWhenUsed="1"/>
-    <w:lsdException w:name="Table List 5" w:semiHidden="1" w:unhideWhenUsed="1"/>
-    <w:lsdException w:name="Table List 6" w:semiHidden="1" w:unhideWhenUsed="1"/>
-    <w:lsdException w:name="Table List 7" w:semiHidden="1" w:unhideWhenUsed="1"/>
-    <w:lsdException w:name="Table List 8" w:semiHidden="1" w:unhideWhenUsed="1"/>
-    <w:lsdException w:name="Table 3D effects 1" w:semiHidden="1" w:unhideWhenUsed="1"/>
-    <w:lsdException w:name="Table 3D effects 2" w:semiHidden="1" w:unhideWhenUsed="1"/>
-    <w:lsdException w:name="Table 3D effects 3" w:semiHidden="1" w:unhideWhenUsed="1"/>
-    <w:lsdException w:name="Table Contemporary" w:semiHidden="1" w:unhideWhenUsed="1"/>
-    <w:lsdException w:name="Table Elegant" w:semiHidden="1" w:unhideWhenUsed="1"/>
-    <w:lsdException w:name="Table Professional" w:semiHidden="1" w:unhideWhenUsed="1"/>
-    <w:lsdException w:name="Table Subtle 1" w:semiHidden="1" w:unhideWhenUsed="1"/>
-    <w:lsdException w:name="Table Subtle 2" w:semiHidden="1" w:unhideWhenUsed="1"/>
-    <w:lsdException w:name="Table Web 1" w:semiHidden="1" w:unhideWhenUsed="1"/>
-    <w:lsdException w:name="Table Web 2" w:semiHidden="1" w:unhideWhenUsed="1"/>
-    <w:lsdException w:name="Table Web 3" w:semiHidden="1" w:unhideWhenUsed="1"/>
-    <w:lsdException w:name="Balloon Text" w:semiHidden="1" w:unhideWhenUsed="1"/>
-    <w:lsdException w:name="Table Grid" w:uiPriority="39"/>
-    <w:lsdException w:name="Table Theme" w:semiHidden="1" w:unhideWhenUsed="1"/>
-    <w:lsdException w:name="Placeholder Text" w:semiHidden="1"/>
-    <w:lsdException w:name="No Spacing" w:uiPriority="1" w:qFormat="1"/>
-    <w:lsdException w:name="Light Shading" w:uiPriority="60"/>
-    <w:lsdException w:name="Light List" w:uiPriority="61"/>
-    <w:lsdException w:name="Light Grid" w:uiPriority="62"/>
-    <w:lsdException w:name="Medium Shading 1" w:uiPriority="63"/>
-    <w:lsdException w:name="Medium Shading 2" w:uiPriority="64"/>
-    <w:lsdException w:name="Medium List 1" w:uiPriority="65"/>
-    <w:lsdException w:name="Medium List 2" w:uiPriority="66"/>
-    <w:lsdException w:name="Medium Grid 1" w:uiPriority="67"/>
-    <w:lsdException w:name="Medium Grid 2" w:uiPriority="68"/>
-    <w:lsdException w:name="Medium Grid 3" w:uiPriority="69"/>
-    <w:lsdException w:name="Dark List" w:uiPriority="70"/>
-    <w:lsdException w:name="Colorful Shading" w:uiPriority="71"/>
-    <w:lsdException w:name="Colorful List" w:uiPriority="72"/>
-    <w:lsdException w:name="Colorful Grid" w:uiPriority="73"/>
-    <w:lsdException w:name="Light Shading Accent 1" w:uiPriority="60"/>
-    <w:lsdException w:name="Light List Accent 1" w:uiPriority="61"/>
-    <w:lsdException w:name="Light Grid Accent 1" w:uiPriority="62"/>
-    <w:lsdException w:name="Medium Shading 1 Accent 1" w:uiPriority="63"/>
-    <w:lsdException w:name="Medium Shading 2 Accent 1" w:uiPriority="64"/>
-    <w:lsdException w:name="Medium List 1 Accent 1" w:uiPriority="65"/>
-    <w:lsdException w:name="Revision" w:semiHidden="1"/>
-    <w:lsdException w:name="List Paragraph" w:uiPriority="34" w:qFormat="1"/>
-    <w:lsdException w:name="Quote" w:uiPriority="29" w:qFormat="1"/>
-    <w:lsdException w:name="Intense Quote" w:uiPriority="30" w:qFormat="1"/>
-    <w:lsdException w:name="Medium List 2 Accent 1" w:uiPriority="66"/>
-    <w:lsdException w:name="Medium Grid 1 Accent 1" w:uiPriority="67"/>
-    <w:lsdException w:name="Medium Grid 2 Accent 1" w:uiPriority="68"/>
-    <w:lsdException w:name="Medium Grid 3 Accent 1" w:uiPriority="69"/>
-    <w:lsdException w:name="Dark List Accent 1" w:uiPriority="70"/>
-    <w:lsdException w:name="Colorful Shading Accent 1" w:uiPriority="71"/>
-    <w:lsdException w:name="Colorful List Accent 1" w:uiPriority="72"/>
-    <w:lsdException w:name="Colorful Grid Accent 1" w:uiPriority="73"/>
-    <w:lsdException w:name="Light Shading Accent 2" w:uiPriority="60"/>
-    <w:lsdException w:name="Light List Accent 2" w:uiPriority="61"/>
-    <w:lsdException w:name="Light Grid Accent 2" w:uiPriority="62"/>
-    <w:lsdException w:name="Medium Shading 1 Accent 2" w:uiPriority="63"/>
-    <w:lsdException w:name="Medium Shading 2 Accent 2" w:uiPriority="64"/>
-    <w:lsdException w:name="Medium List 1 Accent 2" w:uiPriority="65"/>
-    <w:lsdException w:name="Medium List 2 Accent 2" w:uiPriority="66"/>
-    <w:lsdException w:name="Medium Grid 1 Accent 2" w:uiPriority="67"/>
-    <w:lsdException w:name="Medium Grid 2 Accent 2" w:uiPriority="68"/>
-    <w:lsdException w:name="Medium Grid 3 Accent 2" w:uiPriority="69"/>
-    <w:lsdException w:name="Dark List Accent 2" w:uiPriority="70"/>
-    <w:lsdException w:name="Colorful Shading Accent 2" w:uiPriority="71"/>
-    <w:lsdException w:name="Colorful List Accent 2" w:uiPriority="72"/>
-    <w:lsdException w:name="Colorful Grid Accent 2" w:uiPriority="73"/>
-    <w:lsdException w:name="Light Shading Accent 3" w:uiPriority="60"/>
-    <w:lsdException w:name="Light List Accent 3" w:uiPriority="61"/>
-    <w:lsdException w:name="Light Grid Accent 3" w:uiPriority="62"/>
-    <w:lsdException w:name="Medium Shading 1 Accent 3" w:uiPriority="63"/>
-    <w:lsdException w:name="Medium Shading 2 Accent 3" w:uiPriority="64"/>
-    <w:lsdException w:name="Medium List 1 Accent 3" w:uiPriority="65"/>
-    <w:lsdException w:name="Medium List 2 Accent 3" w:uiPriority="66"/>
-    <w:lsdException w:name="Medium Grid 1 Accent 3" w:uiPriority="67"/>
-    <w:lsdException w:name="Medium Grid 2 Accent 3" w:uiPriority="68"/>
-    <w:lsdException w:name="Medium Grid 3 Accent 3" w:uiPriority="69"/>
-    <w:lsdException w:name="Dark List Accent 3" w:uiPriority="70"/>
-    <w:lsdException w:name="Colorful Shading Accent 3" w:uiPriority="71"/>
-    <w:lsdException w:name="Colorful List Accent 3" w:uiPriority="72"/>
-    <w:lsdException w:name="Colorful Grid Accent 3" w:uiPriority="73"/>
-    <w:lsdException w:name="Light Shading Accent 4" w:uiPriority="60"/>
-    <w:lsdException w:name="Light List Accent 4" w:uiPriority="61"/>
-    <w:lsdException w:name="Light Grid Accent 4" w:uiPriority="62"/>
-    <w:lsdException w:name="Medium Shading 1 Accent 4" w:uiPriority="63"/>
-    <w:lsdException w:name="Medium Shading 2 Accent 4" w:uiPriority="64"/>
-    <w:lsdException w:name="Medium List 1 Accent 4" w:uiPriority="65"/>
-    <w:lsdException w:name="Medium List 2 Accent 4" w:uiPriority="66"/>
-    <w:lsdException w:name="Medium Grid 1 Accent 4" w:uiPriority="67"/>
-    <w:lsdException w:name="Medium Grid 2 Accent 4" w:uiPriority="68"/>
-    <w:lsdException w:name="Medium Grid 3 Accent 4" w:uiPriority="69"/>
-    <w:lsdException w:name="Dark List Accent 4" w:uiPriority="70"/>
-    <w:lsdException w:name="Colorful Shading Accent 4" w:uiPriority="71"/>
-    <w:lsdException w:name="Colorful List Accent 4" w:uiPriority="72"/>
-    <w:lsdException w:name="Colorful Grid Accent 4" w:uiPriority="73"/>
-    <w:lsdException w:name="Light Shading Accent 5" w:uiPriority="60"/>
-    <w:lsdException w:name="Light List Accent 5" w:uiPriority="61"/>
-    <w:lsdException w:name="Light Grid Accent 5" w:uiPriority="62"/>
-    <w:lsdException w:name="Medium Shading 1 Accent 5" w:uiPriority="63"/>
-    <w:lsdException w:name="Medium Shading 2 Accent 5" w:uiPriority="64"/>
-    <w:lsdException w:name="Medium List 1 Accent 5" w:uiPriority="65"/>
-    <w:lsdException w:name="Medium List 2 Accent 5" w:uiPriority="66"/>
-    <w:lsdException w:name="Medium Grid 1 Accent 5" w:uiPriority="67"/>
-    <w:lsdException w:name="Medium Grid 2 Accent 5" w:uiPriority="68"/>
-    <w:lsdException w:name="Medium Grid 3 Accent 5" w:uiPriority="69"/>
-    <w:lsdException w:name="Dark List Accent 5" w:uiPriority="70"/>
-    <w:lsdException w:name="Colorful Shading Accent 5" w:uiPriority="71"/>
-    <w:lsdException w:name="Colorful List Accent 5" w:uiPriority="72"/>
-    <w:lsdException w:name="Colorful Grid Accent 5" w:uiPriority="73"/>
-    <w:lsdException w:name="Light Shading Accent 6" w:uiPriority="60"/>
-    <w:lsdException w:name="Light List Accent 6" w:uiPriority="61"/>
-    <w:lsdException w:name="Light Grid Accent 6" w:uiPriority="62"/>
-    <w:lsdException w:name="Medium Shading 1 Accent 6" w:uiPriority="63"/>
-    <w:lsdException w:name="Medium Shading 2 Accent 6" w:uiPriority="64"/>
-    <w:lsdException w:name="Medium List 1 Accent 6" w:uiPriority="65"/>
-    <w:lsdException w:name="Medium List 2 Accent 6" w:uiPriority="66"/>
-    <w:lsdException w:name="Medium Grid 1 Accent 6" w:uiPriority="67"/>
-    <w:lsdException w:name="Medium Grid 2 Accent 6" w:uiPriority="68"/>
-    <w:lsdException w:name="Medium Grid 3 Accent 6" w:uiPriority="69"/>
-    <w:lsdException w:name="Dark List Accent 6" w:uiPriority="70"/>
-    <w:lsdException w:name="Colorful Shading Accent 6" w:uiPriority="71"/>
-    <w:lsdException w:name="Colorful List Accent 6" w:uiPriority="72"/>
-    <w:lsdException w:name="Colorful Grid Accent 6" w:uiPriority="73"/>
-    <w:lsdException w:name="Subtle Emphasis" w:uiPriority="19" w:qFormat="1"/>
-    <w:lsdException w:name="Intense Emphasis" w:uiPriority="21" w:qFormat="1"/>
-    <w:lsdException w:name="Subtle Reference" w:uiPriority="31" w:qFormat="1"/>
-    <w:lsdException w:name="Intense Reference" w:uiPriority="32" w:qFormat="1"/>
-    <w:lsdException w:name="Book Title" w:uiPriority="33" w:qFormat="1"/>
-    <w:lsdException w:name="Bibliography" w:semiHidden="1" w:uiPriority="37" w:unhideWhenUsed="1"/>
-    <w:lsdException w:name="TOC Heading" w:semiHidden="1" w:uiPriority="39" w:unhideWhenUsed="1" w:qFormat="1"/>
-    <w:lsdException w:name="Plain Table 1" w:uiPriority="41"/>
-    <w:lsdException w:name="Plain Table 2" w:uiPriority="42"/>
-    <w:lsdException w:name="Plain Table 3" w:uiPriority="43"/>
-    <w:lsdException w:name="Plain Table 4" w:uiPriority="44"/>
-    <w:lsdException w:name="Plain Table 5" w:uiPriority="45"/>
-    <w:lsdException w:name="Grid Table Light" w:uiPriority="40"/>
-    <w:lsdException w:name="Grid Table 1 Light" w:uiPriority="46"/>
-    <w:lsdException w:name="Grid Table 2" w:uiPriority="47"/>
-    <w:lsdException w:name="Grid Table 3" w:uiPriority="48"/>
-    <w:lsdException w:name="Grid Table 4" w:uiPriority="49"/>
-    <w:lsdException w:name="Grid Table 5 Dark" w:uiPriority="50"/>
-    <w:lsdException w:name="Grid Table 6 Colorful" w:uiPriority="51"/>
-    <w:lsdException w:name="Grid Table 7 Colorful" w:uiPriority="52"/>
-    <w:lsdException w:name="Grid Table 1 Light Accent 1" w:uiPriority="46"/>
-    <w:lsdException w:name="Grid Table 2 Accent 1" w:uiPriority="47"/>
-    <w:lsdException w:name="Grid Table 3 Accent 1" w:uiPriority="48"/>
-    <w:lsdException w:name="Grid Table 4 Accent 1" w:uiPriority="49"/>
-    <w:lsdException w:name="Grid Table 5 Dark Accent 1" w:uiPriority="50"/>
-    <w:lsdException w:name="Grid Table 6 Colorful Accent 1" w:uiPriority="51"/>
-    <w:lsdException w:name="Grid Table 7 Colorful Accent 1" w:uiPriority="52"/>
-    <w:lsdException w:name="Grid Table 1 Light Accent 2" w:uiPriority="46"/>
-    <w:lsdException w:name="Grid Table 2 Accent 2" w:uiPriority="47"/>
-    <w:lsdException w:name="Grid Table 3 Accent 2" w:uiPriority="48"/>
-    <w:lsdException w:name="Grid Table 4 Accent 2" w:uiPriority="49"/>
-    <w:lsdException w:name="Grid Table 5 Dark Accent 2" w:uiPriority="50"/>
-    <w:lsdException w:name="Grid Table 6 Colorful Accent 2" w:uiPriority="51"/>
-    <w:lsdException w:name="Grid Table 7 Colorful Accent 2" w:uiPriority="52"/>
-    <w:lsdException w:name="Grid Table 1 Light Accent 3" w:uiPriority="46"/>
-    <w:lsdException w:name="Grid Table 2 Accent 3" w:uiPriority="47"/>
-    <w:lsdException w:name="Grid Table 3 Accent 3" w:uiPriority="48"/>
-    <w:lsdException w:name="Grid Table 4 Accent 3" w:uiPriority="49"/>
-    <w:lsdException w:name="Grid Table 5 Dark Accent 3" w:uiPriority="50"/>
-    <w:lsdException w:name="Grid Table 6 Colorful Accent 3" w:uiPriority="51"/>
-    <w:lsdException w:name="Grid Table 7 Colorful Accent 3" w:uiPriority="52"/>
-    <w:lsdException w:name="Grid Table 1 Light Accent 4" w:uiPriority="46"/>
-    <w:lsdException w:name="Grid Table 2 Accent 4" w:uiPriority="47"/>
-    <w:lsdException w:name="Grid Table 3 Accent 4" w:uiPriority="48"/>
-    <w:lsdException w:name="Grid Table 4 Accent 4" w:uiPriority="49"/>
-    <w:lsdException w:name="Grid Table 5 Dark Accent 4" w:uiPriority="50"/>
-    <w:lsdException w:name="Grid Table 6 Colorful Accent 4" w:uiPriority="51"/>
-    <w:lsdException w:name="Grid Table 7 Colorful Accent 4" w:uiPriority="52"/>
-    <w:lsdException w:name="Grid Table 1 Light Accent 5" w:uiPriority="46"/>
-    <w:lsdException w:name="Grid Table 2 Accent 5" w:uiPriority="47"/>
-    <w:lsdException w:name="Grid Table 3 Accent 5" w:uiPriority="48"/>
-    <w:lsdException w:name="Grid Table 4 Accent 5" w:uiPriority="49"/>
-    <w:lsdException w:name="Grid Table 5 Dark Accent 5" w:uiPriority="50"/>
-    <w:lsdException w:name="Grid Table 6 Colorful Accent 5" w:uiPriority="51"/>
-    <w:lsdException w:name="Grid Table 7 Colorful Accent 5" w:uiPriority="52"/>
-    <w:lsdException w:name="Grid Table 1 Light Accent 6" w:uiPriority="46"/>
-    <w:lsdException w:name="Grid Table 2 Accent 6" w:uiPriority="47"/>
-    <w:lsdException w:name="Grid Table 3 Accent 6" w:uiPriority="48"/>
-    <w:lsdException w:name="Grid Table 4 Accent 6" w:uiPriority="49"/>
-    <w:lsdException w:name="Grid Table 5 Dark Accent 6" w:uiPriority="50"/>
-    <w:lsdException w:name="Grid Table 6 Colorful Accent 6" w:uiPriority="51"/>
-    <w:lsdException w:name="Grid Table 7 Colorful Accent 6" w:uiPriority="52"/>
-    <w:lsdException w:name="List Table 1 Light" w:uiPriority="46"/>
-    <w:lsdException w:name="List Table 2" w:uiPriority="47"/>
-    <w:lsdException w:name="List Table 3" w:uiPriority="48"/>
-    <w:lsdException w:name="List Table 4" w:uiPriority="49"/>
-    <w:lsdException w:name="List Table 5 Dark" w:uiPriority="50"/>
-    <w:lsdException w:name="List Table 6 Colorful" w:uiPriority="51"/>
-    <w:lsdException w:name="List Table 7 Colorful" w:uiPriority="52"/>
-    <w:lsdException w:name="List Table 1 Light Accent 1" w:uiPriority="46"/>
-    <w:lsdException w:name="List Table 2 Accent 1" w:uiPriority="47"/>
-    <w:lsdException w:name="List Table 3 Accent 1" w:uiPriority="48"/>
-    <w:lsdException w:name="List Table 4 Accent 1" w:uiPriority="49"/>
-    <w:lsdException w:name="List Table 5 Dark Accent 1" w:uiPriority="50"/>
-    <w:lsdException w:name="List Table 6 Colorful Accent 1" w:uiPriority="51"/>
-    <w:lsdException w:name="List Table 7 Colorful Accent 1" w:uiPriority="52"/>
-    <w:lsdException w:name="List Table 1 Light Accent 2" w:uiPriority="46"/>
-    <w:lsdException w:name="List Table 2 Accent 2" w:uiPriority="47"/>
-    <w:lsdException w:name="List Table 3 Accent 2" w:uiPriority="48"/>
-    <w:lsdException w:name="List Table 4 Accent 2" w:uiPriority="49"/>
-    <w:lsdException w:name="List Table 5 Dark Accent 2" w:uiPriority="50"/>
-    <w:lsdException w:name="List Table 6 Colorful Accent 2" w:uiPriority="51"/>
-    <w:lsdException w:name="List Table 7 Colorful Accent 2" w:uiPriority="52"/>
-    <w:lsdException w:name="List Table 1 Light Accent 3" w:uiPriority="46"/>
-    <w:lsdException w:name="List Table 2 Accent 3" w:uiPriority="47"/>
-    <w:lsdException w:name="List Table 3 Accent 3" w:uiPriority="48"/>
-    <w:lsdException w:name="List Table 4 Accent 3" w:uiPriority="49"/>
-    <w:lsdException w:name="List Table 5 Dark Accent 3" w:uiPriority="50"/>
-    <w:lsdException w:name="List Table 6 Colorful Accent 3" w:uiPriority="51"/>
-    <w:lsdException w:name="List Table 7 Colorful Accent 3" w:uiPriority="52"/>
-    <w:lsdException w:name="List Table 1 Light Accent 4" w:uiPriority="46"/>
-    <w:lsdException w:name="List Table 2 Accent 4" w:uiPriority="47"/>
-    <w:lsdException w:name="List Table 3 Accent 4" w:uiPriority="48"/>
-    <w:lsdException w:name="List Table 4 Accent 4" w:uiPriority="49"/>
-    <w:lsdException w:name="List Table 5 Dark Accent 4" w:uiPriority="50"/>
-    <w:lsdException w:name="List Table 6 Colorful Accent 4" w:uiPriority="51"/>
-    <w:lsdException w:name="List Table 7 Colorful Accent 4" w:uiPriority="52"/>
-    <w:lsdException w:name="List Table 1 Light Accent 5" w:uiPriority="46"/>
-    <w:lsdException w:name="List Table 2 Accent 5" w:uiPriority="47"/>
-    <w:lsdException w:name="List Table 3 Accent 5" w:uiPriority="48"/>
-    <w:lsdException w:name="List Table 4 Accent 5" w:uiPriority="49"/>
-    <w:lsdException w:name="List Table 5 Dark Accent 5" w:uiPriority="50"/>
-    <w:lsdException w:name="List Table 6 Colorful Accent 5" w:uiPriority="51"/>
-    <w:lsdException w:name="List Table 7 Colorful Accent 5" w:uiPriority="52"/>
-    <w:lsdException w:name="List Table 1 Light Accent 6" w:uiPriority="46"/>
-    <w:lsdException w:name="List Table 2 Accent 6" w:uiPriority="47"/>
-    <w:lsdException w:name="List Table 3 Accent 6" w:uiPriority="48"/>
-    <w:lsdException w:name="List Table 4 Accent 6" w:uiPriority="49"/>
-    <w:lsdException w:name="List Table 5 Dark Accent 6" w:uiPriority="50"/>
-    <w:lsdException w:name="List Table 6 Colorful Accent 6" w:uiPriority="51"/>
-    <w:lsdException w:name="List Table 7 Colorful Accent 6" w:uiPriority="52"/>
-    <w:lsdException w:name="Mention" w:semiHidden="1" w:unhideWhenUsed="1"/>
-    <w:lsdException w:name="Smart Hyperlink" w:semiHidden="1" w:unhideWhenUsed="1"/>
-    <w:lsdException w:name="Hashtag" w:semiHidden="1" w:unhideWhenUsed="1"/>
-    <w:lsdException w:name="Unresolved Mention" w:semiHidden="1" w:unhideWhenUsed="1"/>
+  <w:latentStyles w:defLockedState="0" w:defUIPriority="99" w:defSemiHidden="1" w:defUnhideWhenUsed="1" w:defQFormat="0" w:count="267">
+    <w:lsdException w:name="Normal" w:semiHidden="0" w:uiPriority="0" w:unhideWhenUsed="0" w:qFormat="1"/>
+    <w:lsdException w:name="heading 1" w:semiHidden="0" w:uiPriority="9" w:unhideWhenUsed="0" w:qFormat="1"/>
+    <w:lsdException w:name="heading 2" w:uiPriority="9" w:qFormat="1"/>
+    <w:lsdException w:name="heading 3" w:uiPriority="9" w:qFormat="1"/>
+    <w:lsdException w:name="heading 4" w:uiPriority="9" w:qFormat="1"/>
+    <w:lsdException w:name="heading 5" w:uiPriority="9" w:qFormat="1"/>
+    <w:lsdException w:name="heading 6" w:uiPriority="9" w:qFormat="1"/>
+    <w:lsdException w:name="heading 7" w:uiPriority="9" w:qFormat="1"/>
+    <w:lsdException w:name="heading 8" w:uiPriority="9" w:qFormat="1"/>
+    <w:lsdException w:name="heading 9" w:uiPriority="9" w:qFormat="1"/>
+    <w:lsdException w:name="toc 1" w:uiPriority="39"/>
+    <w:lsdException w:name="toc 2" w:uiPriority="39"/>
+    <w:lsdException w:name="toc 3" w:uiPriority="39"/>
+    <w:lsdException w:name="toc 4" w:uiPriority="39"/>
+    <w:lsdException w:name="toc 5" w:uiPriority="39"/>
+    <w:lsdException w:name="toc 6" w:uiPriority="39"/>
+    <w:lsdException w:name="toc 7" w:uiPriority="39"/>
+    <w:lsdException w:name="toc 8" w:uiPriority="39"/>
+    <w:lsdException w:name="toc 9" w:uiPriority="39"/>
+    <w:lsdException w:name="caption" w:uiPriority="35" w:qFormat="1"/>
+    <w:lsdException w:name="Title" w:semiHidden="0" w:uiPriority="10" w:unhideWhenUsed="0" w:qFormat="1"/>
+    <w:lsdException w:name="Default Paragraph Font" w:uiPriority="1"/>
+    <w:lsdException w:name="Subtitle" w:semiHidden="0" w:uiPriority="11" w:unhideWhenUsed="0" w:qFormat="1"/>
+    <w:lsdException w:name="Strong" w:semiHidden="0" w:uiPriority="22" w:unhideWhenUsed="0" w:qFormat="1"/>
+    <w:lsdException w:name="Emphasis" w:semiHidden="0" w:uiPriority="20" w:unhideWhenUsed="0" w:qFormat="1"/>
+    <w:lsdException w:name="Table Grid" w:semiHidden="0" w:uiPriority="39" w:unhideWhenUsed="0"/>
+    <w:lsdException w:name="Placeholder Text" w:unhideWhenUsed="0"/>
+    <w:lsdException w:name="No Spacing" w:semiHidden="0" w:uiPriority="1" w:unhideWhenUsed="0" w:qFormat="1"/>
+    <w:lsdException w:name="Light Shading" w:semiHidden="0" w:uiPriority="60" w:unhideWhenUsed="0"/>
+    <w:lsdException w:name="Light List" w:semiHidden="0" w:uiPriority="61" w:unhideWhenUsed="0"/>
+    <w:lsdException w:name="Light Grid" w:semiHidden="0" w:uiPriority="62" w:unhideWhenUsed="0"/>
+    <w:lsdException w:name="Medium Shading 1" w:semiHidden="0" w:uiPriority="63" w:unhideWhenUsed="0"/>
+    <w:lsdException w:name="Medium Shading 2" w:semiHidden="0" w:uiPriority="64" w:unhideWhenUsed="0"/>
+    <w:lsdException w:name="Medium List 1" w:semiHidden="0" w:uiPriority="65" w:unhideWhenUsed="0"/>
+    <w:lsdException w:name="Medium List 2" w:semiHidden="0" w:uiPriority="66" w:unhideWhenUsed="0"/>
+    <w:lsdException w:name="Medium Grid 1" w:semiHidden="0" w:uiPriority="67" w:unhideWhenUsed="0"/>
+    <w:lsdException w:name="Medium Grid 2" w:semiHidden="0" w:uiPriority="68" w:unhideWhenUsed="0"/>
+    <w:lsdException w:name="Medium Grid 3" w:semiHidden="0" w:uiPriority="69" w:unhideWhenUsed="0"/>
+    <w:lsdException w:name="Dark List" w:semiHidden="0" w:uiPriority="70" w:unhideWhenUsed="0"/>
+    <w:lsdException w:name="Colorful Shading" w:semiHidden="0" w:uiPriority="71" w:unhideWhenUsed="0"/>
+    <w:lsdException w:name="Colorful List" w:semiHidden="0" w:uiPriority="72" w:unhideWhenUsed="0"/>
+    <w:lsdException w:name="Colorful Grid" w:semiHidden="0" w:uiPriority="73" w:unhideWhenUsed="0"/>
+    <w:lsdException w:name="Light Shading Accent 1" w:semiHidden="0" w:uiPriority="60" w:unhideWhenUsed="0"/>
+    <w:lsdException w:name="Light List Accent 1" w:semiHidden="0" w:uiPriority="61" w:unhideWhenUsed="0"/>
+    <w:lsdException w:name="Light Grid Accent 1" w:semiHidden="0" w:uiPriority="62" w:unhideWhenUsed="0"/>
+    <w:lsdException w:name="Medium Shading 1 Accent 1" w:semiHidden="0" w:uiPriority="63" w:unhideWhenUsed="0"/>
+    <w:lsdException w:name="Medium Shading 2 Accent 1" w:semiHidden="0" w:uiPriority="64" w:unhideWhenUsed="0"/>
+    <w:lsdException w:name="Medium List 1 Accent 1" w:semiHidden="0" w:uiPriority="65" w:unhideWhenUsed="0"/>
+    <w:lsdException w:name="Revision" w:unhideWhenUsed="0"/>
+    <w:lsdException w:name="List Paragraph" w:semiHidden="0" w:uiPriority="34" w:unhideWhenUsed="0" w:qFormat="1"/>
+    <w:lsdException w:name="Quote" w:semiHidden="0" w:uiPriority="29" w:unhideWhenUsed="0" w:qFormat="1"/>
+    <w:lsdException w:name="Intense Quote" w:semiHidden="0" w:uiPriority="30" w:unhideWhenUsed="0" w:qFormat="1"/>
+    <w:lsdException w:name="Medium List 2 Accent 1" w:semiHidden="0" w:uiPriority="66" w:unhideWhenUsed="0"/>
+    <w:lsdException w:name="Medium Grid 1 Accent 1" w:semiHidden="0" w:uiPriority="67" w:unhideWhenUsed="0"/>
+    <w:lsdException w:name="Medium Grid 2 Accent 1" w:semiHidden="0" w:uiPriority="68" w:unhideWhenUsed="0"/>
+    <w:lsdException w:name="Medium Grid 3 Accent 1" w:semiHidden="0" w:uiPriority="69" w:unhideWhenUsed="0"/>
+    <w:lsdException w:name="Dark List Accent 1" w:semiHidden="0" w:uiPriority="70" w:unhideWhenUsed="0"/>
+    <w:lsdException w:name="Colorful Shading Accent 1" w:semiHidden="0" w:uiPriority="71" w:unhideWhenUsed="0"/>
+    <w:lsdException w:name="Colorful List Accent 1" w:semiHidden="0" w:uiPriority="72" w:unhideWhenUsed="0"/>
+    <w:lsdException w:name="Colorful Grid Accent 1" w:semiHidden="0" w:uiPriority="73" w:unhideWhenUsed="0"/>
+    <w:lsdException w:name="Light Shading Accent 2" w:semiHidden="0" w:uiPriority="60" w:unhideWhenUsed="0"/>
+    <w:lsdException w:name="Light List Accent 2" w:semiHidden="0" w:uiPriority="61" w:unhideWhenUsed="0"/>
+    <w:lsdException w:name="Light Grid Accent 2" w:semiHidden="0" w:uiPriority="62" w:unhideWhenUsed="0"/>
+    <w:lsdException w:name="Medium Shading 1 Accent 2" w:semiHidden="0" w:uiPriority="63" w:unhideWhenUsed="0"/>
+    <w:lsdException w:name="Medium Shading 2 Accent 2" w:semiHidden="0" w:uiPriority="64" w:unhideWhenUsed="0"/>
+    <w:lsdException w:name="Medium List 1 Accent 2" w:semiHidden="0" w:uiPriority="65" w:unhideWhenUsed="0"/>
+    <w:lsdException w:name="Medium List 2 Accent 2" w:semiHidden="0" w:uiPriority="66" w:unhideWhenUsed="0"/>
+    <w:lsdException w:name="Medium Grid 1 Accent 2" w:semiHidden="0" w:uiPriority="67" w:unhideWhenUsed="0"/>
+    <w:lsdException w:name="Medium Grid 2 Accent 2" w:semiHidden="0" w:uiPriority="68" w:unhideWhenUsed="0"/>
+    <w:lsdException w:name="Medium Grid 3 Accent 2" w:semiHidden="0" w:uiPriority="69" w:unhideWhenUsed="0"/>
+    <w:lsdException w:name="Dark List Accent 2" w:semiHidden="0" w:uiPriority="70" w:unhideWhenUsed="0"/>
+    <w:lsdException w:name="Colorful Shading Accent 2" w:semiHidden="0" w:uiPriority="71" w:unhideWhenUsed="0"/>
+    <w:lsdException w:name="Colorful List Accent 2" w:semiHidden="0" w:uiPriority="72" w:unhideWhenUsed="0"/>
+    <w:lsdException w:name="Colorful Grid Accent 2" w:semiHidden="0" w:uiPriority="73" w:unhideWhenUsed="0"/>
+    <w:lsdException w:name="Light Shading Accent 3" w:semiHidden="0" w:uiPriority="60" w:unhideWhenUsed="0"/>
+    <w:lsdException w:name="Light List Accent 3" w:semiHidden="0" w:uiPriority="61" w:unhideWhenUsed="0"/>
+    <w:lsdException w:name="Light Grid Accent 3" w:semiHidden="0" w:uiPriority="62" w:unhideWhenUsed="0"/>
+    <w:lsdException w:name="Medium Shading 1 Accent 3" w:semiHidden="0" w:uiPriority="63" w:unhideWhenUsed="0"/>
+    <w:lsdException w:name="Medium Shading 2 Accent 3" w:semiHidden="0" w:uiPriority="64" w:unhideWhenUsed="0"/>
+    <w:lsdException w:name="Medium List 1 Accent 3" w:semiHidden="0" w:uiPriority="65" w:unhideWhenUsed="0"/>
+    <w:lsdException w:name="Medium List 2 Accent 3" w:semiHidden="0" w:uiPriority="66" w:unhideWhenUsed="0"/>
+    <w:lsdException w:name="Medium Grid 1 Accent 3" w:semiHidden="0" w:uiPriority="67" w:unhideWhenUsed="0"/>
+    <w:lsdException w:name="Medium Grid 2 Accent 3" w:semiHidden="0" w:uiPriority="68" w:unhideWhenUsed="0"/>
+    <w:lsdException w:name="Medium Grid 3 Accent 3" w:semiHidden="0" w:uiPriority="69" w:unhideWhenUsed="0"/>
+    <w:lsdException w:name="Dark List Accent 3" w:semiHidden="0" w:uiPriority="70" w:unhideWhenUsed="0"/>
+    <w:lsdException w:name="Colorful Shading Accent 3" w:semiHidden="0" w:uiPriority="71" w:unhideWhenUsed="0"/>
+    <w:lsdException w:name="Colorful List Accent 3" w:semiHidden="0" w:uiPriority="72" w:unhideWhenUsed="0"/>
+    <w:lsdException w:name="Colorful Grid Accent 3" w:semiHidden="0" w:uiPriority="73" w:unhideWhenUsed="0"/>
+    <w:lsdException w:name="Light Shading Accent 4" w:semiHidden="0" w:uiPriority="60" w:unhideWhenUsed="0"/>
+    <w:lsdException w:name="Light List Accent 4" w:semiHidden="0" w:uiPriority="61" w:unhideWhenUsed="0"/>
+    <w:lsdException w:name="Light Grid Accent 4" w:semiHidden="0" w:uiPriority="62" w:unhideWhenUsed="0"/>
+    <w:lsdException w:name="Medium Shading 1 Accent 4" w:semiHidden="0" w:uiPriority="63" w:unhideWhenUsed="0"/>
+    <w:lsdException w:name="Medium Shading 2 Accent 4" w:semiHidden="0" w:uiPriority="64" w:unhideWhenUsed="0"/>
+    <w:lsdException w:name="Medium List 1 Accent 4" w:semiHidden="0" w:uiPriority="65" w:unhideWhenUsed="0"/>
+    <w:lsdException w:name="Medium List 2 Accent 4" w:semiHidden="0" w:uiPriority="66" w:unhideWhenUsed="0"/>
+    <w:lsdException w:name="Medium Grid 1 Accent 4" w:semiHidden="0" w:uiPriority="67" w:unhideWhenUsed="0"/>
+    <w:lsdException w:name="Medium Grid 2 Accent 4" w:semiHidden="0" w:uiPriority="68" w:unhideWhenUsed="0"/>
+    <w:lsdException w:name="Medium Grid 3 Accent 4" w:semiHidden="0" w:uiPriority="69" w:unhideWhenUsed="0"/>
+    <w:lsdException w:name="Dark List Accent 4" w:semiHidden="0" w:uiPriority="70" w:unhideWhenUsed="0"/>
+    <w:lsdException w:name="Colorful Shading Accent 4" w:semiHidden="0" w:uiPriority="71" w:unhideWhenUsed="0"/>
+    <w:lsdException w:name="Colorful List Accent 4" w:semiHidden="0" w:uiPriority="72" w:unhideWhenUsed="0"/>
+    <w:lsdException w:name="Colorful Grid Accent 4" w:semiHidden="0" w:uiPriority="73" w:unhideWhenUsed="0"/>
+    <w:lsdException w:name="Light Shading Accent 5" w:semiHidden="0" w:uiPriority="60" w:unhideWhenUsed="0"/>
+    <w:lsdException w:name="Light List Accent 5" w:semiHidden="0" w:uiPriority="61" w:unhideWhenUsed="0"/>
+    <w:lsdException w:name="Light Grid Accent 5" w:semiHidden="0" w:uiPriority="62" w:unhideWhenUsed="0"/>
+    <w:lsdException w:name="Medium Shading 1 Accent 5" w:semiHidden="0" w:uiPriority="63" w:unhideWhenUsed="0"/>
+    <w:lsdException w:name="Medium Shading 2 Accent 5" w:semiHidden="0" w:uiPriority="64" w:unhideWhenUsed="0"/>
+    <w:lsdException w:name="Medium List 1 Accent 5" w:semiHidden="0" w:uiPriority="65" w:unhideWhenUsed="0"/>
+    <w:lsdException w:name="Medium List 2 Accent 5" w:semiHidden="0" w:uiPriority="66" w:unhideWhenUsed="0"/>
+    <w:lsdException w:name="Medium Grid 1 Accent 5" w:semiHidden="0" w:uiPriority="67" w:unhideWhenUsed="0"/>
+    <w:lsdException w:name="Medium Grid 2 Accent 5" w:semiHidden="0" w:uiPriority="68" w:unhideWhenUsed="0"/>
+    <w:lsdException w:name="Medium Grid 3 Accent 5" w:semiHidden="0" w:uiPriority="69" w:unhideWhenUsed="0"/>
+    <w:lsdException w:name="Dark List Accent 5" w:semiHidden="0" w:uiPriority="70" w:unhideWhenUsed="0"/>
+    <w:lsdException w:name="Colorful Shading Accent 5" w:semiHidden="0" w:uiPriority="71" w:unhideWhenUsed="0"/>
+    <w:lsdException w:name="Colorful List Accent 5" w:semiHidden="0" w:uiPriority="72" w:unhideWhenUsed="0"/>
+    <w:lsdException w:name="Colorful Grid Accent 5" w:semiHidden="0" w:uiPriority="73" w:unhideWhenUsed="0"/>
+    <w:lsdException w:name="Light Shading Accent 6" w:semiHidden="0" w:uiPriority="60" w:unhideWhenUsed="0"/>
+    <w:lsdException w:name="Light List Accent 6" w:semiHidden="0" w:uiPriority="61" w:unhideWhenUsed="0"/>
+    <w:lsdException w:name="Light Grid Accent 6" w:semiHidden="0" w:uiPriority="62" w:unhideWhenUsed="0"/>
+    <w:lsdException w:name="Medium Shading 1 Accent 6" w:semiHidden="0" w:uiPriority="63" w:unhideWhenUsed="0"/>
+    <w:lsdException w:name="Medium Shading 2 Accent 6" w:semiHidden="0" w:uiPriority="64" w:unhideWhenUsed="0"/>
+    <w:lsdException w:name="Medium List 1 Accent 6" w:semiHidden="0" w:uiPriority="65" w:unhideWhenUsed="0"/>
+    <w:lsdException w:name="Medium List 2 Accent 6" w:semiHidden="0" w:uiPriority="66" w:unhideWhenUsed="0"/>
+    <w:lsdException w:name="Medium Grid 1 Accent 6" w:semiHidden="0" w:uiPriority="67" w:unhideWhenUsed="0"/>
+    <w:lsdException w:name="Medium Grid 2 Accent 6" w:semiHidden="0" w:uiPriority="68" w:unhideWhenUsed="0"/>
+    <w:lsdException w:name="Medium Grid 3 Accent 6" w:semiHidden="0" w:uiPriority="69" w:unhideWhenUsed="0"/>
+    <w:lsdException w:name="Dark List Accent 6" w:semiHidden="0" w:uiPriority="70" w:unhideWhenUsed="0"/>
+    <w:lsdException w:name="Colorful Shading Accent 6" w:semiHidden="0" w:uiPriority="71" w:unhideWhenUsed="0"/>
+    <w:lsdException w:name="Colorful List Accent 6" w:semiHidden="0" w:uiPriority="72" w:unhideWhenUsed="0"/>
+    <w:lsdException w:name="Colorful Grid Accent 6" w:semiHidden="0" w:uiPriority="73" w:unhideWhenUsed="0"/>
+    <w:lsdException w:name="Subtle Emphasis" w:semiHidden="0" w:uiPriority="19" w:unhideWhenUsed="0" w:qFormat="1"/>
+    <w:lsdException w:name="Intense Emphasis" w:semiHidden="0" w:uiPriority="21" w:unhideWhenUsed="0" w:qFormat="1"/>
+    <w:lsdException w:name="Subtle Reference" w:semiHidden="0" w:uiPriority="31" w:unhideWhenUsed="0" w:qFormat="1"/>
+    <w:lsdException w:name="Intense Reference" w:semiHidden="0" w:uiPriority="32" w:unhideWhenUsed="0" w:qFormat="1"/>
+    <w:lsdException w:name="Book Title" w:semiHidden="0" w:uiPriority="33" w:unhideWhenUsed="0" w:qFormat="1"/>
+    <w:lsdException w:name="Bibliography" w:uiPriority="37"/>
+    <w:lsdException w:name="TOC Heading" w:uiPriority="39" w:qFormat="1"/>
   </w:latentStyles>
   <w:style w:type="paragraph" w:default="1" w:styleId="Normal">
     <w:name w:val="Normal"/>
     <w:qFormat/>
+    <w:rsid w:val="0042303E"/>
   </w:style>
   <w:style w:type="character" w:default="1" w:styleId="DefaultParagraphFont">
     <w:name w:val="Default Paragraph Font"/>
@@ -3034,6 +3097,7 @@
     <w:uiPriority w:val="99"/>
     <w:semiHidden/>
     <w:unhideWhenUsed/>
+    <w:qFormat/>
     <w:tblPr>
       <w:tblInd w:w="0" w:type="dxa"/>
       <w:tblCellMar>
@@ -3157,7 +3221,7 @@
     </a:clrScheme>
     <a:fontScheme name="Office">
       <a:majorFont>
-        <a:latin typeface="Calibri Light" panose="020F0302020204030204"/>
+        <a:latin typeface="Calibri Light"/>
         <a:ea typeface=""/>
         <a:cs typeface=""/>
         <a:font script="Jpan" typeface="游ゴシック Light"/>
@@ -3192,7 +3256,7 @@
         <a:font script="Geor" typeface="Sylfaen"/>
       </a:majorFont>
       <a:minorFont>
-        <a:latin typeface="Calibri" panose="020F0502020204030204"/>
+        <a:latin typeface="Calibri"/>
         <a:ea typeface=""/>
         <a:cs typeface=""/>
         <a:font script="Jpan" typeface="游明朝"/>
@@ -3369,7 +3433,7 @@
   <a:extraClrSchemeLst/>
   <a:extLst>
     <a:ext uri="{05A4C25C-085E-4340-85A3-A5531E510DB2}">
-      <thm15:themeFamily xmlns:thm15="http://schemas.microsoft.com/office/thememl/2012/main" name="Office Theme" id="{62F939B6-93AF-4DB8-9C6B-D6C7DFDC589F}" vid="{4A3C46E8-61CC-4603-A589-7422A47A8E4A}"/>
+      <thm15:themeFamily xmlns:thm15="http://schemas.microsoft.com/office/thememl/2012/main" xmlns="" name="Office Theme" id="{62F939B6-93AF-4DB8-9C6B-D6C7DFDC589F}" vid="{4A3C46E8-61CC-4603-A589-7422A47A8E4A}"/>
     </a:ext>
   </a:extLst>
 </a:theme>

--- a/7 Kunci Utama Sistem Informasi.docx
+++ b/7 Kunci Utama Sistem Informasi.docx
@@ -22,680 +22,7 @@
     <w:p>
       <w:pPr>
         <w:pStyle w:val="ListParagraph"/>
-        <w:numPr>
-          <w:ilvl w:val="0"/>
-          <w:numId w:val="3"/>
-        </w:numPr>
-      </w:pPr>
-      <w:proofErr w:type="gramStart"/>
-      <w:r>
-        <w:t>Environment :</w:t>
-      </w:r>
-      <w:proofErr w:type="gramEnd"/>
-      <w:r>
-        <w:t xml:space="preserve"> </w:t>
-      </w:r>
-    </w:p>
-    <w:p>
-      <w:pPr>
-        <w:ind w:left="720"/>
-      </w:pPr>
-      <w:proofErr w:type="spellStart"/>
-      <w:r>
-        <w:t>Selain</w:t>
-      </w:r>
-      <w:proofErr w:type="spellEnd"/>
-      <w:r>
-        <w:t xml:space="preserve"> </w:t>
-      </w:r>
-      <w:proofErr w:type="spellStart"/>
-      <w:r>
-        <w:t>melakukan</w:t>
-      </w:r>
-      <w:proofErr w:type="spellEnd"/>
-      <w:r>
-        <w:t xml:space="preserve"> </w:t>
-      </w:r>
-      <w:proofErr w:type="spellStart"/>
-      <w:r>
-        <w:t>sistem</w:t>
-      </w:r>
-      <w:proofErr w:type="spellEnd"/>
-      <w:r>
-        <w:t xml:space="preserve"> </w:t>
-      </w:r>
-      <w:proofErr w:type="spellStart"/>
-      <w:r>
-        <w:t>penjualannya</w:t>
-      </w:r>
-      <w:proofErr w:type="spellEnd"/>
-      <w:r>
-        <w:t xml:space="preserve"> </w:t>
-      </w:r>
-      <w:proofErr w:type="spellStart"/>
-      <w:r>
-        <w:t>dengan</w:t>
-      </w:r>
-      <w:proofErr w:type="spellEnd"/>
-      <w:r>
-        <w:t xml:space="preserve"> </w:t>
-      </w:r>
-      <w:proofErr w:type="spellStart"/>
-      <w:r>
-        <w:t>cara</w:t>
-      </w:r>
-      <w:proofErr w:type="spellEnd"/>
-      <w:r>
-        <w:t xml:space="preserve"> </w:t>
-      </w:r>
-      <w:proofErr w:type="spellStart"/>
-      <w:r>
-        <w:t>oflline</w:t>
-      </w:r>
-      <w:proofErr w:type="spellEnd"/>
-      <w:r>
-        <w:t xml:space="preserve"> di </w:t>
-      </w:r>
-      <w:proofErr w:type="spellStart"/>
-      <w:r>
-        <w:t>tiap</w:t>
-      </w:r>
-      <w:proofErr w:type="spellEnd"/>
-      <w:r>
-        <w:t xml:space="preserve"> </w:t>
-      </w:r>
-      <w:proofErr w:type="spellStart"/>
-      <w:r>
-        <w:t>toko-toko</w:t>
-      </w:r>
-      <w:proofErr w:type="spellEnd"/>
-      <w:r>
-        <w:t xml:space="preserve">, </w:t>
-      </w:r>
-      <w:proofErr w:type="spellStart"/>
-      <w:r>
-        <w:t>penjual</w:t>
-      </w:r>
-      <w:proofErr w:type="spellEnd"/>
-      <w:r>
-        <w:t xml:space="preserve"> </w:t>
-      </w:r>
-      <w:proofErr w:type="spellStart"/>
-      <w:r>
-        <w:t>abon</w:t>
-      </w:r>
-      <w:proofErr w:type="spellEnd"/>
-      <w:r>
-        <w:t xml:space="preserve"> </w:t>
-      </w:r>
-      <w:proofErr w:type="spellStart"/>
-      <w:r>
-        <w:t>cikalang</w:t>
-      </w:r>
-      <w:proofErr w:type="spellEnd"/>
-      <w:r>
-        <w:t xml:space="preserve"> </w:t>
-      </w:r>
-      <w:proofErr w:type="spellStart"/>
-      <w:r>
-        <w:t>ini</w:t>
-      </w:r>
-      <w:proofErr w:type="spellEnd"/>
-      <w:r>
-        <w:t xml:space="preserve"> </w:t>
-      </w:r>
-      <w:proofErr w:type="spellStart"/>
-      <w:r>
-        <w:t>sebaiknya</w:t>
-      </w:r>
-      <w:proofErr w:type="spellEnd"/>
-      <w:r>
-        <w:t xml:space="preserve"> </w:t>
-      </w:r>
-      <w:proofErr w:type="spellStart"/>
-      <w:r>
-        <w:t>menjual</w:t>
-      </w:r>
-      <w:proofErr w:type="spellEnd"/>
-      <w:r>
-        <w:t xml:space="preserve"> </w:t>
-      </w:r>
-      <w:proofErr w:type="spellStart"/>
-      <w:r>
-        <w:t>produknya</w:t>
-      </w:r>
-      <w:proofErr w:type="spellEnd"/>
-      <w:r>
-        <w:t xml:space="preserve"> </w:t>
-      </w:r>
-      <w:proofErr w:type="spellStart"/>
-      <w:r>
-        <w:t>dengan</w:t>
-      </w:r>
-      <w:proofErr w:type="spellEnd"/>
-      <w:r>
-        <w:t xml:space="preserve"> </w:t>
-      </w:r>
-      <w:proofErr w:type="spellStart"/>
-      <w:r>
-        <w:t>cara</w:t>
-      </w:r>
-      <w:proofErr w:type="spellEnd"/>
-      <w:r>
-        <w:t xml:space="preserve"> online. Dan </w:t>
-      </w:r>
-      <w:proofErr w:type="spellStart"/>
-      <w:r>
-        <w:t>memasarkannya</w:t>
-      </w:r>
-      <w:proofErr w:type="spellEnd"/>
-      <w:r>
-        <w:t xml:space="preserve"> di </w:t>
-      </w:r>
-      <w:proofErr w:type="spellStart"/>
-      <w:r>
-        <w:t>whatssapp</w:t>
-      </w:r>
-      <w:proofErr w:type="spellEnd"/>
-      <w:r>
-        <w:t xml:space="preserve">, </w:t>
-      </w:r>
-      <w:proofErr w:type="spellStart"/>
-      <w:r>
-        <w:t>instagram</w:t>
-      </w:r>
-      <w:proofErr w:type="spellEnd"/>
-      <w:r>
-        <w:t xml:space="preserve">, </w:t>
-      </w:r>
-      <w:proofErr w:type="spellStart"/>
-      <w:r>
-        <w:t>tokopedia</w:t>
-      </w:r>
-      <w:proofErr w:type="spellEnd"/>
-      <w:r>
-        <w:t xml:space="preserve"> dan </w:t>
-      </w:r>
-      <w:proofErr w:type="spellStart"/>
-      <w:r>
-        <w:t>mungkin</w:t>
-      </w:r>
-      <w:proofErr w:type="spellEnd"/>
-      <w:r>
-        <w:t xml:space="preserve"> di </w:t>
-      </w:r>
-      <w:proofErr w:type="spellStart"/>
-      <w:r>
-        <w:t>pasarkan</w:t>
-      </w:r>
-      <w:proofErr w:type="spellEnd"/>
-      <w:r>
-        <w:t xml:space="preserve"> juga di </w:t>
-      </w:r>
-      <w:proofErr w:type="spellStart"/>
-      <w:r>
-        <w:t>shopee</w:t>
-      </w:r>
-      <w:proofErr w:type="spellEnd"/>
-      <w:r>
-        <w:t xml:space="preserve">. Karena </w:t>
-      </w:r>
-      <w:proofErr w:type="spellStart"/>
-      <w:r>
-        <w:t>kebanyakan</w:t>
-      </w:r>
-      <w:proofErr w:type="spellEnd"/>
-      <w:r>
-        <w:t xml:space="preserve"> orang </w:t>
-      </w:r>
-      <w:proofErr w:type="spellStart"/>
-      <w:r>
-        <w:t>sekarang</w:t>
-      </w:r>
-      <w:proofErr w:type="spellEnd"/>
-      <w:r>
-        <w:t xml:space="preserve"> </w:t>
-      </w:r>
-      <w:proofErr w:type="spellStart"/>
-      <w:r>
-        <w:t>lebih</w:t>
-      </w:r>
-      <w:proofErr w:type="spellEnd"/>
-      <w:r>
-        <w:t xml:space="preserve"> </w:t>
-      </w:r>
-      <w:proofErr w:type="spellStart"/>
-      <w:r>
-        <w:t>memilih</w:t>
-      </w:r>
-      <w:proofErr w:type="spellEnd"/>
-      <w:r>
-        <w:t xml:space="preserve"> </w:t>
-      </w:r>
-      <w:proofErr w:type="spellStart"/>
-      <w:r>
-        <w:t>membeli</w:t>
-      </w:r>
-      <w:proofErr w:type="spellEnd"/>
-      <w:r>
-        <w:t xml:space="preserve"> </w:t>
-      </w:r>
-      <w:proofErr w:type="spellStart"/>
-      <w:r>
-        <w:t>barang</w:t>
-      </w:r>
-      <w:proofErr w:type="spellEnd"/>
-      <w:r>
-        <w:t xml:space="preserve"> </w:t>
-      </w:r>
-      <w:proofErr w:type="spellStart"/>
-      <w:r>
-        <w:t>atau</w:t>
-      </w:r>
-      <w:proofErr w:type="spellEnd"/>
-      <w:r>
-        <w:t xml:space="preserve"> </w:t>
-      </w:r>
-      <w:proofErr w:type="spellStart"/>
-      <w:r>
-        <w:t>keperluannya</w:t>
-      </w:r>
-      <w:proofErr w:type="spellEnd"/>
-      <w:r>
-        <w:t xml:space="preserve"> </w:t>
-      </w:r>
-      <w:proofErr w:type="spellStart"/>
-      <w:r>
-        <w:t>dengan</w:t>
-      </w:r>
-      <w:proofErr w:type="spellEnd"/>
-      <w:r>
-        <w:t xml:space="preserve"> </w:t>
-      </w:r>
-      <w:proofErr w:type="spellStart"/>
-      <w:r>
-        <w:t>cara</w:t>
-      </w:r>
-      <w:proofErr w:type="spellEnd"/>
-      <w:r>
-        <w:t xml:space="preserve"> </w:t>
-      </w:r>
-      <w:proofErr w:type="spellStart"/>
-      <w:r>
-        <w:t>sistem</w:t>
-      </w:r>
-      <w:proofErr w:type="spellEnd"/>
-      <w:r>
-        <w:t xml:space="preserve"> online, dan </w:t>
-      </w:r>
-      <w:proofErr w:type="spellStart"/>
-      <w:r>
-        <w:t>kebanyakan</w:t>
-      </w:r>
-      <w:proofErr w:type="spellEnd"/>
-      <w:r>
-        <w:t xml:space="preserve"> orang </w:t>
-      </w:r>
-      <w:proofErr w:type="spellStart"/>
-      <w:r>
-        <w:t>sekarang</w:t>
-      </w:r>
-      <w:proofErr w:type="spellEnd"/>
-      <w:r>
-        <w:t xml:space="preserve"> </w:t>
-      </w:r>
-      <w:proofErr w:type="spellStart"/>
-      <w:r>
-        <w:t>lebih</w:t>
-      </w:r>
-      <w:proofErr w:type="spellEnd"/>
-      <w:r>
-        <w:t xml:space="preserve"> </w:t>
-      </w:r>
-      <w:proofErr w:type="spellStart"/>
-      <w:r>
-        <w:t>senang</w:t>
-      </w:r>
-      <w:proofErr w:type="spellEnd"/>
-      <w:r>
-        <w:t xml:space="preserve"> </w:t>
-      </w:r>
-      <w:proofErr w:type="spellStart"/>
-      <w:r>
-        <w:t>memilih</w:t>
-      </w:r>
-      <w:proofErr w:type="spellEnd"/>
-      <w:r>
-        <w:t xml:space="preserve"> online yang </w:t>
-      </w:r>
-      <w:proofErr w:type="spellStart"/>
-      <w:r>
-        <w:t>ada</w:t>
-      </w:r>
-      <w:proofErr w:type="spellEnd"/>
-      <w:r>
-        <w:t xml:space="preserve"> </w:t>
-      </w:r>
-      <w:proofErr w:type="spellStart"/>
-      <w:r>
-        <w:t>embel-embel</w:t>
-      </w:r>
-      <w:proofErr w:type="spellEnd"/>
-      <w:r>
-        <w:t xml:space="preserve"> </w:t>
-      </w:r>
-      <w:proofErr w:type="spellStart"/>
-      <w:r>
-        <w:t>dengan</w:t>
-      </w:r>
-      <w:proofErr w:type="spellEnd"/>
-      <w:r>
-        <w:t xml:space="preserve"> free </w:t>
-      </w:r>
-      <w:proofErr w:type="spellStart"/>
-      <w:r>
-        <w:t>ongkir</w:t>
-      </w:r>
-      <w:proofErr w:type="spellEnd"/>
-      <w:r>
-        <w:t>.</w:t>
-      </w:r>
-    </w:p>
-    <w:p>
-      <w:pPr>
-        <w:ind w:left="720"/>
-      </w:pPr>
-      <w:r>
-        <w:t xml:space="preserve">Dan </w:t>
-      </w:r>
-      <w:proofErr w:type="spellStart"/>
-      <w:r>
-        <w:t>mungkin</w:t>
-      </w:r>
-      <w:proofErr w:type="spellEnd"/>
-      <w:r>
-        <w:t xml:space="preserve"> </w:t>
-      </w:r>
-      <w:proofErr w:type="spellStart"/>
-      <w:r>
-        <w:t>penjual</w:t>
-      </w:r>
-      <w:proofErr w:type="spellEnd"/>
-      <w:r>
-        <w:t xml:space="preserve"> juga </w:t>
-      </w:r>
-      <w:proofErr w:type="spellStart"/>
-      <w:r>
-        <w:t>membutuhkan</w:t>
-      </w:r>
-      <w:proofErr w:type="spellEnd"/>
-      <w:r>
-        <w:t xml:space="preserve"> website </w:t>
-      </w:r>
-      <w:proofErr w:type="spellStart"/>
-      <w:r>
-        <w:t>untuk</w:t>
-      </w:r>
-      <w:proofErr w:type="spellEnd"/>
-      <w:r>
-        <w:t xml:space="preserve"> </w:t>
-      </w:r>
-      <w:proofErr w:type="spellStart"/>
-      <w:r>
-        <w:t>memberikan</w:t>
-      </w:r>
-      <w:proofErr w:type="spellEnd"/>
-      <w:r>
-        <w:t xml:space="preserve"> </w:t>
-      </w:r>
-      <w:proofErr w:type="spellStart"/>
-      <w:r>
-        <w:t>informasi</w:t>
-      </w:r>
-      <w:proofErr w:type="spellEnd"/>
-      <w:r>
-        <w:t xml:space="preserve"> </w:t>
-      </w:r>
-      <w:proofErr w:type="spellStart"/>
-      <w:r>
-        <w:t>produk</w:t>
-      </w:r>
-      <w:proofErr w:type="spellEnd"/>
-      <w:r>
-        <w:t xml:space="preserve"> </w:t>
-      </w:r>
-      <w:proofErr w:type="spellStart"/>
-      <w:r>
-        <w:t>apa</w:t>
-      </w:r>
-      <w:proofErr w:type="spellEnd"/>
-      <w:r>
-        <w:t xml:space="preserve"> </w:t>
-      </w:r>
-      <w:proofErr w:type="spellStart"/>
-      <w:r>
-        <w:t>saja</w:t>
-      </w:r>
-      <w:proofErr w:type="spellEnd"/>
-      <w:r>
-        <w:t xml:space="preserve"> yang </w:t>
-      </w:r>
-      <w:proofErr w:type="spellStart"/>
-      <w:r>
-        <w:t>dijual</w:t>
-      </w:r>
-      <w:proofErr w:type="spellEnd"/>
-      <w:r>
-        <w:t xml:space="preserve"> dan </w:t>
-      </w:r>
-      <w:proofErr w:type="spellStart"/>
-      <w:r>
-        <w:t>memberikan</w:t>
-      </w:r>
-      <w:proofErr w:type="spellEnd"/>
-      <w:r>
-        <w:t xml:space="preserve"> </w:t>
-      </w:r>
-      <w:proofErr w:type="spellStart"/>
-      <w:r>
-        <w:t>informasi</w:t>
-      </w:r>
-      <w:proofErr w:type="spellEnd"/>
-      <w:r>
-        <w:t xml:space="preserve"> </w:t>
-      </w:r>
-      <w:proofErr w:type="spellStart"/>
-      <w:r>
-        <w:t>katalog</w:t>
-      </w:r>
-      <w:proofErr w:type="spellEnd"/>
-      <w:r>
-        <w:t xml:space="preserve"> </w:t>
-      </w:r>
-      <w:proofErr w:type="spellStart"/>
-      <w:r>
-        <w:t>harga</w:t>
-      </w:r>
-      <w:proofErr w:type="spellEnd"/>
-      <w:r>
-        <w:t xml:space="preserve"> dan </w:t>
-      </w:r>
-      <w:proofErr w:type="spellStart"/>
-      <w:r>
-        <w:t>katalog</w:t>
-      </w:r>
-      <w:proofErr w:type="spellEnd"/>
-      <w:r>
-        <w:t xml:space="preserve"> </w:t>
-      </w:r>
-      <w:proofErr w:type="spellStart"/>
-      <w:r>
-        <w:t>komposisi</w:t>
-      </w:r>
-      <w:proofErr w:type="spellEnd"/>
-      <w:r>
-        <w:t xml:space="preserve"> </w:t>
-      </w:r>
-      <w:proofErr w:type="spellStart"/>
-      <w:r>
-        <w:t>apa</w:t>
-      </w:r>
-      <w:proofErr w:type="spellEnd"/>
-      <w:r>
-        <w:t xml:space="preserve"> </w:t>
-      </w:r>
-      <w:proofErr w:type="spellStart"/>
-      <w:r>
-        <w:t>saja</w:t>
-      </w:r>
-      <w:proofErr w:type="spellEnd"/>
-      <w:r>
-        <w:t xml:space="preserve"> yang </w:t>
-      </w:r>
-      <w:proofErr w:type="spellStart"/>
-      <w:r>
-        <w:t>ada</w:t>
-      </w:r>
-      <w:proofErr w:type="spellEnd"/>
-      <w:r>
-        <w:t xml:space="preserve"> di </w:t>
-      </w:r>
-      <w:proofErr w:type="spellStart"/>
-      <w:r>
-        <w:t>dalam</w:t>
-      </w:r>
-      <w:proofErr w:type="spellEnd"/>
-      <w:r>
-        <w:t xml:space="preserve"> </w:t>
-      </w:r>
-      <w:proofErr w:type="spellStart"/>
-      <w:r>
-        <w:t>abon</w:t>
-      </w:r>
-      <w:proofErr w:type="spellEnd"/>
-      <w:r>
-        <w:t xml:space="preserve"> </w:t>
-      </w:r>
-      <w:proofErr w:type="spellStart"/>
-      <w:r>
-        <w:t>tersebut</w:t>
-      </w:r>
-      <w:proofErr w:type="spellEnd"/>
-      <w:r>
-        <w:t>.</w:t>
-      </w:r>
-      <w:r>
-        <w:t xml:space="preserve"> Dan </w:t>
-      </w:r>
-      <w:proofErr w:type="spellStart"/>
-      <w:r>
-        <w:t>mungkin</w:t>
-      </w:r>
-      <w:proofErr w:type="spellEnd"/>
-      <w:r>
-        <w:t xml:space="preserve"> </w:t>
-      </w:r>
-      <w:proofErr w:type="spellStart"/>
-      <w:r>
-        <w:t>bisa</w:t>
-      </w:r>
-      <w:proofErr w:type="spellEnd"/>
-      <w:r>
-        <w:t xml:space="preserve"> </w:t>
-      </w:r>
-      <w:proofErr w:type="spellStart"/>
-      <w:r>
-        <w:t>berguna</w:t>
-      </w:r>
-      <w:proofErr w:type="spellEnd"/>
-      <w:r>
-        <w:t xml:space="preserve"> juga </w:t>
-      </w:r>
-      <w:proofErr w:type="spellStart"/>
-      <w:r>
-        <w:t>untuk</w:t>
-      </w:r>
-      <w:proofErr w:type="spellEnd"/>
-      <w:r>
-        <w:t xml:space="preserve"> customer yang </w:t>
-      </w:r>
-      <w:proofErr w:type="spellStart"/>
-      <w:r>
-        <w:t>membeli</w:t>
-      </w:r>
-      <w:proofErr w:type="spellEnd"/>
-      <w:r>
-        <w:t xml:space="preserve"> </w:t>
-      </w:r>
-      <w:proofErr w:type="spellStart"/>
-      <w:r>
-        <w:t>borongan</w:t>
-      </w:r>
-      <w:proofErr w:type="spellEnd"/>
-      <w:r>
-        <w:t xml:space="preserve">/ reseller agar </w:t>
-      </w:r>
-      <w:proofErr w:type="spellStart"/>
-      <w:r>
-        <w:t>bisa</w:t>
-      </w:r>
-      <w:proofErr w:type="spellEnd"/>
-      <w:r>
-        <w:t xml:space="preserve"> </w:t>
-      </w:r>
-      <w:proofErr w:type="spellStart"/>
-      <w:r>
-        <w:t>lebih</w:t>
-      </w:r>
-      <w:proofErr w:type="spellEnd"/>
-      <w:r>
-        <w:t xml:space="preserve"> </w:t>
-      </w:r>
-      <w:proofErr w:type="spellStart"/>
-      <w:r>
-        <w:t>terdeteksi</w:t>
-      </w:r>
-      <w:proofErr w:type="spellEnd"/>
-      <w:r>
-        <w:t xml:space="preserve"> </w:t>
-      </w:r>
-      <w:proofErr w:type="spellStart"/>
-      <w:r>
-        <w:t>alamat</w:t>
-      </w:r>
-      <w:proofErr w:type="spellEnd"/>
-      <w:r>
-        <w:t xml:space="preserve"> </w:t>
-      </w:r>
-      <w:proofErr w:type="spellStart"/>
-      <w:r>
-        <w:t>lengkap</w:t>
-      </w:r>
-      <w:proofErr w:type="spellEnd"/>
-      <w:r>
-        <w:t xml:space="preserve"> yang </w:t>
-      </w:r>
-      <w:proofErr w:type="spellStart"/>
-      <w:r>
-        <w:t>mencegah</w:t>
-      </w:r>
-      <w:proofErr w:type="spellEnd"/>
-      <w:r>
-        <w:t xml:space="preserve"> </w:t>
-      </w:r>
-      <w:proofErr w:type="spellStart"/>
-      <w:r>
-        <w:t>terjadinya</w:t>
-      </w:r>
-      <w:proofErr w:type="spellEnd"/>
-      <w:r>
-        <w:t xml:space="preserve"> </w:t>
-      </w:r>
-      <w:proofErr w:type="spellStart"/>
-      <w:r>
-        <w:t>penipuan.</w:t>
-      </w:r>
-      <w:proofErr w:type="spellEnd"/>
+      </w:pPr>
     </w:p>
     <w:p>
       <w:pPr>
@@ -707,13 +34,678 @@
       </w:pPr>
       <w:proofErr w:type="gramStart"/>
       <w:r>
-        <w:t>Input :</w:t>
+        <w:t>Environment :</w:t>
       </w:r>
       <w:proofErr w:type="gramEnd"/>
       <w:r>
         <w:t xml:space="preserve"> </w:t>
       </w:r>
     </w:p>
+    <w:p>
+      <w:pPr>
+        <w:ind w:left="720"/>
+      </w:pPr>
+      <w:proofErr w:type="spellStart"/>
+      <w:r>
+        <w:t>Selain</w:t>
+      </w:r>
+      <w:proofErr w:type="spellEnd"/>
+      <w:r>
+        <w:t xml:space="preserve"> </w:t>
+      </w:r>
+      <w:proofErr w:type="spellStart"/>
+      <w:r>
+        <w:t>melakukan</w:t>
+      </w:r>
+      <w:proofErr w:type="spellEnd"/>
+      <w:r>
+        <w:t xml:space="preserve"> </w:t>
+      </w:r>
+      <w:proofErr w:type="spellStart"/>
+      <w:r>
+        <w:t>sistem</w:t>
+      </w:r>
+      <w:proofErr w:type="spellEnd"/>
+      <w:r>
+        <w:t xml:space="preserve"> </w:t>
+      </w:r>
+      <w:proofErr w:type="spellStart"/>
+      <w:r>
+        <w:t>penjualannya</w:t>
+      </w:r>
+      <w:proofErr w:type="spellEnd"/>
+      <w:r>
+        <w:t xml:space="preserve"> </w:t>
+      </w:r>
+      <w:proofErr w:type="spellStart"/>
+      <w:r>
+        <w:t>dengan</w:t>
+      </w:r>
+      <w:proofErr w:type="spellEnd"/>
+      <w:r>
+        <w:t xml:space="preserve"> </w:t>
+      </w:r>
+      <w:proofErr w:type="spellStart"/>
+      <w:r>
+        <w:t>cara</w:t>
+      </w:r>
+      <w:proofErr w:type="spellEnd"/>
+      <w:r>
+        <w:t xml:space="preserve"> </w:t>
+      </w:r>
+      <w:proofErr w:type="spellStart"/>
+      <w:r>
+        <w:t>oflline</w:t>
+      </w:r>
+      <w:proofErr w:type="spellEnd"/>
+      <w:r>
+        <w:t xml:space="preserve"> di </w:t>
+      </w:r>
+      <w:proofErr w:type="spellStart"/>
+      <w:r>
+        <w:t>tiap</w:t>
+      </w:r>
+      <w:proofErr w:type="spellEnd"/>
+      <w:r>
+        <w:t xml:space="preserve"> </w:t>
+      </w:r>
+      <w:proofErr w:type="spellStart"/>
+      <w:r>
+        <w:t>toko-toko</w:t>
+      </w:r>
+      <w:proofErr w:type="spellEnd"/>
+      <w:r>
+        <w:t xml:space="preserve">, </w:t>
+      </w:r>
+      <w:proofErr w:type="spellStart"/>
+      <w:r>
+        <w:t>penjual</w:t>
+      </w:r>
+      <w:proofErr w:type="spellEnd"/>
+      <w:r>
+        <w:t xml:space="preserve"> </w:t>
+      </w:r>
+      <w:proofErr w:type="spellStart"/>
+      <w:r>
+        <w:t>abon</w:t>
+      </w:r>
+      <w:proofErr w:type="spellEnd"/>
+      <w:r>
+        <w:t xml:space="preserve"> </w:t>
+      </w:r>
+      <w:proofErr w:type="spellStart"/>
+      <w:r>
+        <w:t>cikalang</w:t>
+      </w:r>
+      <w:proofErr w:type="spellEnd"/>
+      <w:r>
+        <w:t xml:space="preserve"> </w:t>
+      </w:r>
+      <w:proofErr w:type="spellStart"/>
+      <w:r>
+        <w:t>ini</w:t>
+      </w:r>
+      <w:proofErr w:type="spellEnd"/>
+      <w:r>
+        <w:t xml:space="preserve"> </w:t>
+      </w:r>
+      <w:proofErr w:type="spellStart"/>
+      <w:r>
+        <w:t>sebaiknya</w:t>
+      </w:r>
+      <w:proofErr w:type="spellEnd"/>
+      <w:r>
+        <w:t xml:space="preserve"> </w:t>
+      </w:r>
+      <w:proofErr w:type="spellStart"/>
+      <w:r>
+        <w:t>menjual</w:t>
+      </w:r>
+      <w:proofErr w:type="spellEnd"/>
+      <w:r>
+        <w:t xml:space="preserve"> </w:t>
+      </w:r>
+      <w:proofErr w:type="spellStart"/>
+      <w:r>
+        <w:t>produknya</w:t>
+      </w:r>
+      <w:proofErr w:type="spellEnd"/>
+      <w:r>
+        <w:t xml:space="preserve"> </w:t>
+      </w:r>
+      <w:proofErr w:type="spellStart"/>
+      <w:r>
+        <w:t>dengan</w:t>
+      </w:r>
+      <w:proofErr w:type="spellEnd"/>
+      <w:r>
+        <w:t xml:space="preserve"> </w:t>
+      </w:r>
+      <w:proofErr w:type="spellStart"/>
+      <w:r>
+        <w:t>cara</w:t>
+      </w:r>
+      <w:proofErr w:type="spellEnd"/>
+      <w:r>
+        <w:t xml:space="preserve"> online. Dan </w:t>
+      </w:r>
+      <w:proofErr w:type="spellStart"/>
+      <w:r>
+        <w:t>memasarkannya</w:t>
+      </w:r>
+      <w:proofErr w:type="spellEnd"/>
+      <w:r>
+        <w:t xml:space="preserve"> di </w:t>
+      </w:r>
+      <w:proofErr w:type="spellStart"/>
+      <w:r>
+        <w:t>whatssapp</w:t>
+      </w:r>
+      <w:proofErr w:type="spellEnd"/>
+      <w:r>
+        <w:t xml:space="preserve">, </w:t>
+      </w:r>
+      <w:proofErr w:type="spellStart"/>
+      <w:r>
+        <w:t>instagram</w:t>
+      </w:r>
+      <w:proofErr w:type="spellEnd"/>
+      <w:r>
+        <w:t xml:space="preserve">, </w:t>
+      </w:r>
+      <w:proofErr w:type="spellStart"/>
+      <w:r>
+        <w:t>tokopedia</w:t>
+      </w:r>
+      <w:proofErr w:type="spellEnd"/>
+      <w:r>
+        <w:t xml:space="preserve"> dan </w:t>
+      </w:r>
+      <w:proofErr w:type="spellStart"/>
+      <w:r>
+        <w:t>mungkin</w:t>
+      </w:r>
+      <w:proofErr w:type="spellEnd"/>
+      <w:r>
+        <w:t xml:space="preserve"> di </w:t>
+      </w:r>
+      <w:proofErr w:type="spellStart"/>
+      <w:r>
+        <w:t>pasarkan</w:t>
+      </w:r>
+      <w:proofErr w:type="spellEnd"/>
+      <w:r>
+        <w:t xml:space="preserve"> juga di </w:t>
+      </w:r>
+      <w:proofErr w:type="spellStart"/>
+      <w:r>
+        <w:t>shopee</w:t>
+      </w:r>
+      <w:proofErr w:type="spellEnd"/>
+      <w:r>
+        <w:t xml:space="preserve">. Karena </w:t>
+      </w:r>
+      <w:proofErr w:type="spellStart"/>
+      <w:r>
+        <w:t>kebanyakan</w:t>
+      </w:r>
+      <w:proofErr w:type="spellEnd"/>
+      <w:r>
+        <w:t xml:space="preserve"> orang </w:t>
+      </w:r>
+      <w:proofErr w:type="spellStart"/>
+      <w:r>
+        <w:t>sekarang</w:t>
+      </w:r>
+      <w:proofErr w:type="spellEnd"/>
+      <w:r>
+        <w:t xml:space="preserve"> </w:t>
+      </w:r>
+      <w:proofErr w:type="spellStart"/>
+      <w:r>
+        <w:t>lebih</w:t>
+      </w:r>
+      <w:proofErr w:type="spellEnd"/>
+      <w:r>
+        <w:t xml:space="preserve"> </w:t>
+      </w:r>
+      <w:proofErr w:type="spellStart"/>
+      <w:r>
+        <w:t>memilih</w:t>
+      </w:r>
+      <w:proofErr w:type="spellEnd"/>
+      <w:r>
+        <w:t xml:space="preserve"> </w:t>
+      </w:r>
+      <w:proofErr w:type="spellStart"/>
+      <w:r>
+        <w:t>membeli</w:t>
+      </w:r>
+      <w:proofErr w:type="spellEnd"/>
+      <w:r>
+        <w:t xml:space="preserve"> </w:t>
+      </w:r>
+      <w:proofErr w:type="spellStart"/>
+      <w:r>
+        <w:t>barang</w:t>
+      </w:r>
+      <w:proofErr w:type="spellEnd"/>
+      <w:r>
+        <w:t xml:space="preserve"> </w:t>
+      </w:r>
+      <w:proofErr w:type="spellStart"/>
+      <w:r>
+        <w:t>atau</w:t>
+      </w:r>
+      <w:proofErr w:type="spellEnd"/>
+      <w:r>
+        <w:t xml:space="preserve"> </w:t>
+      </w:r>
+      <w:proofErr w:type="spellStart"/>
+      <w:r>
+        <w:t>keperluannya</w:t>
+      </w:r>
+      <w:proofErr w:type="spellEnd"/>
+      <w:r>
+        <w:t xml:space="preserve"> </w:t>
+      </w:r>
+      <w:proofErr w:type="spellStart"/>
+      <w:r>
+        <w:t>dengan</w:t>
+      </w:r>
+      <w:proofErr w:type="spellEnd"/>
+      <w:r>
+        <w:t xml:space="preserve"> </w:t>
+      </w:r>
+      <w:proofErr w:type="spellStart"/>
+      <w:r>
+        <w:t>cara</w:t>
+      </w:r>
+      <w:proofErr w:type="spellEnd"/>
+      <w:r>
+        <w:t xml:space="preserve"> </w:t>
+      </w:r>
+      <w:proofErr w:type="spellStart"/>
+      <w:r>
+        <w:t>sistem</w:t>
+      </w:r>
+      <w:proofErr w:type="spellEnd"/>
+      <w:r>
+        <w:t xml:space="preserve"> online, dan </w:t>
+      </w:r>
+      <w:proofErr w:type="spellStart"/>
+      <w:r>
+        <w:t>kebanyakan</w:t>
+      </w:r>
+      <w:proofErr w:type="spellEnd"/>
+      <w:r>
+        <w:t xml:space="preserve"> orang </w:t>
+      </w:r>
+      <w:proofErr w:type="spellStart"/>
+      <w:r>
+        <w:t>sekarang</w:t>
+      </w:r>
+      <w:proofErr w:type="spellEnd"/>
+      <w:r>
+        <w:t xml:space="preserve"> </w:t>
+      </w:r>
+      <w:proofErr w:type="spellStart"/>
+      <w:r>
+        <w:t>lebih</w:t>
+      </w:r>
+      <w:proofErr w:type="spellEnd"/>
+      <w:r>
+        <w:t xml:space="preserve"> </w:t>
+      </w:r>
+      <w:proofErr w:type="spellStart"/>
+      <w:r>
+        <w:t>senang</w:t>
+      </w:r>
+      <w:proofErr w:type="spellEnd"/>
+      <w:r>
+        <w:t xml:space="preserve"> </w:t>
+      </w:r>
+      <w:proofErr w:type="spellStart"/>
+      <w:r>
+        <w:t>memilih</w:t>
+      </w:r>
+      <w:proofErr w:type="spellEnd"/>
+      <w:r>
+        <w:t xml:space="preserve"> online yang </w:t>
+      </w:r>
+      <w:proofErr w:type="spellStart"/>
+      <w:r>
+        <w:t>ada</w:t>
+      </w:r>
+      <w:proofErr w:type="spellEnd"/>
+      <w:r>
+        <w:t xml:space="preserve"> </w:t>
+      </w:r>
+      <w:proofErr w:type="spellStart"/>
+      <w:r>
+        <w:t>embel-embel</w:t>
+      </w:r>
+      <w:proofErr w:type="spellEnd"/>
+      <w:r>
+        <w:t xml:space="preserve"> </w:t>
+      </w:r>
+      <w:proofErr w:type="spellStart"/>
+      <w:r>
+        <w:t>dengan</w:t>
+      </w:r>
+      <w:proofErr w:type="spellEnd"/>
+      <w:r>
+        <w:t xml:space="preserve"> free </w:t>
+      </w:r>
+      <w:proofErr w:type="spellStart"/>
+      <w:r>
+        <w:t>ongkir</w:t>
+      </w:r>
+      <w:proofErr w:type="spellEnd"/>
+      <w:r>
+        <w:t>.</w:t>
+      </w:r>
+    </w:p>
+    <w:p>
+      <w:pPr>
+        <w:ind w:left="720"/>
+      </w:pPr>
+      <w:r>
+        <w:t xml:space="preserve">Dan </w:t>
+      </w:r>
+      <w:proofErr w:type="spellStart"/>
+      <w:r>
+        <w:t>mungkin</w:t>
+      </w:r>
+      <w:proofErr w:type="spellEnd"/>
+      <w:r>
+        <w:t xml:space="preserve"> </w:t>
+      </w:r>
+      <w:proofErr w:type="spellStart"/>
+      <w:r>
+        <w:t>penjual</w:t>
+      </w:r>
+      <w:proofErr w:type="spellEnd"/>
+      <w:r>
+        <w:t xml:space="preserve"> juga </w:t>
+      </w:r>
+      <w:proofErr w:type="spellStart"/>
+      <w:r>
+        <w:t>membutuhkan</w:t>
+      </w:r>
+      <w:proofErr w:type="spellEnd"/>
+      <w:r>
+        <w:t xml:space="preserve"> website </w:t>
+      </w:r>
+      <w:proofErr w:type="spellStart"/>
+      <w:r>
+        <w:t>untuk</w:t>
+      </w:r>
+      <w:proofErr w:type="spellEnd"/>
+      <w:r>
+        <w:t xml:space="preserve"> </w:t>
+      </w:r>
+      <w:proofErr w:type="spellStart"/>
+      <w:r>
+        <w:t>memberikan</w:t>
+      </w:r>
+      <w:proofErr w:type="spellEnd"/>
+      <w:r>
+        <w:t xml:space="preserve"> </w:t>
+      </w:r>
+      <w:proofErr w:type="spellStart"/>
+      <w:r>
+        <w:t>informasi</w:t>
+      </w:r>
+      <w:proofErr w:type="spellEnd"/>
+      <w:r>
+        <w:t xml:space="preserve"> </w:t>
+      </w:r>
+      <w:proofErr w:type="spellStart"/>
+      <w:r>
+        <w:t>produk</w:t>
+      </w:r>
+      <w:proofErr w:type="spellEnd"/>
+      <w:r>
+        <w:t xml:space="preserve"> </w:t>
+      </w:r>
+      <w:proofErr w:type="spellStart"/>
+      <w:r>
+        <w:t>apa</w:t>
+      </w:r>
+      <w:proofErr w:type="spellEnd"/>
+      <w:r>
+        <w:t xml:space="preserve"> </w:t>
+      </w:r>
+      <w:proofErr w:type="spellStart"/>
+      <w:r>
+        <w:t>saja</w:t>
+      </w:r>
+      <w:proofErr w:type="spellEnd"/>
+      <w:r>
+        <w:t xml:space="preserve"> yang </w:t>
+      </w:r>
+      <w:proofErr w:type="spellStart"/>
+      <w:r>
+        <w:t>dijual</w:t>
+      </w:r>
+      <w:proofErr w:type="spellEnd"/>
+      <w:r>
+        <w:t xml:space="preserve"> dan </w:t>
+      </w:r>
+      <w:proofErr w:type="spellStart"/>
+      <w:r>
+        <w:t>memberikan</w:t>
+      </w:r>
+      <w:proofErr w:type="spellEnd"/>
+      <w:r>
+        <w:t xml:space="preserve"> </w:t>
+      </w:r>
+      <w:proofErr w:type="spellStart"/>
+      <w:r>
+        <w:t>informasi</w:t>
+      </w:r>
+      <w:proofErr w:type="spellEnd"/>
+      <w:r>
+        <w:t xml:space="preserve"> </w:t>
+      </w:r>
+      <w:proofErr w:type="spellStart"/>
+      <w:r>
+        <w:t>katalog</w:t>
+      </w:r>
+      <w:proofErr w:type="spellEnd"/>
+      <w:r>
+        <w:t xml:space="preserve"> </w:t>
+      </w:r>
+      <w:proofErr w:type="spellStart"/>
+      <w:r>
+        <w:t>harga</w:t>
+      </w:r>
+      <w:proofErr w:type="spellEnd"/>
+      <w:r>
+        <w:t xml:space="preserve"> dan </w:t>
+      </w:r>
+      <w:proofErr w:type="spellStart"/>
+      <w:r>
+        <w:t>katalog</w:t>
+      </w:r>
+      <w:proofErr w:type="spellEnd"/>
+      <w:r>
+        <w:t xml:space="preserve"> </w:t>
+      </w:r>
+      <w:proofErr w:type="spellStart"/>
+      <w:r>
+        <w:t>komposisi</w:t>
+      </w:r>
+      <w:proofErr w:type="spellEnd"/>
+      <w:r>
+        <w:t xml:space="preserve"> </w:t>
+      </w:r>
+      <w:proofErr w:type="spellStart"/>
+      <w:r>
+        <w:t>apa</w:t>
+      </w:r>
+      <w:proofErr w:type="spellEnd"/>
+      <w:r>
+        <w:t xml:space="preserve"> </w:t>
+      </w:r>
+      <w:proofErr w:type="spellStart"/>
+      <w:r>
+        <w:t>saja</w:t>
+      </w:r>
+      <w:proofErr w:type="spellEnd"/>
+      <w:r>
+        <w:t xml:space="preserve"> yang </w:t>
+      </w:r>
+      <w:proofErr w:type="spellStart"/>
+      <w:r>
+        <w:t>ada</w:t>
+      </w:r>
+      <w:proofErr w:type="spellEnd"/>
+      <w:r>
+        <w:t xml:space="preserve"> di </w:t>
+      </w:r>
+      <w:proofErr w:type="spellStart"/>
+      <w:r>
+        <w:t>dalam</w:t>
+      </w:r>
+      <w:proofErr w:type="spellEnd"/>
+      <w:r>
+        <w:t xml:space="preserve"> </w:t>
+      </w:r>
+      <w:proofErr w:type="spellStart"/>
+      <w:r>
+        <w:t>abon</w:t>
+      </w:r>
+      <w:proofErr w:type="spellEnd"/>
+      <w:r>
+        <w:t xml:space="preserve"> </w:t>
+      </w:r>
+      <w:proofErr w:type="spellStart"/>
+      <w:r>
+        <w:t>tersebut</w:t>
+      </w:r>
+      <w:proofErr w:type="spellEnd"/>
+      <w:r>
+        <w:t>.</w:t>
+      </w:r>
+      <w:r>
+        <w:t xml:space="preserve"> Dan </w:t>
+      </w:r>
+      <w:proofErr w:type="spellStart"/>
+      <w:r>
+        <w:t>mungkin</w:t>
+      </w:r>
+      <w:proofErr w:type="spellEnd"/>
+      <w:r>
+        <w:t xml:space="preserve"> </w:t>
+      </w:r>
+      <w:proofErr w:type="spellStart"/>
+      <w:r>
+        <w:t>bisa</w:t>
+      </w:r>
+      <w:proofErr w:type="spellEnd"/>
+      <w:r>
+        <w:t xml:space="preserve"> </w:t>
+      </w:r>
+      <w:proofErr w:type="spellStart"/>
+      <w:r>
+        <w:t>berguna</w:t>
+      </w:r>
+      <w:proofErr w:type="spellEnd"/>
+      <w:r>
+        <w:t xml:space="preserve"> juga </w:t>
+      </w:r>
+      <w:proofErr w:type="spellStart"/>
+      <w:r>
+        <w:t>untuk</w:t>
+      </w:r>
+      <w:proofErr w:type="spellEnd"/>
+      <w:r>
+        <w:t xml:space="preserve"> customer yang </w:t>
+      </w:r>
+      <w:proofErr w:type="spellStart"/>
+      <w:r>
+        <w:t>membeli</w:t>
+      </w:r>
+      <w:proofErr w:type="spellEnd"/>
+      <w:r>
+        <w:t xml:space="preserve"> </w:t>
+      </w:r>
+      <w:proofErr w:type="spellStart"/>
+      <w:r>
+        <w:t>borongan</w:t>
+      </w:r>
+      <w:proofErr w:type="spellEnd"/>
+      <w:r>
+        <w:t xml:space="preserve">/ reseller agar </w:t>
+      </w:r>
+      <w:proofErr w:type="spellStart"/>
+      <w:r>
+        <w:t>bisa</w:t>
+      </w:r>
+      <w:proofErr w:type="spellEnd"/>
+      <w:r>
+        <w:t xml:space="preserve"> </w:t>
+      </w:r>
+      <w:proofErr w:type="spellStart"/>
+      <w:r>
+        <w:t>lebih</w:t>
+      </w:r>
+      <w:proofErr w:type="spellEnd"/>
+      <w:r>
+        <w:t xml:space="preserve"> </w:t>
+      </w:r>
+      <w:proofErr w:type="spellStart"/>
+      <w:r>
+        <w:t>terdeteksi</w:t>
+      </w:r>
+      <w:proofErr w:type="spellEnd"/>
+      <w:r>
+        <w:t xml:space="preserve"> </w:t>
+      </w:r>
+      <w:proofErr w:type="spellStart"/>
+      <w:r>
+        <w:t>alamat</w:t>
+      </w:r>
+      <w:proofErr w:type="spellEnd"/>
+      <w:r>
+        <w:t xml:space="preserve"> </w:t>
+      </w:r>
+      <w:proofErr w:type="spellStart"/>
+      <w:r>
+        <w:t>lengkap</w:t>
+      </w:r>
+      <w:proofErr w:type="spellEnd"/>
+      <w:r>
+        <w:t xml:space="preserve"> yang </w:t>
+      </w:r>
+      <w:proofErr w:type="spellStart"/>
+      <w:r>
+        <w:t>mencegah</w:t>
+      </w:r>
+      <w:proofErr w:type="spellEnd"/>
+      <w:r>
+        <w:t xml:space="preserve"> </w:t>
+      </w:r>
+      <w:proofErr w:type="spellStart"/>
+      <w:r>
+        <w:t>terjadinya</w:t>
+      </w:r>
+      <w:proofErr w:type="spellEnd"/>
+      <w:r>
+        <w:t xml:space="preserve"> </w:t>
+      </w:r>
+      <w:proofErr w:type="spellStart"/>
+      <w:r>
+        <w:t>penipuan</w:t>
+      </w:r>
+      <w:proofErr w:type="spellEnd"/>
+      <w:r>
+        <w:t>.</w:t>
+      </w:r>
+    </w:p>
+    <w:p/>
     <w:p>
       <w:pPr>
         <w:pStyle w:val="ListParagraph"/>
@@ -724,12 +716,41 @@
       </w:pPr>
       <w:proofErr w:type="gramStart"/>
       <w:r>
-        <w:t>Output :</w:t>
+        <w:t>Input :</w:t>
       </w:r>
       <w:proofErr w:type="gramEnd"/>
       <w:r>
-        <w:t xml:space="preserve"> ()</w:t>
-      </w:r>
+        <w:t xml:space="preserve"> </w:t>
+      </w:r>
+    </w:p>
+    <w:p>
+      <w:pPr>
+        <w:pStyle w:val="ListParagraph"/>
+      </w:pPr>
+      <w:r>
+        <w:t xml:space="preserve">Product-Product yang </w:t>
+      </w:r>
+      <w:proofErr w:type="spellStart"/>
+      <w:r>
+        <w:t>akan</w:t>
+      </w:r>
+      <w:proofErr w:type="spellEnd"/>
+      <w:r>
+        <w:t xml:space="preserve"> </w:t>
+      </w:r>
+      <w:proofErr w:type="spellStart"/>
+      <w:r>
+        <w:t>dijual</w:t>
+      </w:r>
+      <w:proofErr w:type="spellEnd"/>
+      <w:r>
+        <w:t>, dan data customer.</w:t>
+      </w:r>
+    </w:p>
+    <w:p>
+      <w:pPr>
+        <w:pStyle w:val="ListParagraph"/>
+      </w:pPr>
     </w:p>
     <w:p>
       <w:pPr>
@@ -741,12 +762,73 @@
       </w:pPr>
       <w:proofErr w:type="gramStart"/>
       <w:r>
-        <w:t>Component :</w:t>
+        <w:t>Output :</w:t>
       </w:r>
       <w:proofErr w:type="gramEnd"/>
       <w:r>
-        <w:t xml:space="preserve"> ()</w:t>
-      </w:r>
+        <w:t xml:space="preserve"> </w:t>
+      </w:r>
+      <w:proofErr w:type="spellStart"/>
+      <w:r>
+        <w:t>katalog</w:t>
+      </w:r>
+      <w:proofErr w:type="spellEnd"/>
+      <w:r>
+        <w:t xml:space="preserve"> product yang </w:t>
+      </w:r>
+      <w:proofErr w:type="spellStart"/>
+      <w:r>
+        <w:t>akan</w:t>
+      </w:r>
+      <w:proofErr w:type="spellEnd"/>
+      <w:r>
+        <w:t xml:space="preserve"> </w:t>
+      </w:r>
+      <w:proofErr w:type="spellStart"/>
+      <w:r>
+        <w:t>dijual</w:t>
+      </w:r>
+      <w:proofErr w:type="spellEnd"/>
+      <w:r>
+        <w:t xml:space="preserve"> dan </w:t>
+      </w:r>
+      <w:proofErr w:type="spellStart"/>
+      <w:r>
+        <w:t>komposisi</w:t>
+      </w:r>
+      <w:proofErr w:type="spellEnd"/>
+      <w:r>
+        <w:t xml:space="preserve"> yang </w:t>
+      </w:r>
+      <w:proofErr w:type="spellStart"/>
+      <w:r>
+        <w:t>ada</w:t>
+      </w:r>
+      <w:proofErr w:type="spellEnd"/>
+      <w:r>
+        <w:t xml:space="preserve"> </w:t>
+      </w:r>
+      <w:proofErr w:type="spellStart"/>
+      <w:r>
+        <w:t>didalam</w:t>
+      </w:r>
+      <w:proofErr w:type="spellEnd"/>
+      <w:r>
+        <w:t xml:space="preserve"> product </w:t>
+      </w:r>
+      <w:proofErr w:type="spellStart"/>
+      <w:r>
+        <w:t>tersebut</w:t>
+      </w:r>
+      <w:proofErr w:type="spellEnd"/>
+      <w:r>
+        <w:t xml:space="preserve">. </w:t>
+      </w:r>
+    </w:p>
+    <w:p>
+      <w:pPr>
+        <w:pStyle w:val="ListParagraph"/>
+      </w:pPr>
     </w:p>
     <w:p>
       <w:pPr>
@@ -758,6 +840,30 @@
       </w:pPr>
       <w:proofErr w:type="gramStart"/>
       <w:r>
+        <w:t>Component :</w:t>
+      </w:r>
+      <w:proofErr w:type="gramEnd"/>
+      <w:r>
+        <w:t xml:space="preserve"> </w:t>
+      </w:r>
+      <w:bookmarkStart w:id="0" w:name="_GoBack"/>
+      <w:bookmarkEnd w:id="0"/>
+    </w:p>
+    <w:p>
+      <w:pPr>
+        <w:pStyle w:val="ListParagraph"/>
+      </w:pPr>
+    </w:p>
+    <w:p>
+      <w:pPr>
+        <w:pStyle w:val="ListParagraph"/>
+        <w:numPr>
+          <w:ilvl w:val="0"/>
+          <w:numId w:val="3"/>
+        </w:numPr>
+      </w:pPr>
+      <w:proofErr w:type="gramStart"/>
+      <w:r>
         <w:t>Interface :</w:t>
       </w:r>
       <w:proofErr w:type="gramEnd"/>
@@ -911,10 +1017,10 @@
       <w:r>
         <w:t>Nacha</w:t>
       </w:r>
+      <w:proofErr w:type="spellEnd"/>
       <w:r>
         <w:t>.</w:t>
       </w:r>
-      <w:proofErr w:type="spellEnd"/>
     </w:p>
     <w:p>
       <w:pPr>
@@ -1701,6 +1807,7 @@
         </w:numPr>
       </w:pPr>
       <w:r>
+        <w:lastRenderedPageBreak/>
         <w:t xml:space="preserve">Cart </w:t>
       </w:r>
       <w:proofErr w:type="spellStart"/>
@@ -2058,7 +2165,6 @@
       </w:pPr>
       <w:proofErr w:type="gramStart"/>
       <w:r>
-        <w:lastRenderedPageBreak/>
         <w:t>Storage :</w:t>
       </w:r>
       <w:proofErr w:type="gramEnd"/>
@@ -2173,8 +2279,6 @@
       <w:r>
         <w:t>dalam</w:t>
       </w:r>
-      <w:bookmarkStart w:id="0" w:name="_GoBack"/>
-      <w:bookmarkEnd w:id="0"/>
       <w:proofErr w:type="spellEnd"/>
       <w:r>
         <w:t xml:space="preserve"> database. Yang </w:t>

--- a/7 Kunci Utama Sistem Informasi.docx
+++ b/7 Kunci Utama Sistem Informasi.docx
@@ -1,6 +1,6 @@
 
 <file path=word/document.xml><?xml version="1.0" encoding="utf-8"?>
-<w:document xmlns:ve="http://schemas.openxmlformats.org/markup-compatibility/2006" xmlns:o="urn:schemas-microsoft-com:office:office" xmlns:r="http://schemas.openxmlformats.org/officeDocument/2006/relationships" xmlns:m="http://schemas.openxmlformats.org/officeDocument/2006/math" xmlns:v="urn:schemas-microsoft-com:vml" xmlns:wp="http://schemas.openxmlformats.org/drawingml/2006/wordprocessingDrawing" xmlns:w10="urn:schemas-microsoft-com:office:word" xmlns:w="http://schemas.openxmlformats.org/wordprocessingml/2006/main" xmlns:wne="http://schemas.microsoft.com/office/word/2006/wordml">
+<w:document xmlns:wpc="http://schemas.microsoft.com/office/word/2010/wordprocessingCanvas" xmlns:cx="http://schemas.microsoft.com/office/drawing/2014/chartex" xmlns:cx1="http://schemas.microsoft.com/office/drawing/2015/9/8/chartex" xmlns:cx2="http://schemas.microsoft.com/office/drawing/2015/10/21/chartex" xmlns:cx3="http://schemas.microsoft.com/office/drawing/2016/5/9/chartex" xmlns:cx4="http://schemas.microsoft.com/office/drawing/2016/5/10/chartex" xmlns:cx5="http://schemas.microsoft.com/office/drawing/2016/5/11/chartex" xmlns:cx6="http://schemas.microsoft.com/office/drawing/2016/5/12/chartex" xmlns:cx7="http://schemas.microsoft.com/office/drawing/2016/5/13/chartex" xmlns:cx8="http://schemas.microsoft.com/office/drawing/2016/5/14/chartex" xmlns:mc="http://schemas.openxmlformats.org/markup-compatibility/2006" xmlns:aink="http://schemas.microsoft.com/office/drawing/2016/ink" xmlns:am3d="http://schemas.microsoft.com/office/drawing/2017/model3d" xmlns:o="urn:schemas-microsoft-com:office:office" xmlns:r="http://schemas.openxmlformats.org/officeDocument/2006/relationships" xmlns:m="http://schemas.openxmlformats.org/officeDocument/2006/math" xmlns:v="urn:schemas-microsoft-com:vml" xmlns:wp14="http://schemas.microsoft.com/office/word/2010/wordprocessingDrawing" xmlns:wp="http://schemas.openxmlformats.org/drawingml/2006/wordprocessingDrawing" xmlns:w10="urn:schemas-microsoft-com:office:word" xmlns:w="http://schemas.openxmlformats.org/wordprocessingml/2006/main" xmlns:w14="http://schemas.microsoft.com/office/word/2010/wordml" xmlns:w15="http://schemas.microsoft.com/office/word/2012/wordml" xmlns:w16cid="http://schemas.microsoft.com/office/word/2016/wordml/cid" xmlns:w16se="http://schemas.microsoft.com/office/word/2015/wordml/symex" xmlns:wpg="http://schemas.microsoft.com/office/word/2010/wordprocessingGroup" xmlns:wpi="http://schemas.microsoft.com/office/word/2010/wordprocessingInk" xmlns:wne="http://schemas.microsoft.com/office/word/2006/wordml" xmlns:wps="http://schemas.microsoft.com/office/word/2010/wordprocessingShape" mc:Ignorable="w14 w15 w16se w16cid wp14">
   <w:body>
     <w:p>
       <w:pPr>
@@ -10,29 +10,94 @@
           <w:numId w:val="3"/>
         </w:numPr>
       </w:pPr>
+      <w:proofErr w:type="gramStart"/>
       <w:r>
         <w:t>Boundary :</w:t>
       </w:r>
-      <w:r>
-        <w:t xml:space="preserve"> (Batasan)</w:t>
-      </w:r>
-      <w:r>
-        <w:rPr>
-          <w:lang w:val="id-ID"/>
-        </w:rPr>
-        <w:t xml:space="preserve"> omset 100 juta/bulan untuk harganya 25.000/kotak(100 gram)</w:t>
+      <w:proofErr w:type="gramEnd"/>
+      <w:r>
+        <w:t xml:space="preserve"> </w:t>
+      </w:r>
+      <w:r>
+        <w:t xml:space="preserve">Batasan yang </w:t>
+      </w:r>
+      <w:proofErr w:type="spellStart"/>
+      <w:r>
+        <w:t>akan</w:t>
+      </w:r>
+      <w:proofErr w:type="spellEnd"/>
+      <w:r>
+        <w:t xml:space="preserve"> kami </w:t>
+      </w:r>
+      <w:proofErr w:type="spellStart"/>
+      <w:r>
+        <w:t>tampilkan</w:t>
+      </w:r>
+      <w:proofErr w:type="spellEnd"/>
+      <w:r>
+        <w:t xml:space="preserve"> </w:t>
+      </w:r>
+      <w:proofErr w:type="spellStart"/>
+      <w:r>
+        <w:t>adalah</w:t>
+      </w:r>
+      <w:proofErr w:type="spellEnd"/>
+      <w:r>
+        <w:t xml:space="preserve"> product-product data </w:t>
+      </w:r>
+      <w:proofErr w:type="spellStart"/>
+      <w:r>
+        <w:t>barang</w:t>
+      </w:r>
+      <w:proofErr w:type="spellEnd"/>
+      <w:r>
+        <w:t xml:space="preserve"> </w:t>
+      </w:r>
+      <w:proofErr w:type="spellStart"/>
+      <w:r>
+        <w:t>supaya</w:t>
+      </w:r>
+      <w:proofErr w:type="spellEnd"/>
+      <w:r>
+        <w:t xml:space="preserve"> customer </w:t>
+      </w:r>
+      <w:proofErr w:type="spellStart"/>
+      <w:r>
+        <w:t>bisa</w:t>
+      </w:r>
+      <w:proofErr w:type="spellEnd"/>
+      <w:r>
+        <w:t xml:space="preserve"> </w:t>
+      </w:r>
+      <w:proofErr w:type="spellStart"/>
+      <w:r>
+        <w:t>melakukan</w:t>
+      </w:r>
+      <w:proofErr w:type="spellEnd"/>
+      <w:r>
+        <w:t xml:space="preserve"> </w:t>
+      </w:r>
+      <w:proofErr w:type="spellStart"/>
+      <w:r>
+        <w:t>transaksi</w:t>
+      </w:r>
+      <w:proofErr w:type="spellEnd"/>
+      <w:r>
+        <w:t xml:space="preserve"> </w:t>
+      </w:r>
+      <w:proofErr w:type="spellStart"/>
+      <w:r>
+        <w:t>pembelian</w:t>
+      </w:r>
+      <w:proofErr w:type="spellEnd"/>
+      <w:r>
+        <w:t>.</w:t>
       </w:r>
     </w:p>
     <w:p>
       <w:pPr>
         <w:pStyle w:val="ListParagraph"/>
       </w:pPr>
-      <w:r>
-        <w:rPr>
-          <w:lang w:val="id-ID"/>
-        </w:rPr>
-        <w:t>Kapasitas produksi 600 kilogram = ? revisi</w:t>
-      </w:r>
     </w:p>
     <w:p>
       <w:pPr>
@@ -42,9 +107,11 @@
           <w:numId w:val="3"/>
         </w:numPr>
       </w:pPr>
+      <w:proofErr w:type="gramStart"/>
       <w:r>
         <w:t>Environment :</w:t>
       </w:r>
+      <w:proofErr w:type="gramEnd"/>
       <w:r>
         <w:t xml:space="preserve"> </w:t>
       </w:r>
@@ -53,8 +120,365 @@
       <w:pPr>
         <w:ind w:left="720"/>
       </w:pPr>
-      <w:r>
-        <w:t>Selain melakukan sistem penjualannya dengan cara oflline di tiap toko-toko, penjual abon cikalang ini sebaiknya menjual produknya dengan cara online. Dan memasarkannya di whatssapp, instagram, tokopedia dan mungkin di pasarkan juga di shopee. Karena kebanyakan orang sekarang lebih memilih membeli barang atau keperluannya dengan cara sistem online, dan kebanyakan orang sekarang lebih senang memilih online yang ada embel-embel dengan free ongkir.</w:t>
+      <w:proofErr w:type="spellStart"/>
+      <w:r>
+        <w:t>Selain</w:t>
+      </w:r>
+      <w:proofErr w:type="spellEnd"/>
+      <w:r>
+        <w:t xml:space="preserve"> </w:t>
+      </w:r>
+      <w:proofErr w:type="spellStart"/>
+      <w:r>
+        <w:t>melakukan</w:t>
+      </w:r>
+      <w:proofErr w:type="spellEnd"/>
+      <w:r>
+        <w:t xml:space="preserve"> </w:t>
+      </w:r>
+      <w:proofErr w:type="spellStart"/>
+      <w:r>
+        <w:t>sistem</w:t>
+      </w:r>
+      <w:proofErr w:type="spellEnd"/>
+      <w:r>
+        <w:t xml:space="preserve"> </w:t>
+      </w:r>
+      <w:proofErr w:type="spellStart"/>
+      <w:r>
+        <w:t>penjualannya</w:t>
+      </w:r>
+      <w:proofErr w:type="spellEnd"/>
+      <w:r>
+        <w:t xml:space="preserve"> </w:t>
+      </w:r>
+      <w:proofErr w:type="spellStart"/>
+      <w:r>
+        <w:t>dengan</w:t>
+      </w:r>
+      <w:proofErr w:type="spellEnd"/>
+      <w:r>
+        <w:t xml:space="preserve"> </w:t>
+      </w:r>
+      <w:proofErr w:type="spellStart"/>
+      <w:r>
+        <w:t>cara</w:t>
+      </w:r>
+      <w:proofErr w:type="spellEnd"/>
+      <w:r>
+        <w:t xml:space="preserve"> </w:t>
+      </w:r>
+      <w:proofErr w:type="spellStart"/>
+      <w:r>
+        <w:t>oflline</w:t>
+      </w:r>
+      <w:proofErr w:type="spellEnd"/>
+      <w:r>
+        <w:t xml:space="preserve"> di </w:t>
+      </w:r>
+      <w:proofErr w:type="spellStart"/>
+      <w:r>
+        <w:t>tiap</w:t>
+      </w:r>
+      <w:proofErr w:type="spellEnd"/>
+      <w:r>
+        <w:t xml:space="preserve"> </w:t>
+      </w:r>
+      <w:proofErr w:type="spellStart"/>
+      <w:r>
+        <w:t>toko-toko</w:t>
+      </w:r>
+      <w:proofErr w:type="spellEnd"/>
+      <w:r>
+        <w:t xml:space="preserve">, </w:t>
+      </w:r>
+      <w:proofErr w:type="spellStart"/>
+      <w:r>
+        <w:t>penjual</w:t>
+      </w:r>
+      <w:proofErr w:type="spellEnd"/>
+      <w:r>
+        <w:t xml:space="preserve"> </w:t>
+      </w:r>
+      <w:proofErr w:type="spellStart"/>
+      <w:r>
+        <w:t>abon</w:t>
+      </w:r>
+      <w:proofErr w:type="spellEnd"/>
+      <w:r>
+        <w:t xml:space="preserve"> </w:t>
+      </w:r>
+      <w:proofErr w:type="spellStart"/>
+      <w:r>
+        <w:t>cikalang</w:t>
+      </w:r>
+      <w:proofErr w:type="spellEnd"/>
+      <w:r>
+        <w:t xml:space="preserve"> </w:t>
+      </w:r>
+      <w:proofErr w:type="spellStart"/>
+      <w:r>
+        <w:t>ini</w:t>
+      </w:r>
+      <w:proofErr w:type="spellEnd"/>
+      <w:r>
+        <w:t xml:space="preserve"> </w:t>
+      </w:r>
+      <w:proofErr w:type="spellStart"/>
+      <w:r>
+        <w:t>sebaiknya</w:t>
+      </w:r>
+      <w:proofErr w:type="spellEnd"/>
+      <w:r>
+        <w:t xml:space="preserve"> </w:t>
+      </w:r>
+      <w:proofErr w:type="spellStart"/>
+      <w:r>
+        <w:t>menjual</w:t>
+      </w:r>
+      <w:proofErr w:type="spellEnd"/>
+      <w:r>
+        <w:t xml:space="preserve"> </w:t>
+      </w:r>
+      <w:proofErr w:type="spellStart"/>
+      <w:r>
+        <w:t>produknya</w:t>
+      </w:r>
+      <w:proofErr w:type="spellEnd"/>
+      <w:r>
+        <w:t xml:space="preserve"> </w:t>
+      </w:r>
+      <w:proofErr w:type="spellStart"/>
+      <w:r>
+        <w:t>dengan</w:t>
+      </w:r>
+      <w:proofErr w:type="spellEnd"/>
+      <w:r>
+        <w:t xml:space="preserve"> </w:t>
+      </w:r>
+      <w:proofErr w:type="spellStart"/>
+      <w:r>
+        <w:t>cara</w:t>
+      </w:r>
+      <w:proofErr w:type="spellEnd"/>
+      <w:r>
+        <w:t xml:space="preserve"> online. Dan </w:t>
+      </w:r>
+      <w:proofErr w:type="spellStart"/>
+      <w:r>
+        <w:t>memasarkannya</w:t>
+      </w:r>
+      <w:proofErr w:type="spellEnd"/>
+      <w:r>
+        <w:t xml:space="preserve"> di </w:t>
+      </w:r>
+      <w:proofErr w:type="spellStart"/>
+      <w:r>
+        <w:t>whatssapp</w:t>
+      </w:r>
+      <w:proofErr w:type="spellEnd"/>
+      <w:r>
+        <w:t xml:space="preserve">, </w:t>
+      </w:r>
+      <w:proofErr w:type="spellStart"/>
+      <w:r>
+        <w:t>instagram</w:t>
+      </w:r>
+      <w:proofErr w:type="spellEnd"/>
+      <w:r>
+        <w:t xml:space="preserve">, </w:t>
+      </w:r>
+      <w:proofErr w:type="spellStart"/>
+      <w:r>
+        <w:t>tokopedia</w:t>
+      </w:r>
+      <w:proofErr w:type="spellEnd"/>
+      <w:r>
+        <w:t xml:space="preserve"> dan </w:t>
+      </w:r>
+      <w:proofErr w:type="spellStart"/>
+      <w:r>
+        <w:t>mungkin</w:t>
+      </w:r>
+      <w:proofErr w:type="spellEnd"/>
+      <w:r>
+        <w:t xml:space="preserve"> di </w:t>
+      </w:r>
+      <w:proofErr w:type="spellStart"/>
+      <w:r>
+        <w:t>pasarkan</w:t>
+      </w:r>
+      <w:proofErr w:type="spellEnd"/>
+      <w:r>
+        <w:t xml:space="preserve"> juga di </w:t>
+      </w:r>
+      <w:proofErr w:type="spellStart"/>
+      <w:r>
+        <w:t>shopee</w:t>
+      </w:r>
+      <w:proofErr w:type="spellEnd"/>
+      <w:r>
+        <w:t xml:space="preserve">. Karena </w:t>
+      </w:r>
+      <w:proofErr w:type="spellStart"/>
+      <w:r>
+        <w:t>kebanyakan</w:t>
+      </w:r>
+      <w:proofErr w:type="spellEnd"/>
+      <w:r>
+        <w:t xml:space="preserve"> orang </w:t>
+      </w:r>
+      <w:proofErr w:type="spellStart"/>
+      <w:r>
+        <w:t>sekarang</w:t>
+      </w:r>
+      <w:proofErr w:type="spellEnd"/>
+      <w:r>
+        <w:t xml:space="preserve"> </w:t>
+      </w:r>
+      <w:proofErr w:type="spellStart"/>
+      <w:r>
+        <w:t>lebih</w:t>
+      </w:r>
+      <w:proofErr w:type="spellEnd"/>
+      <w:r>
+        <w:t xml:space="preserve"> </w:t>
+      </w:r>
+      <w:proofErr w:type="spellStart"/>
+      <w:r>
+        <w:t>memilih</w:t>
+      </w:r>
+      <w:proofErr w:type="spellEnd"/>
+      <w:r>
+        <w:t xml:space="preserve"> </w:t>
+      </w:r>
+      <w:proofErr w:type="spellStart"/>
+      <w:r>
+        <w:t>membeli</w:t>
+      </w:r>
+      <w:proofErr w:type="spellEnd"/>
+      <w:r>
+        <w:t xml:space="preserve"> </w:t>
+      </w:r>
+      <w:proofErr w:type="spellStart"/>
+      <w:r>
+        <w:t>barang</w:t>
+      </w:r>
+      <w:proofErr w:type="spellEnd"/>
+      <w:r>
+        <w:t xml:space="preserve"> </w:t>
+      </w:r>
+      <w:proofErr w:type="spellStart"/>
+      <w:r>
+        <w:t>atau</w:t>
+      </w:r>
+      <w:proofErr w:type="spellEnd"/>
+      <w:r>
+        <w:t xml:space="preserve"> </w:t>
+      </w:r>
+      <w:proofErr w:type="spellStart"/>
+      <w:r>
+        <w:t>keperluannya</w:t>
+      </w:r>
+      <w:proofErr w:type="spellEnd"/>
+      <w:r>
+        <w:t xml:space="preserve"> </w:t>
+      </w:r>
+      <w:proofErr w:type="spellStart"/>
+      <w:r>
+        <w:t>dengan</w:t>
+      </w:r>
+      <w:proofErr w:type="spellEnd"/>
+      <w:r>
+        <w:t xml:space="preserve"> </w:t>
+      </w:r>
+      <w:proofErr w:type="spellStart"/>
+      <w:r>
+        <w:t>cara</w:t>
+      </w:r>
+      <w:proofErr w:type="spellEnd"/>
+      <w:r>
+        <w:t xml:space="preserve"> </w:t>
+      </w:r>
+      <w:proofErr w:type="spellStart"/>
+      <w:r>
+        <w:t>sistem</w:t>
+      </w:r>
+      <w:proofErr w:type="spellEnd"/>
+      <w:r>
+        <w:t xml:space="preserve"> online, dan </w:t>
+      </w:r>
+      <w:proofErr w:type="spellStart"/>
+      <w:r>
+        <w:t>kebanyakan</w:t>
+      </w:r>
+      <w:proofErr w:type="spellEnd"/>
+      <w:r>
+        <w:t xml:space="preserve"> orang </w:t>
+      </w:r>
+      <w:proofErr w:type="spellStart"/>
+      <w:r>
+        <w:t>sekarang</w:t>
+      </w:r>
+      <w:proofErr w:type="spellEnd"/>
+      <w:r>
+        <w:t xml:space="preserve"> </w:t>
+      </w:r>
+      <w:proofErr w:type="spellStart"/>
+      <w:r>
+        <w:t>lebih</w:t>
+      </w:r>
+      <w:proofErr w:type="spellEnd"/>
+      <w:r>
+        <w:t xml:space="preserve"> </w:t>
+      </w:r>
+      <w:proofErr w:type="spellStart"/>
+      <w:r>
+        <w:t>senang</w:t>
+      </w:r>
+      <w:proofErr w:type="spellEnd"/>
+      <w:r>
+        <w:t xml:space="preserve"> </w:t>
+      </w:r>
+      <w:proofErr w:type="spellStart"/>
+      <w:r>
+        <w:t>memilih</w:t>
+      </w:r>
+      <w:proofErr w:type="spellEnd"/>
+      <w:r>
+        <w:t xml:space="preserve"> online yang </w:t>
+      </w:r>
+      <w:proofErr w:type="spellStart"/>
+      <w:r>
+        <w:t>ada</w:t>
+      </w:r>
+      <w:proofErr w:type="spellEnd"/>
+      <w:r>
+        <w:t xml:space="preserve"> </w:t>
+      </w:r>
+      <w:proofErr w:type="spellStart"/>
+      <w:r>
+        <w:t>embel-embel</w:t>
+      </w:r>
+      <w:proofErr w:type="spellEnd"/>
+      <w:r>
+        <w:t xml:space="preserve"> </w:t>
+      </w:r>
+      <w:proofErr w:type="spellStart"/>
+      <w:r>
+        <w:t>dengan</w:t>
+      </w:r>
+      <w:proofErr w:type="spellEnd"/>
+      <w:r>
+        <w:t xml:space="preserve"> free </w:t>
+      </w:r>
+      <w:proofErr w:type="spellStart"/>
+      <w:r>
+        <w:t>ongkir</w:t>
+      </w:r>
+      <w:proofErr w:type="spellEnd"/>
+      <w:r>
+        <w:t>.</w:t>
       </w:r>
     </w:p>
     <w:p>
@@ -62,11 +486,304 @@
         <w:ind w:left="720"/>
       </w:pPr>
       <w:r>
-        <w:t>Dan mungkin penjual juga membutuhkan website untuk memberikan informasi produk apa saja yang dijual dan memberikan informasi katalog harga dan katalog komposisi apa saja yang ada di dalam abon tersebut.</w:t>
-      </w:r>
-      <w:r>
-        <w:t xml:space="preserve"> Dan mungkin bisa berguna juga untuk customer yang membeli borongan/ reseller agar bisa lebih terdeteksi alamat lengkap yang mencegah terjadinya penipuan.</w:t>
-      </w:r>
+        <w:t xml:space="preserve">Dan </w:t>
+      </w:r>
+      <w:proofErr w:type="spellStart"/>
+      <w:r>
+        <w:t>mungkin</w:t>
+      </w:r>
+      <w:proofErr w:type="spellEnd"/>
+      <w:r>
+        <w:t xml:space="preserve"> </w:t>
+      </w:r>
+      <w:proofErr w:type="spellStart"/>
+      <w:r>
+        <w:t>penjual</w:t>
+      </w:r>
+      <w:proofErr w:type="spellEnd"/>
+      <w:r>
+        <w:t xml:space="preserve"> juga </w:t>
+      </w:r>
+      <w:proofErr w:type="spellStart"/>
+      <w:r>
+        <w:t>membutuhkan</w:t>
+      </w:r>
+      <w:proofErr w:type="spellEnd"/>
+      <w:r>
+        <w:t xml:space="preserve"> website </w:t>
+      </w:r>
+      <w:proofErr w:type="spellStart"/>
+      <w:r>
+        <w:t>untuk</w:t>
+      </w:r>
+      <w:proofErr w:type="spellEnd"/>
+      <w:r>
+        <w:t xml:space="preserve"> </w:t>
+      </w:r>
+      <w:proofErr w:type="spellStart"/>
+      <w:r>
+        <w:t>memberikan</w:t>
+      </w:r>
+      <w:proofErr w:type="spellEnd"/>
+      <w:r>
+        <w:t xml:space="preserve"> </w:t>
+      </w:r>
+      <w:proofErr w:type="spellStart"/>
+      <w:r>
+        <w:t>informasi</w:t>
+      </w:r>
+      <w:proofErr w:type="spellEnd"/>
+      <w:r>
+        <w:t xml:space="preserve"> </w:t>
+      </w:r>
+      <w:proofErr w:type="spellStart"/>
+      <w:r>
+        <w:t>produk</w:t>
+      </w:r>
+      <w:proofErr w:type="spellEnd"/>
+      <w:r>
+        <w:t xml:space="preserve"> </w:t>
+      </w:r>
+      <w:proofErr w:type="spellStart"/>
+      <w:r>
+        <w:t>apa</w:t>
+      </w:r>
+      <w:proofErr w:type="spellEnd"/>
+      <w:r>
+        <w:t xml:space="preserve"> </w:t>
+      </w:r>
+      <w:proofErr w:type="spellStart"/>
+      <w:r>
+        <w:t>saja</w:t>
+      </w:r>
+      <w:proofErr w:type="spellEnd"/>
+      <w:r>
+        <w:t xml:space="preserve"> yang </w:t>
+      </w:r>
+      <w:proofErr w:type="spellStart"/>
+      <w:r>
+        <w:t>dijual</w:t>
+      </w:r>
+      <w:proofErr w:type="spellEnd"/>
+      <w:r>
+        <w:t xml:space="preserve"> dan </w:t>
+      </w:r>
+      <w:proofErr w:type="spellStart"/>
+      <w:r>
+        <w:t>memberikan</w:t>
+      </w:r>
+      <w:proofErr w:type="spellEnd"/>
+      <w:r>
+        <w:t xml:space="preserve"> </w:t>
+      </w:r>
+      <w:proofErr w:type="spellStart"/>
+      <w:r>
+        <w:t>informasi</w:t>
+      </w:r>
+      <w:proofErr w:type="spellEnd"/>
+      <w:r>
+        <w:t xml:space="preserve"> </w:t>
+      </w:r>
+      <w:proofErr w:type="spellStart"/>
+      <w:r>
+        <w:t>katalog</w:t>
+      </w:r>
+      <w:proofErr w:type="spellEnd"/>
+      <w:r>
+        <w:t xml:space="preserve"> </w:t>
+      </w:r>
+      <w:proofErr w:type="spellStart"/>
+      <w:r>
+        <w:t>harga</w:t>
+      </w:r>
+      <w:proofErr w:type="spellEnd"/>
+      <w:r>
+        <w:t xml:space="preserve"> dan </w:t>
+      </w:r>
+      <w:proofErr w:type="spellStart"/>
+      <w:r>
+        <w:t>katalog</w:t>
+      </w:r>
+      <w:proofErr w:type="spellEnd"/>
+      <w:r>
+        <w:t xml:space="preserve"> </w:t>
+      </w:r>
+      <w:proofErr w:type="spellStart"/>
+      <w:r>
+        <w:t>komposisi</w:t>
+      </w:r>
+      <w:proofErr w:type="spellEnd"/>
+      <w:r>
+        <w:t xml:space="preserve"> </w:t>
+      </w:r>
+      <w:proofErr w:type="spellStart"/>
+      <w:r>
+        <w:t>apa</w:t>
+      </w:r>
+      <w:proofErr w:type="spellEnd"/>
+      <w:r>
+        <w:t xml:space="preserve"> </w:t>
+      </w:r>
+      <w:proofErr w:type="spellStart"/>
+      <w:r>
+        <w:t>saja</w:t>
+      </w:r>
+      <w:proofErr w:type="spellEnd"/>
+      <w:r>
+        <w:t xml:space="preserve"> yang </w:t>
+      </w:r>
+      <w:proofErr w:type="spellStart"/>
+      <w:r>
+        <w:t>ada</w:t>
+      </w:r>
+      <w:proofErr w:type="spellEnd"/>
+      <w:r>
+        <w:t xml:space="preserve"> di </w:t>
+      </w:r>
+      <w:proofErr w:type="spellStart"/>
+      <w:r>
+        <w:t>dalam</w:t>
+      </w:r>
+      <w:proofErr w:type="spellEnd"/>
+      <w:r>
+        <w:t xml:space="preserve"> </w:t>
+      </w:r>
+      <w:proofErr w:type="spellStart"/>
+      <w:r>
+        <w:t>abon</w:t>
+      </w:r>
+      <w:proofErr w:type="spellEnd"/>
+      <w:r>
+        <w:t xml:space="preserve"> </w:t>
+      </w:r>
+      <w:proofErr w:type="spellStart"/>
+      <w:r>
+        <w:t>tersebut</w:t>
+      </w:r>
+      <w:proofErr w:type="spellEnd"/>
+      <w:r>
+        <w:t>.</w:t>
+      </w:r>
+      <w:r>
+        <w:t xml:space="preserve"> Dan </w:t>
+      </w:r>
+      <w:proofErr w:type="spellStart"/>
+      <w:r>
+        <w:t>mungkin</w:t>
+      </w:r>
+      <w:proofErr w:type="spellEnd"/>
+      <w:r>
+        <w:t xml:space="preserve"> </w:t>
+      </w:r>
+      <w:proofErr w:type="spellStart"/>
+      <w:r>
+        <w:t>bisa</w:t>
+      </w:r>
+      <w:proofErr w:type="spellEnd"/>
+      <w:r>
+        <w:t xml:space="preserve"> </w:t>
+      </w:r>
+      <w:proofErr w:type="spellStart"/>
+      <w:r>
+        <w:t>berguna</w:t>
+      </w:r>
+      <w:proofErr w:type="spellEnd"/>
+      <w:r>
+        <w:t xml:space="preserve"> juga </w:t>
+      </w:r>
+      <w:proofErr w:type="spellStart"/>
+      <w:r>
+        <w:t>untuk</w:t>
+      </w:r>
+      <w:proofErr w:type="spellEnd"/>
+      <w:r>
+        <w:t xml:space="preserve"> customer yang </w:t>
+      </w:r>
+      <w:proofErr w:type="spellStart"/>
+      <w:r>
+        <w:t>membeli</w:t>
+      </w:r>
+      <w:proofErr w:type="spellEnd"/>
+      <w:r>
+        <w:t xml:space="preserve"> </w:t>
+      </w:r>
+      <w:proofErr w:type="spellStart"/>
+      <w:r>
+        <w:t>borongan</w:t>
+      </w:r>
+      <w:proofErr w:type="spellEnd"/>
+      <w:r>
+        <w:t xml:space="preserve">/ reseller agar </w:t>
+      </w:r>
+      <w:proofErr w:type="spellStart"/>
+      <w:r>
+        <w:t>bisa</w:t>
+      </w:r>
+      <w:proofErr w:type="spellEnd"/>
+      <w:r>
+        <w:t xml:space="preserve"> </w:t>
+      </w:r>
+      <w:proofErr w:type="spellStart"/>
+      <w:r>
+        <w:t>lebih</w:t>
+      </w:r>
+      <w:proofErr w:type="spellEnd"/>
+      <w:r>
+        <w:t xml:space="preserve"> </w:t>
+      </w:r>
+      <w:proofErr w:type="spellStart"/>
+      <w:r>
+        <w:t>terdeteksi</w:t>
+      </w:r>
+      <w:proofErr w:type="spellEnd"/>
+      <w:r>
+        <w:t xml:space="preserve"> </w:t>
+      </w:r>
+      <w:proofErr w:type="spellStart"/>
+      <w:r>
+        <w:t>alamat</w:t>
+      </w:r>
+      <w:proofErr w:type="spellEnd"/>
+      <w:r>
+        <w:t xml:space="preserve"> </w:t>
+      </w:r>
+      <w:proofErr w:type="spellStart"/>
+      <w:r>
+        <w:t>lengkap</w:t>
+      </w:r>
+      <w:proofErr w:type="spellEnd"/>
+      <w:r>
+        <w:t xml:space="preserve"> yang </w:t>
+      </w:r>
+      <w:proofErr w:type="spellStart"/>
+      <w:r>
+        <w:t>mencegah</w:t>
+      </w:r>
+      <w:proofErr w:type="spellEnd"/>
+      <w:r>
+        <w:t xml:space="preserve"> </w:t>
+      </w:r>
+      <w:proofErr w:type="spellStart"/>
+      <w:r>
+        <w:t>terjadinya</w:t>
+      </w:r>
+      <w:proofErr w:type="spellEnd"/>
+      <w:r>
+        <w:t xml:space="preserve"> </w:t>
+      </w:r>
+      <w:proofErr w:type="spellStart"/>
+      <w:r>
+        <w:t>penipuan</w:t>
+      </w:r>
+      <w:proofErr w:type="spellEnd"/>
+      <w:r>
+        <w:t>.</w:t>
+      </w:r>
+    </w:p>
+    <w:p>
+      <w:pPr>
+        <w:ind w:left="720"/>
+      </w:pPr>
     </w:p>
     <w:p>
       <w:pPr>
@@ -76,21 +793,43 @@
           <w:numId w:val="3"/>
         </w:numPr>
       </w:pPr>
-      <w:r>
-        <w:t xml:space="preserve">Input : </w:t>
-      </w:r>
-      <w:r>
-        <w:rPr>
-          <w:lang w:val="id-ID"/>
-        </w:rPr>
-        <w:t>customer mengi</w:t>
-      </w:r>
-      <w:r>
-        <w:rPr>
-          <w:lang w:val="id-ID"/>
-        </w:rPr>
-        <w:t>nputkan sesuatu yang diinginkan, memilih produk ini dengan rasa yang  beraneka ragam, Data barang dan Customer(profile).</w:t>
-      </w:r>
+      <w:proofErr w:type="gramStart"/>
+      <w:r>
+        <w:t>Input :</w:t>
+      </w:r>
+      <w:proofErr w:type="gramEnd"/>
+      <w:r>
+        <w:t xml:space="preserve"> </w:t>
+      </w:r>
+      <w:proofErr w:type="spellStart"/>
+      <w:r>
+        <w:t>menginputkan</w:t>
+      </w:r>
+      <w:proofErr w:type="spellEnd"/>
+      <w:r>
+        <w:t xml:space="preserve"> data-data </w:t>
+      </w:r>
+      <w:proofErr w:type="spellStart"/>
+      <w:r>
+        <w:t>Produksi</w:t>
+      </w:r>
+      <w:proofErr w:type="spellEnd"/>
+      <w:r>
+        <w:t xml:space="preserve"> </w:t>
+      </w:r>
+      <w:proofErr w:type="spellStart"/>
+      <w:r>
+        <w:t>Barang</w:t>
+      </w:r>
+      <w:proofErr w:type="spellEnd"/>
+      <w:r>
+        <w:t xml:space="preserve"> dan Data-Data Customer.</w:t>
+      </w:r>
+    </w:p>
+    <w:p>
+      <w:pPr>
+        <w:pStyle w:val="ListParagraph"/>
+      </w:pPr>
     </w:p>
     <w:p>
       <w:pPr>
@@ -100,15 +839,79 @@
           <w:numId w:val="3"/>
         </w:numPr>
       </w:pPr>
-      <w:r>
-        <w:t xml:space="preserve">Output : </w:t>
+      <w:proofErr w:type="gramStart"/>
+      <w:r>
+        <w:t>Output :</w:t>
+      </w:r>
+      <w:proofErr w:type="gramEnd"/>
+      <w:r>
+        <w:t xml:space="preserve"> </w:t>
       </w:r>
       <w:r>
         <w:rPr>
           <w:lang w:val="id-ID"/>
         </w:rPr>
-        <w:t>produk yang ingin dijual/dipasarkan.</w:t>
-      </w:r>
+        <w:t>produk yang ingin dijual/dipasarka</w:t>
+      </w:r>
+      <w:r>
+        <w:rPr>
+          <w:lang w:val="id-ID"/>
+        </w:rPr>
+        <w:t>n</w:t>
+      </w:r>
+      <w:r>
+        <w:t xml:space="preserve"> dan </w:t>
+      </w:r>
+      <w:proofErr w:type="spellStart"/>
+      <w:r>
+        <w:t>memberikan</w:t>
+      </w:r>
+      <w:proofErr w:type="spellEnd"/>
+      <w:r>
+        <w:t xml:space="preserve"> </w:t>
+      </w:r>
+      <w:proofErr w:type="spellStart"/>
+      <w:r>
+        <w:t>informasi</w:t>
+      </w:r>
+      <w:proofErr w:type="spellEnd"/>
+      <w:r>
+        <w:t xml:space="preserve"> </w:t>
+      </w:r>
+      <w:proofErr w:type="spellStart"/>
+      <w:r>
+        <w:t>komposisi</w:t>
+      </w:r>
+      <w:proofErr w:type="spellEnd"/>
+      <w:r>
+        <w:t xml:space="preserve"> yang </w:t>
+      </w:r>
+      <w:proofErr w:type="spellStart"/>
+      <w:r>
+        <w:t>ada</w:t>
+      </w:r>
+      <w:proofErr w:type="spellEnd"/>
+      <w:r>
+        <w:t xml:space="preserve"> di product </w:t>
+      </w:r>
+      <w:proofErr w:type="spellStart"/>
+      <w:r>
+        <w:t>tersebut</w:t>
+      </w:r>
+      <w:proofErr w:type="spellEnd"/>
+      <w:r>
+        <w:t>.</w:t>
+      </w:r>
+    </w:p>
+    <w:p>
+      <w:pPr>
+        <w:pStyle w:val="ListParagraph"/>
+      </w:pPr>
+    </w:p>
+    <w:p>
+      <w:pPr>
+        <w:pStyle w:val="ListParagraph"/>
+      </w:pPr>
     </w:p>
     <w:p>
       <w:pPr>
@@ -118,21 +921,51 @@
           <w:numId w:val="3"/>
         </w:numPr>
       </w:pPr>
-      <w:r>
-        <w:t xml:space="preserve">Component : </w:t>
-      </w:r>
-      <w:r>
-        <w:rPr>
-          <w:lang w:val="id-ID"/>
-        </w:rPr>
-        <w:t>omzet yang dira</w:t>
-      </w:r>
-      <w:r>
-        <w:rPr>
-          <w:lang w:val="id-ID"/>
-        </w:rPr>
-        <w:t>ih saat ini berkisar Rp. 100-150 juta per bulannya, dan diprediksikan akan berkembang saat mengikuti pameran panganan hingga mengekspor ke luar negeri (eropa, Amerika, dll)</w:t>
-      </w:r>
+      <w:proofErr w:type="gramStart"/>
+      <w:r>
+        <w:t>Component :</w:t>
+      </w:r>
+      <w:proofErr w:type="gramEnd"/>
+      <w:r>
+        <w:t xml:space="preserve"> </w:t>
+      </w:r>
+      <w:proofErr w:type="spellStart"/>
+      <w:r>
+        <w:t>Fitur-fitur</w:t>
+      </w:r>
+      <w:proofErr w:type="spellEnd"/>
+      <w:r>
+        <w:t xml:space="preserve"> yang </w:t>
+      </w:r>
+      <w:proofErr w:type="spellStart"/>
+      <w:r>
+        <w:t>akan</w:t>
+      </w:r>
+      <w:proofErr w:type="spellEnd"/>
+      <w:r>
+        <w:t xml:space="preserve"> di </w:t>
+      </w:r>
+      <w:proofErr w:type="spellStart"/>
+      <w:r>
+        <w:t>dapatkan</w:t>
+      </w:r>
+      <w:proofErr w:type="spellEnd"/>
+      <w:r>
+        <w:t xml:space="preserve"> </w:t>
+      </w:r>
+      <w:proofErr w:type="spellStart"/>
+      <w:r>
+        <w:t>adalah</w:t>
+      </w:r>
+      <w:proofErr w:type="spellEnd"/>
+      <w:r>
+        <w:t xml:space="preserve"> data customer dan data-data product.</w:t>
+      </w:r>
+    </w:p>
+    <w:p>
+      <w:pPr>
+        <w:pStyle w:val="ListParagraph"/>
+      </w:pPr>
     </w:p>
     <w:p>
       <w:pPr>
@@ -142,23 +975,67 @@
           <w:numId w:val="3"/>
         </w:numPr>
       </w:pPr>
-      <w:r>
-        <w:t xml:space="preserve">Interface : </w:t>
+      <w:proofErr w:type="gramStart"/>
+      <w:r>
+        <w:t>Interface :</w:t>
+      </w:r>
+      <w:proofErr w:type="gramEnd"/>
+      <w:r>
+        <w:t xml:space="preserve"> </w:t>
       </w:r>
     </w:p>
     <w:p>
       <w:pPr>
         <w:ind w:left="720"/>
       </w:pPr>
-      <w:r>
-        <w:t>Tampilan web yang akan kami buat terdiri dari home,</w:t>
+      <w:proofErr w:type="spellStart"/>
+      <w:r>
+        <w:t>Tampilan</w:t>
+      </w:r>
+      <w:proofErr w:type="spellEnd"/>
+      <w:r>
+        <w:t xml:space="preserve"> web yang </w:t>
+      </w:r>
+      <w:proofErr w:type="spellStart"/>
+      <w:r>
+        <w:t>akan</w:t>
+      </w:r>
+      <w:proofErr w:type="spellEnd"/>
+      <w:r>
+        <w:t xml:space="preserve"> kami </w:t>
+      </w:r>
+      <w:proofErr w:type="spellStart"/>
+      <w:r>
+        <w:t>buat</w:t>
+      </w:r>
+      <w:proofErr w:type="spellEnd"/>
+      <w:r>
+        <w:t xml:space="preserve"> </w:t>
+      </w:r>
+      <w:proofErr w:type="spellStart"/>
+      <w:r>
+        <w:t>terdiri</w:t>
+      </w:r>
+      <w:proofErr w:type="spellEnd"/>
+      <w:r>
+        <w:t xml:space="preserve"> </w:t>
+      </w:r>
+      <w:proofErr w:type="spellStart"/>
+      <w:r>
+        <w:t>dari</w:t>
+      </w:r>
+      <w:proofErr w:type="spellEnd"/>
+      <w:r>
+        <w:t xml:space="preserve"> home,</w:t>
       </w:r>
       <w:r>
         <w:t xml:space="preserve"> contact us, </w:t>
       </w:r>
+      <w:proofErr w:type="spellStart"/>
       <w:r>
         <w:t>katalog</w:t>
       </w:r>
+      <w:proofErr w:type="spellEnd"/>
       <w:r>
         <w:t>, shopping, dan cart.</w:t>
       </w:r>
@@ -172,14 +1049,88 @@
         </w:numPr>
       </w:pPr>
       <w:r>
-        <w:t>Home berguna untuk melihat</w:t>
-      </w:r>
-      <w:r>
-        <w:t>kan foto-foto</w:t>
-      </w:r>
-      <w:r>
-        <w:t xml:space="preserve"> kegiatan-kegiatan yang pernah dilakukan karyawan-karyawan yang ada di Nacha</w:t>
-      </w:r>
+        <w:t xml:space="preserve">Home </w:t>
+      </w:r>
+      <w:proofErr w:type="spellStart"/>
+      <w:r>
+        <w:t>berguna</w:t>
+      </w:r>
+      <w:proofErr w:type="spellEnd"/>
+      <w:r>
+        <w:t xml:space="preserve"> </w:t>
+      </w:r>
+      <w:proofErr w:type="spellStart"/>
+      <w:r>
+        <w:t>untuk</w:t>
+      </w:r>
+      <w:proofErr w:type="spellEnd"/>
+      <w:r>
+        <w:t xml:space="preserve"> </w:t>
+      </w:r>
+      <w:proofErr w:type="spellStart"/>
+      <w:r>
+        <w:t>melihat</w:t>
+      </w:r>
+      <w:r>
+        <w:t>kan</w:t>
+      </w:r>
+      <w:proofErr w:type="spellEnd"/>
+      <w:r>
+        <w:t xml:space="preserve"> </w:t>
+      </w:r>
+      <w:proofErr w:type="spellStart"/>
+      <w:r>
+        <w:t>foto-foto</w:t>
+      </w:r>
+      <w:proofErr w:type="spellEnd"/>
+      <w:r>
+        <w:t xml:space="preserve"> </w:t>
+      </w:r>
+      <w:proofErr w:type="spellStart"/>
+      <w:r>
+        <w:t>kegiatan-kegiatan</w:t>
+      </w:r>
+      <w:proofErr w:type="spellEnd"/>
+      <w:r>
+        <w:t xml:space="preserve"> yang </w:t>
+      </w:r>
+      <w:proofErr w:type="spellStart"/>
+      <w:r>
+        <w:t>pernah</w:t>
+      </w:r>
+      <w:proofErr w:type="spellEnd"/>
+      <w:r>
+        <w:t xml:space="preserve"> </w:t>
+      </w:r>
+      <w:proofErr w:type="spellStart"/>
+      <w:r>
+        <w:t>dilakukan</w:t>
+      </w:r>
+      <w:proofErr w:type="spellEnd"/>
+      <w:r>
+        <w:t xml:space="preserve"> </w:t>
+      </w:r>
+      <w:proofErr w:type="spellStart"/>
+      <w:r>
+        <w:t>karyawan-karyawan</w:t>
+      </w:r>
+      <w:proofErr w:type="spellEnd"/>
+      <w:r>
+        <w:t xml:space="preserve"> yang </w:t>
+      </w:r>
+      <w:proofErr w:type="spellStart"/>
+      <w:r>
+        <w:t>ada</w:t>
+      </w:r>
+      <w:proofErr w:type="spellEnd"/>
+      <w:r>
+        <w:t xml:space="preserve"> di </w:t>
+      </w:r>
+      <w:proofErr w:type="spellStart"/>
+      <w:r>
+        <w:t>Nacha</w:t>
+      </w:r>
+      <w:proofErr w:type="spellEnd"/>
       <w:r>
         <w:t>.</w:t>
       </w:r>
@@ -198,8 +1149,237 @@
         </w:numPr>
       </w:pPr>
       <w:r>
-        <w:t>Contac US yang nantinya akan menampilkan contact Nacha. Disana berisikan nomer telephone rumah, alamat, instagram, line, whatsapp, tokopedia, shoppe, dan lain-lainnya. Contact ini berguna untuk pembeli melihat informasi Nacha ini, dan menginformasikan bahwa Nacha bisa di order bukan hanya di website saja</w:t>
-      </w:r>
+        <w:t xml:space="preserve">Contac US yang </w:t>
+      </w:r>
+      <w:proofErr w:type="spellStart"/>
+      <w:r>
+        <w:t>nantinya</w:t>
+      </w:r>
+      <w:proofErr w:type="spellEnd"/>
+      <w:r>
+        <w:t xml:space="preserve"> </w:t>
+      </w:r>
+      <w:proofErr w:type="spellStart"/>
+      <w:r>
+        <w:t>akan</w:t>
+      </w:r>
+      <w:proofErr w:type="spellEnd"/>
+      <w:r>
+        <w:t xml:space="preserve"> </w:t>
+      </w:r>
+      <w:proofErr w:type="spellStart"/>
+      <w:r>
+        <w:t>menampilkan</w:t>
+      </w:r>
+      <w:proofErr w:type="spellEnd"/>
+      <w:r>
+        <w:t xml:space="preserve"> contact </w:t>
+      </w:r>
+      <w:proofErr w:type="spellStart"/>
+      <w:r>
+        <w:t>Nacha</w:t>
+      </w:r>
+      <w:proofErr w:type="spellEnd"/>
+      <w:r>
+        <w:t xml:space="preserve">. </w:t>
+      </w:r>
+      <w:proofErr w:type="spellStart"/>
+      <w:r>
+        <w:t>Disana</w:t>
+      </w:r>
+      <w:proofErr w:type="spellEnd"/>
+      <w:r>
+        <w:t xml:space="preserve"> </w:t>
+      </w:r>
+      <w:proofErr w:type="spellStart"/>
+      <w:r>
+        <w:t>berisikan</w:t>
+      </w:r>
+      <w:proofErr w:type="spellEnd"/>
+      <w:r>
+        <w:t xml:space="preserve"> </w:t>
+      </w:r>
+      <w:proofErr w:type="spellStart"/>
+      <w:r>
+        <w:t>nomer</w:t>
+      </w:r>
+      <w:proofErr w:type="spellEnd"/>
+      <w:r>
+        <w:t xml:space="preserve"> telephone </w:t>
+      </w:r>
+      <w:proofErr w:type="spellStart"/>
+      <w:r>
+        <w:t>rumah</w:t>
+      </w:r>
+      <w:proofErr w:type="spellEnd"/>
+      <w:r>
+        <w:t xml:space="preserve">, </w:t>
+      </w:r>
+      <w:proofErr w:type="spellStart"/>
+      <w:r>
+        <w:t>alamat</w:t>
+      </w:r>
+      <w:proofErr w:type="spellEnd"/>
+      <w:r>
+        <w:t xml:space="preserve">, </w:t>
+      </w:r>
+      <w:proofErr w:type="spellStart"/>
+      <w:r>
+        <w:t>instagram</w:t>
+      </w:r>
+      <w:proofErr w:type="spellEnd"/>
+      <w:r>
+        <w:t xml:space="preserve">, line, </w:t>
+      </w:r>
+      <w:proofErr w:type="spellStart"/>
+      <w:r>
+        <w:t>whatsapp</w:t>
+      </w:r>
+      <w:proofErr w:type="spellEnd"/>
+      <w:r>
+        <w:t xml:space="preserve">, </w:t>
+      </w:r>
+      <w:proofErr w:type="spellStart"/>
+      <w:r>
+        <w:t>tokopedia</w:t>
+      </w:r>
+      <w:proofErr w:type="spellEnd"/>
+      <w:r>
+        <w:t xml:space="preserve">, </w:t>
+      </w:r>
+      <w:proofErr w:type="spellStart"/>
+      <w:r>
+        <w:t>shoppe</w:t>
+      </w:r>
+      <w:proofErr w:type="spellEnd"/>
+      <w:r>
+        <w:t>, dan lain-</w:t>
+      </w:r>
+      <w:proofErr w:type="spellStart"/>
+      <w:r>
+        <w:t>lainnya</w:t>
+      </w:r>
+      <w:proofErr w:type="spellEnd"/>
+      <w:r>
+        <w:t xml:space="preserve">. Contact </w:t>
+      </w:r>
+      <w:proofErr w:type="spellStart"/>
+      <w:r>
+        <w:t>ini</w:t>
+      </w:r>
+      <w:proofErr w:type="spellEnd"/>
+      <w:r>
+        <w:t xml:space="preserve"> </w:t>
+      </w:r>
+      <w:proofErr w:type="spellStart"/>
+      <w:r>
+        <w:t>berguna</w:t>
+      </w:r>
+      <w:proofErr w:type="spellEnd"/>
+      <w:r>
+        <w:t xml:space="preserve"> </w:t>
+      </w:r>
+      <w:proofErr w:type="spellStart"/>
+      <w:r>
+        <w:t>untuk</w:t>
+      </w:r>
+      <w:proofErr w:type="spellEnd"/>
+      <w:r>
+        <w:t xml:space="preserve"> </w:t>
+      </w:r>
+      <w:proofErr w:type="spellStart"/>
+      <w:r>
+        <w:t>pembeli</w:t>
+      </w:r>
+      <w:proofErr w:type="spellEnd"/>
+      <w:r>
+        <w:t xml:space="preserve"> </w:t>
+      </w:r>
+      <w:proofErr w:type="spellStart"/>
+      <w:r>
+        <w:t>melihat</w:t>
+      </w:r>
+      <w:proofErr w:type="spellEnd"/>
+      <w:r>
+        <w:t xml:space="preserve"> </w:t>
+      </w:r>
+      <w:proofErr w:type="spellStart"/>
+      <w:r>
+        <w:t>informasi</w:t>
+      </w:r>
+      <w:proofErr w:type="spellEnd"/>
+      <w:r>
+        <w:t xml:space="preserve"> </w:t>
+      </w:r>
+      <w:proofErr w:type="spellStart"/>
+      <w:r>
+        <w:t>Nacha</w:t>
+      </w:r>
+      <w:proofErr w:type="spellEnd"/>
+      <w:r>
+        <w:t xml:space="preserve"> </w:t>
+      </w:r>
+      <w:proofErr w:type="spellStart"/>
+      <w:r>
+        <w:t>ini</w:t>
+      </w:r>
+      <w:proofErr w:type="spellEnd"/>
+      <w:r>
+        <w:t xml:space="preserve">, dan </w:t>
+      </w:r>
+      <w:proofErr w:type="spellStart"/>
+      <w:r>
+        <w:t>menginformasikan</w:t>
+      </w:r>
+      <w:proofErr w:type="spellEnd"/>
+      <w:r>
+        <w:t xml:space="preserve"> </w:t>
+      </w:r>
+      <w:proofErr w:type="spellStart"/>
+      <w:r>
+        <w:t>bahwa</w:t>
+      </w:r>
+      <w:proofErr w:type="spellEnd"/>
+      <w:r>
+        <w:t xml:space="preserve"> </w:t>
+      </w:r>
+      <w:proofErr w:type="spellStart"/>
+      <w:r>
+        <w:t>Nacha</w:t>
+      </w:r>
+      <w:proofErr w:type="spellEnd"/>
+      <w:r>
+        <w:t xml:space="preserve"> </w:t>
+      </w:r>
+      <w:proofErr w:type="spellStart"/>
+      <w:r>
+        <w:t>bisa</w:t>
+      </w:r>
+      <w:proofErr w:type="spellEnd"/>
+      <w:r>
+        <w:t xml:space="preserve"> di order </w:t>
+      </w:r>
+      <w:proofErr w:type="spellStart"/>
+      <w:r>
+        <w:t>bukan</w:t>
+      </w:r>
+      <w:proofErr w:type="spellEnd"/>
+      <w:r>
+        <w:t xml:space="preserve"> </w:t>
+      </w:r>
+      <w:proofErr w:type="spellStart"/>
+      <w:r>
+        <w:t>hanya</w:t>
+      </w:r>
+      <w:proofErr w:type="spellEnd"/>
+      <w:r>
+        <w:t xml:space="preserve"> di website </w:t>
+      </w:r>
+      <w:proofErr w:type="spellStart"/>
+      <w:r>
+        <w:t>saja</w:t>
+      </w:r>
+      <w:proofErr w:type="spellEnd"/>
     </w:p>
     <w:p>
       <w:pPr>
@@ -214,8 +1394,221 @@
           <w:numId w:val="2"/>
         </w:numPr>
       </w:pPr>
-      <w:r>
-        <w:t>Katalog yang nantinya ini akan menampilkan produk-produk apa saja yang dijual Nacha. Dibagian ini berisikan foto product yang di jual, yang nantinya sampingnya foto akan diberikan deskripsi komposisi apa saja yang ada di dalam product tersebut.</w:t>
+      <w:proofErr w:type="spellStart"/>
+      <w:r>
+        <w:t>Katalog</w:t>
+      </w:r>
+      <w:proofErr w:type="spellEnd"/>
+      <w:r>
+        <w:t xml:space="preserve"> yang </w:t>
+      </w:r>
+      <w:proofErr w:type="spellStart"/>
+      <w:r>
+        <w:t>nantinya</w:t>
+      </w:r>
+      <w:proofErr w:type="spellEnd"/>
+      <w:r>
+        <w:t xml:space="preserve"> </w:t>
+      </w:r>
+      <w:proofErr w:type="spellStart"/>
+      <w:r>
+        <w:t>ini</w:t>
+      </w:r>
+      <w:proofErr w:type="spellEnd"/>
+      <w:r>
+        <w:t xml:space="preserve"> </w:t>
+      </w:r>
+      <w:proofErr w:type="spellStart"/>
+      <w:r>
+        <w:t>akan</w:t>
+      </w:r>
+      <w:proofErr w:type="spellEnd"/>
+      <w:r>
+        <w:t xml:space="preserve"> </w:t>
+      </w:r>
+      <w:proofErr w:type="spellStart"/>
+      <w:r>
+        <w:t>menampilkan</w:t>
+      </w:r>
+      <w:proofErr w:type="spellEnd"/>
+      <w:r>
+        <w:t xml:space="preserve"> </w:t>
+      </w:r>
+      <w:proofErr w:type="spellStart"/>
+      <w:r>
+        <w:t>produk-produk</w:t>
+      </w:r>
+      <w:proofErr w:type="spellEnd"/>
+      <w:r>
+        <w:t xml:space="preserve"> </w:t>
+      </w:r>
+      <w:proofErr w:type="spellStart"/>
+      <w:r>
+        <w:t>apa</w:t>
+      </w:r>
+      <w:proofErr w:type="spellEnd"/>
+      <w:r>
+        <w:t xml:space="preserve"> </w:t>
+      </w:r>
+      <w:proofErr w:type="spellStart"/>
+      <w:r>
+        <w:t>saja</w:t>
+      </w:r>
+      <w:proofErr w:type="spellEnd"/>
+      <w:r>
+        <w:t xml:space="preserve"> yang </w:t>
+      </w:r>
+      <w:proofErr w:type="spellStart"/>
+      <w:r>
+        <w:t>dijual</w:t>
+      </w:r>
+      <w:proofErr w:type="spellEnd"/>
+      <w:r>
+        <w:t xml:space="preserve"> </w:t>
+      </w:r>
+      <w:proofErr w:type="spellStart"/>
+      <w:r>
+        <w:t>Nacha</w:t>
+      </w:r>
+      <w:proofErr w:type="spellEnd"/>
+      <w:r>
+        <w:t xml:space="preserve">. </w:t>
+      </w:r>
+      <w:proofErr w:type="spellStart"/>
+      <w:r>
+        <w:t>Dibagian</w:t>
+      </w:r>
+      <w:proofErr w:type="spellEnd"/>
+      <w:r>
+        <w:t xml:space="preserve"> </w:t>
+      </w:r>
+      <w:proofErr w:type="spellStart"/>
+      <w:r>
+        <w:t>ini</w:t>
+      </w:r>
+      <w:proofErr w:type="spellEnd"/>
+      <w:r>
+        <w:t xml:space="preserve"> </w:t>
+      </w:r>
+      <w:proofErr w:type="spellStart"/>
+      <w:r>
+        <w:t>berisikan</w:t>
+      </w:r>
+      <w:proofErr w:type="spellEnd"/>
+      <w:r>
+        <w:t xml:space="preserve"> </w:t>
+      </w:r>
+      <w:proofErr w:type="spellStart"/>
+      <w:r>
+        <w:t>foto</w:t>
+      </w:r>
+      <w:proofErr w:type="spellEnd"/>
+      <w:r>
+        <w:t xml:space="preserve"> product yang di </w:t>
+      </w:r>
+      <w:proofErr w:type="spellStart"/>
+      <w:r>
+        <w:t>jual</w:t>
+      </w:r>
+      <w:proofErr w:type="spellEnd"/>
+      <w:r>
+        <w:t xml:space="preserve">, yang </w:t>
+      </w:r>
+      <w:proofErr w:type="spellStart"/>
+      <w:r>
+        <w:t>nantinya</w:t>
+      </w:r>
+      <w:proofErr w:type="spellEnd"/>
+      <w:r>
+        <w:t xml:space="preserve"> </w:t>
+      </w:r>
+      <w:proofErr w:type="spellStart"/>
+      <w:r>
+        <w:t>sampingnya</w:t>
+      </w:r>
+      <w:proofErr w:type="spellEnd"/>
+      <w:r>
+        <w:t xml:space="preserve"> </w:t>
+      </w:r>
+      <w:proofErr w:type="spellStart"/>
+      <w:r>
+        <w:t>foto</w:t>
+      </w:r>
+      <w:proofErr w:type="spellEnd"/>
+      <w:r>
+        <w:t xml:space="preserve"> </w:t>
+      </w:r>
+      <w:proofErr w:type="spellStart"/>
+      <w:r>
+        <w:t>akan</w:t>
+      </w:r>
+      <w:proofErr w:type="spellEnd"/>
+      <w:r>
+        <w:t xml:space="preserve"> </w:t>
+      </w:r>
+      <w:proofErr w:type="spellStart"/>
+      <w:r>
+        <w:t>diberikan</w:t>
+      </w:r>
+      <w:proofErr w:type="spellEnd"/>
+      <w:r>
+        <w:t xml:space="preserve"> </w:t>
+      </w:r>
+      <w:proofErr w:type="spellStart"/>
+      <w:r>
+        <w:t>deskripsi</w:t>
+      </w:r>
+      <w:proofErr w:type="spellEnd"/>
+      <w:r>
+        <w:t xml:space="preserve"> </w:t>
+      </w:r>
+      <w:proofErr w:type="spellStart"/>
+      <w:r>
+        <w:t>komposisi</w:t>
+      </w:r>
+      <w:proofErr w:type="spellEnd"/>
+      <w:r>
+        <w:t xml:space="preserve"> </w:t>
+      </w:r>
+      <w:proofErr w:type="spellStart"/>
+      <w:r>
+        <w:t>apa</w:t>
+      </w:r>
+      <w:proofErr w:type="spellEnd"/>
+      <w:r>
+        <w:t xml:space="preserve"> </w:t>
+      </w:r>
+      <w:proofErr w:type="spellStart"/>
+      <w:r>
+        <w:t>saja</w:t>
+      </w:r>
+      <w:proofErr w:type="spellEnd"/>
+      <w:r>
+        <w:t xml:space="preserve"> yang </w:t>
+      </w:r>
+      <w:proofErr w:type="spellStart"/>
+      <w:r>
+        <w:t>ada</w:t>
+      </w:r>
+      <w:proofErr w:type="spellEnd"/>
+      <w:r>
+        <w:t xml:space="preserve"> di </w:t>
+      </w:r>
+      <w:proofErr w:type="spellStart"/>
+      <w:r>
+        <w:t>dalam</w:t>
+      </w:r>
+      <w:proofErr w:type="spellEnd"/>
+      <w:r>
+        <w:t xml:space="preserve"> product </w:t>
+      </w:r>
+      <w:proofErr w:type="spellStart"/>
+      <w:r>
+        <w:t>tersebut</w:t>
+      </w:r>
+      <w:proofErr w:type="spellEnd"/>
+      <w:r>
+        <w:t>.</w:t>
       </w:r>
     </w:p>
     <w:p>
@@ -232,13 +1625,285 @@
         </w:numPr>
       </w:pPr>
       <w:r>
-        <w:t>Shopping berguna untuk sang pembeli melakukan transaksi pembelian di Nacha. Dan disana akan di berikan foto dan keterangan yang berisikan berapa stok yang disediakan. dan kami juga menyiapkan combo box yang berguna untuk pembeli mengisikan mereka ingin order product tersebut dengan jumlah berapa, tetapi kami menyediakan combo</w:t>
-      </w:r>
-      <w:r>
-        <w:t xml:space="preserve"> </w:t>
-      </w:r>
-      <w:r>
-        <w:t>box tersebut dengan angka diatas 50 buah.</w:t>
+        <w:t xml:space="preserve">Shopping </w:t>
+      </w:r>
+      <w:proofErr w:type="spellStart"/>
+      <w:r>
+        <w:t>berguna</w:t>
+      </w:r>
+      <w:proofErr w:type="spellEnd"/>
+      <w:r>
+        <w:t xml:space="preserve"> </w:t>
+      </w:r>
+      <w:proofErr w:type="spellStart"/>
+      <w:r>
+        <w:t>untuk</w:t>
+      </w:r>
+      <w:proofErr w:type="spellEnd"/>
+      <w:r>
+        <w:t xml:space="preserve"> sang </w:t>
+      </w:r>
+      <w:proofErr w:type="spellStart"/>
+      <w:r>
+        <w:t>pembeli</w:t>
+      </w:r>
+      <w:proofErr w:type="spellEnd"/>
+      <w:r>
+        <w:t xml:space="preserve"> </w:t>
+      </w:r>
+      <w:proofErr w:type="spellStart"/>
+      <w:r>
+        <w:t>melakukan</w:t>
+      </w:r>
+      <w:proofErr w:type="spellEnd"/>
+      <w:r>
+        <w:t xml:space="preserve"> </w:t>
+      </w:r>
+      <w:proofErr w:type="spellStart"/>
+      <w:r>
+        <w:t>transaksi</w:t>
+      </w:r>
+      <w:proofErr w:type="spellEnd"/>
+      <w:r>
+        <w:t xml:space="preserve"> </w:t>
+      </w:r>
+      <w:proofErr w:type="spellStart"/>
+      <w:r>
+        <w:t>pembelian</w:t>
+      </w:r>
+      <w:proofErr w:type="spellEnd"/>
+      <w:r>
+        <w:t xml:space="preserve"> di </w:t>
+      </w:r>
+      <w:proofErr w:type="spellStart"/>
+      <w:r>
+        <w:t>Nacha</w:t>
+      </w:r>
+      <w:proofErr w:type="spellEnd"/>
+      <w:r>
+        <w:t xml:space="preserve">. Dan </w:t>
+      </w:r>
+      <w:proofErr w:type="spellStart"/>
+      <w:r>
+        <w:t>disana</w:t>
+      </w:r>
+      <w:proofErr w:type="spellEnd"/>
+      <w:r>
+        <w:t xml:space="preserve"> </w:t>
+      </w:r>
+      <w:proofErr w:type="spellStart"/>
+      <w:r>
+        <w:t>akan</w:t>
+      </w:r>
+      <w:proofErr w:type="spellEnd"/>
+      <w:r>
+        <w:t xml:space="preserve"> di </w:t>
+      </w:r>
+      <w:proofErr w:type="spellStart"/>
+      <w:r>
+        <w:t>berikan</w:t>
+      </w:r>
+      <w:proofErr w:type="spellEnd"/>
+      <w:r>
+        <w:t xml:space="preserve"> </w:t>
+      </w:r>
+      <w:proofErr w:type="spellStart"/>
+      <w:r>
+        <w:t>foto</w:t>
+      </w:r>
+      <w:proofErr w:type="spellEnd"/>
+      <w:r>
+        <w:t xml:space="preserve"> dan </w:t>
+      </w:r>
+      <w:proofErr w:type="spellStart"/>
+      <w:r>
+        <w:t>keterangan</w:t>
+      </w:r>
+      <w:proofErr w:type="spellEnd"/>
+      <w:r>
+        <w:t xml:space="preserve"> yang </w:t>
+      </w:r>
+      <w:proofErr w:type="spellStart"/>
+      <w:r>
+        <w:t>berisikan</w:t>
+      </w:r>
+      <w:proofErr w:type="spellEnd"/>
+      <w:r>
+        <w:t xml:space="preserve"> </w:t>
+      </w:r>
+      <w:proofErr w:type="spellStart"/>
+      <w:r>
+        <w:t>berapa</w:t>
+      </w:r>
+      <w:proofErr w:type="spellEnd"/>
+      <w:r>
+        <w:t xml:space="preserve"> </w:t>
+      </w:r>
+      <w:proofErr w:type="spellStart"/>
+      <w:r>
+        <w:t>stok</w:t>
+      </w:r>
+      <w:proofErr w:type="spellEnd"/>
+      <w:r>
+        <w:t xml:space="preserve"> yang </w:t>
+      </w:r>
+      <w:proofErr w:type="spellStart"/>
+      <w:r>
+        <w:t>disediakan</w:t>
+      </w:r>
+      <w:proofErr w:type="spellEnd"/>
+      <w:r>
+        <w:t xml:space="preserve">. dan kami juga </w:t>
+      </w:r>
+      <w:proofErr w:type="spellStart"/>
+      <w:r>
+        <w:t>menyiapkan</w:t>
+      </w:r>
+      <w:proofErr w:type="spellEnd"/>
+      <w:r>
+        <w:t xml:space="preserve"> combo box yang </w:t>
+      </w:r>
+      <w:proofErr w:type="spellStart"/>
+      <w:r>
+        <w:t>berguna</w:t>
+      </w:r>
+      <w:proofErr w:type="spellEnd"/>
+      <w:r>
+        <w:t xml:space="preserve"> </w:t>
+      </w:r>
+      <w:proofErr w:type="spellStart"/>
+      <w:r>
+        <w:t>untuk</w:t>
+      </w:r>
+      <w:proofErr w:type="spellEnd"/>
+      <w:r>
+        <w:t xml:space="preserve"> </w:t>
+      </w:r>
+      <w:proofErr w:type="spellStart"/>
+      <w:r>
+        <w:t>pembeli</w:t>
+      </w:r>
+      <w:proofErr w:type="spellEnd"/>
+      <w:r>
+        <w:t xml:space="preserve"> </w:t>
+      </w:r>
+      <w:proofErr w:type="spellStart"/>
+      <w:r>
+        <w:t>mengisikan</w:t>
+      </w:r>
+      <w:proofErr w:type="spellEnd"/>
+      <w:r>
+        <w:t xml:space="preserve"> </w:t>
+      </w:r>
+      <w:proofErr w:type="spellStart"/>
+      <w:r>
+        <w:t>mereka</w:t>
+      </w:r>
+      <w:proofErr w:type="spellEnd"/>
+      <w:r>
+        <w:t xml:space="preserve"> </w:t>
+      </w:r>
+      <w:proofErr w:type="spellStart"/>
+      <w:r>
+        <w:t>ingin</w:t>
+      </w:r>
+      <w:proofErr w:type="spellEnd"/>
+      <w:r>
+        <w:t xml:space="preserve"> order product </w:t>
+      </w:r>
+      <w:proofErr w:type="spellStart"/>
+      <w:r>
+        <w:t>tersebut</w:t>
+      </w:r>
+      <w:proofErr w:type="spellEnd"/>
+      <w:r>
+        <w:t xml:space="preserve"> </w:t>
+      </w:r>
+      <w:proofErr w:type="spellStart"/>
+      <w:r>
+        <w:t>dengan</w:t>
+      </w:r>
+      <w:proofErr w:type="spellEnd"/>
+      <w:r>
+        <w:t xml:space="preserve"> </w:t>
+      </w:r>
+      <w:proofErr w:type="spellStart"/>
+      <w:r>
+        <w:t>jumlah</w:t>
+      </w:r>
+      <w:proofErr w:type="spellEnd"/>
+      <w:r>
+        <w:t xml:space="preserve"> </w:t>
+      </w:r>
+      <w:proofErr w:type="spellStart"/>
+      <w:r>
+        <w:t>berapa</w:t>
+      </w:r>
+      <w:proofErr w:type="spellEnd"/>
+      <w:r>
+        <w:t xml:space="preserve">, </w:t>
+      </w:r>
+      <w:proofErr w:type="spellStart"/>
+      <w:r>
+        <w:t>tetapi</w:t>
+      </w:r>
+      <w:proofErr w:type="spellEnd"/>
+      <w:r>
+        <w:t xml:space="preserve"> kami </w:t>
+      </w:r>
+      <w:proofErr w:type="spellStart"/>
+      <w:r>
+        <w:t>menyediakan</w:t>
+      </w:r>
+      <w:proofErr w:type="spellEnd"/>
+      <w:r>
+        <w:t xml:space="preserve"> combo</w:t>
+      </w:r>
+      <w:r>
+        <w:t xml:space="preserve"> </w:t>
+      </w:r>
+      <w:r>
+        <w:t xml:space="preserve">box </w:t>
+      </w:r>
+      <w:proofErr w:type="spellStart"/>
+      <w:r>
+        <w:t>tersebut</w:t>
+      </w:r>
+      <w:proofErr w:type="spellEnd"/>
+      <w:r>
+        <w:t xml:space="preserve"> </w:t>
+      </w:r>
+      <w:proofErr w:type="spellStart"/>
+      <w:r>
+        <w:t>dengan</w:t>
+      </w:r>
+      <w:proofErr w:type="spellEnd"/>
+      <w:r>
+        <w:t xml:space="preserve"> </w:t>
+      </w:r>
+      <w:proofErr w:type="spellStart"/>
+      <w:r>
+        <w:t>angka</w:t>
+      </w:r>
+      <w:proofErr w:type="spellEnd"/>
+      <w:r>
+        <w:t xml:space="preserve"> </w:t>
+      </w:r>
+      <w:proofErr w:type="spellStart"/>
+      <w:r>
+        <w:t>diatas</w:t>
+      </w:r>
+      <w:proofErr w:type="spellEnd"/>
+      <w:r>
+        <w:t xml:space="preserve"> 50 </w:t>
+      </w:r>
+      <w:proofErr w:type="spellStart"/>
+      <w:r>
+        <w:t>buah</w:t>
+      </w:r>
+      <w:proofErr w:type="spellEnd"/>
+      <w:r>
+        <w:t>.</w:t>
       </w:r>
     </w:p>
     <w:p>
@@ -255,26 +1920,338 @@
         </w:numPr>
       </w:pPr>
       <w:r>
-        <w:t xml:space="preserve">Cart berguna untuk pembeli mengecek pesanan mereka sebelum mereka melakukan transaksi pembelian. Jika mereka sudah </w:t>
-      </w:r>
-      <w:r>
-        <w:t xml:space="preserve">yakin untuk pembelian yang mereka inputkan sendiri maka pembeli wajib menekan tombol “Buy”. Dan setelah sudah menekan tombol </w:t>
-      </w:r>
-      <w:r>
-        <w:lastRenderedPageBreak/>
-        <w:t>buy maka pembeli/customer wajib melakukan transfer yang sudah ditentukan dengan nomer rekening dan membayar sesuai yang ditentukan.</w:t>
-      </w:r>
-    </w:p>
-    <w:p>
-      <w:pPr>
-        <w:pStyle w:val="ListParagraph"/>
-      </w:pPr>
-    </w:p>
-    <w:p>
-      <w:pPr>
-        <w:pStyle w:val="ListParagraph"/>
-        <w:ind w:left="1080"/>
-      </w:pPr>
+        <w:t xml:space="preserve">Cart </w:t>
+      </w:r>
+      <w:proofErr w:type="spellStart"/>
+      <w:r>
+        <w:t>berguna</w:t>
+      </w:r>
+      <w:proofErr w:type="spellEnd"/>
+      <w:r>
+        <w:t xml:space="preserve"> </w:t>
+      </w:r>
+      <w:proofErr w:type="spellStart"/>
+      <w:r>
+        <w:t>untuk</w:t>
+      </w:r>
+      <w:proofErr w:type="spellEnd"/>
+      <w:r>
+        <w:t xml:space="preserve"> </w:t>
+      </w:r>
+      <w:proofErr w:type="spellStart"/>
+      <w:r>
+        <w:t>pembeli</w:t>
+      </w:r>
+      <w:proofErr w:type="spellEnd"/>
+      <w:r>
+        <w:t xml:space="preserve"> </w:t>
+      </w:r>
+      <w:proofErr w:type="spellStart"/>
+      <w:r>
+        <w:t>mengecek</w:t>
+      </w:r>
+      <w:proofErr w:type="spellEnd"/>
+      <w:r>
+        <w:t xml:space="preserve"> </w:t>
+      </w:r>
+      <w:proofErr w:type="spellStart"/>
+      <w:r>
+        <w:t>pesanan</w:t>
+      </w:r>
+      <w:proofErr w:type="spellEnd"/>
+      <w:r>
+        <w:t xml:space="preserve"> </w:t>
+      </w:r>
+      <w:proofErr w:type="spellStart"/>
+      <w:r>
+        <w:t>mereka</w:t>
+      </w:r>
+      <w:proofErr w:type="spellEnd"/>
+      <w:r>
+        <w:t xml:space="preserve"> </w:t>
+      </w:r>
+      <w:proofErr w:type="spellStart"/>
+      <w:r>
+        <w:t>sebelum</w:t>
+      </w:r>
+      <w:proofErr w:type="spellEnd"/>
+      <w:r>
+        <w:t xml:space="preserve"> </w:t>
+      </w:r>
+      <w:proofErr w:type="spellStart"/>
+      <w:r>
+        <w:t>mereka</w:t>
+      </w:r>
+      <w:proofErr w:type="spellEnd"/>
+      <w:r>
+        <w:t xml:space="preserve"> </w:t>
+      </w:r>
+      <w:proofErr w:type="spellStart"/>
+      <w:r>
+        <w:t>melakukan</w:t>
+      </w:r>
+      <w:proofErr w:type="spellEnd"/>
+      <w:r>
+        <w:t xml:space="preserve"> </w:t>
+      </w:r>
+      <w:proofErr w:type="spellStart"/>
+      <w:r>
+        <w:t>transaksi</w:t>
+      </w:r>
+      <w:proofErr w:type="spellEnd"/>
+      <w:r>
+        <w:t xml:space="preserve"> </w:t>
+      </w:r>
+      <w:proofErr w:type="spellStart"/>
+      <w:r>
+        <w:t>pembelian</w:t>
+      </w:r>
+      <w:proofErr w:type="spellEnd"/>
+      <w:r>
+        <w:t xml:space="preserve">. </w:t>
+      </w:r>
+      <w:proofErr w:type="spellStart"/>
+      <w:r>
+        <w:t>Jika</w:t>
+      </w:r>
+      <w:proofErr w:type="spellEnd"/>
+      <w:r>
+        <w:t xml:space="preserve"> </w:t>
+      </w:r>
+      <w:proofErr w:type="spellStart"/>
+      <w:r>
+        <w:t>mereka</w:t>
+      </w:r>
+      <w:proofErr w:type="spellEnd"/>
+      <w:r>
+        <w:t xml:space="preserve"> </w:t>
+      </w:r>
+      <w:proofErr w:type="spellStart"/>
+      <w:r>
+        <w:t>sudah</w:t>
+      </w:r>
+      <w:proofErr w:type="spellEnd"/>
+      <w:r>
+        <w:t xml:space="preserve"> </w:t>
+      </w:r>
+      <w:proofErr w:type="spellStart"/>
+      <w:r>
+        <w:t>yakin</w:t>
+      </w:r>
+      <w:proofErr w:type="spellEnd"/>
+      <w:r>
+        <w:t xml:space="preserve"> </w:t>
+      </w:r>
+      <w:proofErr w:type="spellStart"/>
+      <w:r>
+        <w:t>untuk</w:t>
+      </w:r>
+      <w:proofErr w:type="spellEnd"/>
+      <w:r>
+        <w:t xml:space="preserve"> </w:t>
+      </w:r>
+      <w:proofErr w:type="spellStart"/>
+      <w:r>
+        <w:t>pembelian</w:t>
+      </w:r>
+      <w:proofErr w:type="spellEnd"/>
+      <w:r>
+        <w:t xml:space="preserve"> yang </w:t>
+      </w:r>
+      <w:proofErr w:type="spellStart"/>
+      <w:r>
+        <w:t>mereka</w:t>
+      </w:r>
+      <w:proofErr w:type="spellEnd"/>
+      <w:r>
+        <w:t xml:space="preserve"> </w:t>
+      </w:r>
+      <w:proofErr w:type="spellStart"/>
+      <w:r>
+        <w:t>inputkan</w:t>
+      </w:r>
+      <w:proofErr w:type="spellEnd"/>
+      <w:r>
+        <w:t xml:space="preserve"> </w:t>
+      </w:r>
+      <w:proofErr w:type="spellStart"/>
+      <w:r>
+        <w:t>sendiri</w:t>
+      </w:r>
+      <w:proofErr w:type="spellEnd"/>
+      <w:r>
+        <w:t xml:space="preserve"> </w:t>
+      </w:r>
+      <w:proofErr w:type="spellStart"/>
+      <w:r>
+        <w:t>maka</w:t>
+      </w:r>
+      <w:proofErr w:type="spellEnd"/>
+      <w:r>
+        <w:t xml:space="preserve"> </w:t>
+      </w:r>
+      <w:proofErr w:type="spellStart"/>
+      <w:r>
+        <w:t>pembeli</w:t>
+      </w:r>
+      <w:proofErr w:type="spellEnd"/>
+      <w:r>
+        <w:t xml:space="preserve"> </w:t>
+      </w:r>
+      <w:proofErr w:type="spellStart"/>
+      <w:r>
+        <w:t>wajib</w:t>
+      </w:r>
+      <w:proofErr w:type="spellEnd"/>
+      <w:r>
+        <w:t xml:space="preserve"> </w:t>
+      </w:r>
+      <w:proofErr w:type="spellStart"/>
+      <w:r>
+        <w:t>menekan</w:t>
+      </w:r>
+      <w:proofErr w:type="spellEnd"/>
+      <w:r>
+        <w:t xml:space="preserve"> </w:t>
+      </w:r>
+      <w:proofErr w:type="spellStart"/>
+      <w:r>
+        <w:t>tombol</w:t>
+      </w:r>
+      <w:proofErr w:type="spellEnd"/>
+      <w:r>
+        <w:t xml:space="preserve"> “Buy”. Dan </w:t>
+      </w:r>
+      <w:proofErr w:type="spellStart"/>
+      <w:r>
+        <w:t>setelah</w:t>
+      </w:r>
+      <w:proofErr w:type="spellEnd"/>
+      <w:r>
+        <w:t xml:space="preserve"> </w:t>
+      </w:r>
+      <w:proofErr w:type="spellStart"/>
+      <w:r>
+        <w:t>sudah</w:t>
+      </w:r>
+      <w:proofErr w:type="spellEnd"/>
+      <w:r>
+        <w:t xml:space="preserve"> </w:t>
+      </w:r>
+      <w:proofErr w:type="spellStart"/>
+      <w:r>
+        <w:t>menekan</w:t>
+      </w:r>
+      <w:proofErr w:type="spellEnd"/>
+      <w:r>
+        <w:t xml:space="preserve"> </w:t>
+      </w:r>
+      <w:proofErr w:type="spellStart"/>
+      <w:r>
+        <w:t>tombol</w:t>
+      </w:r>
+      <w:proofErr w:type="spellEnd"/>
+      <w:r>
+        <w:t xml:space="preserve"> buy </w:t>
+      </w:r>
+      <w:proofErr w:type="spellStart"/>
+      <w:r>
+        <w:t>maka</w:t>
+      </w:r>
+      <w:proofErr w:type="spellEnd"/>
+      <w:r>
+        <w:t xml:space="preserve"> </w:t>
+      </w:r>
+      <w:proofErr w:type="spellStart"/>
+      <w:r>
+        <w:t>pembeli</w:t>
+      </w:r>
+      <w:proofErr w:type="spellEnd"/>
+      <w:r>
+        <w:t xml:space="preserve">/customer </w:t>
+      </w:r>
+      <w:proofErr w:type="spellStart"/>
+      <w:r>
+        <w:t>wajib</w:t>
+      </w:r>
+      <w:proofErr w:type="spellEnd"/>
+      <w:r>
+        <w:t xml:space="preserve"> </w:t>
+      </w:r>
+      <w:proofErr w:type="spellStart"/>
+      <w:r>
+        <w:t>melakukan</w:t>
+      </w:r>
+      <w:proofErr w:type="spellEnd"/>
+      <w:r>
+        <w:t xml:space="preserve"> transfer yang </w:t>
+      </w:r>
+      <w:proofErr w:type="spellStart"/>
+      <w:r>
+        <w:t>sudah</w:t>
+      </w:r>
+      <w:proofErr w:type="spellEnd"/>
+      <w:r>
+        <w:t xml:space="preserve"> </w:t>
+      </w:r>
+      <w:proofErr w:type="spellStart"/>
+      <w:r>
+        <w:t>ditentukan</w:t>
+      </w:r>
+      <w:proofErr w:type="spellEnd"/>
+      <w:r>
+        <w:t xml:space="preserve"> </w:t>
+      </w:r>
+      <w:proofErr w:type="spellStart"/>
+      <w:r>
+        <w:t>dengan</w:t>
+      </w:r>
+      <w:proofErr w:type="spellEnd"/>
+      <w:r>
+        <w:t xml:space="preserve"> </w:t>
+      </w:r>
+      <w:proofErr w:type="spellStart"/>
+      <w:r>
+        <w:t>nomer</w:t>
+      </w:r>
+      <w:proofErr w:type="spellEnd"/>
+      <w:r>
+        <w:t xml:space="preserve"> </w:t>
+      </w:r>
+      <w:proofErr w:type="spellStart"/>
+      <w:r>
+        <w:t>rekening</w:t>
+      </w:r>
+      <w:proofErr w:type="spellEnd"/>
+      <w:r>
+        <w:t xml:space="preserve"> dan </w:t>
+      </w:r>
+      <w:proofErr w:type="spellStart"/>
+      <w:r>
+        <w:t>membayar</w:t>
+      </w:r>
+      <w:proofErr w:type="spellEnd"/>
+      <w:r>
+        <w:t xml:space="preserve"> </w:t>
+      </w:r>
+      <w:proofErr w:type="spellStart"/>
+      <w:r>
+        <w:t>sesuai</w:t>
+      </w:r>
+      <w:proofErr w:type="spellEnd"/>
+      <w:r>
+        <w:t xml:space="preserve"> yang </w:t>
+      </w:r>
+      <w:proofErr w:type="spellStart"/>
+      <w:r>
+        <w:t>ditentukan</w:t>
+      </w:r>
+      <w:proofErr w:type="spellEnd"/>
+      <w:r>
+        <w:t>.</w:t>
+      </w:r>
+      <w:bookmarkStart w:id="0" w:name="_GoBack"/>
+      <w:bookmarkEnd w:id="0"/>
     </w:p>
     <w:p>
       <w:pPr>
@@ -289,8 +2266,13 @@
           <w:numId w:val="3"/>
         </w:numPr>
       </w:pPr>
-      <w:r>
-        <w:t xml:space="preserve">Storage : </w:t>
+      <w:proofErr w:type="gramStart"/>
+      <w:r>
+        <w:t>Storage :</w:t>
+      </w:r>
+      <w:proofErr w:type="gramEnd"/>
+      <w:r>
+        <w:t xml:space="preserve"> </w:t>
       </w:r>
     </w:p>
     <w:p>
@@ -298,12 +2280,239 @@
         <w:ind w:left="720"/>
       </w:pPr>
       <w:r>
-        <w:t>Dari sistem yang akan kami buat, sistem penyimpanannya untuk pembelian abon cikalang ini adalah di simpan di dalam</w:t>
-      </w:r>
-      <w:bookmarkStart w:id="0" w:name="_GoBack"/>
-      <w:bookmarkEnd w:id="0"/>
-      <w:r>
-        <w:t xml:space="preserve"> database. Yang disimpan di dalam database adalah data-data yang telah di isikan oleh customer, yang telah membeli melalui website kami. Kami akan menyimpan alamat, nomer telephone, dan jumlah pesanannya apa saja.</w:t>
+        <w:t xml:space="preserve">Dari </w:t>
+      </w:r>
+      <w:proofErr w:type="spellStart"/>
+      <w:r>
+        <w:t>sistem</w:t>
+      </w:r>
+      <w:proofErr w:type="spellEnd"/>
+      <w:r>
+        <w:t xml:space="preserve"> yang </w:t>
+      </w:r>
+      <w:proofErr w:type="spellStart"/>
+      <w:r>
+        <w:t>akan</w:t>
+      </w:r>
+      <w:proofErr w:type="spellEnd"/>
+      <w:r>
+        <w:t xml:space="preserve"> kami </w:t>
+      </w:r>
+      <w:proofErr w:type="spellStart"/>
+      <w:r>
+        <w:t>buat</w:t>
+      </w:r>
+      <w:proofErr w:type="spellEnd"/>
+      <w:r>
+        <w:t xml:space="preserve">, </w:t>
+      </w:r>
+      <w:proofErr w:type="spellStart"/>
+      <w:r>
+        <w:t>sistem</w:t>
+      </w:r>
+      <w:proofErr w:type="spellEnd"/>
+      <w:r>
+        <w:t xml:space="preserve"> </w:t>
+      </w:r>
+      <w:proofErr w:type="spellStart"/>
+      <w:r>
+        <w:t>penyimpanannya</w:t>
+      </w:r>
+      <w:proofErr w:type="spellEnd"/>
+      <w:r>
+        <w:t xml:space="preserve"> </w:t>
+      </w:r>
+      <w:proofErr w:type="spellStart"/>
+      <w:r>
+        <w:t>untuk</w:t>
+      </w:r>
+      <w:proofErr w:type="spellEnd"/>
+      <w:r>
+        <w:t xml:space="preserve"> </w:t>
+      </w:r>
+      <w:proofErr w:type="spellStart"/>
+      <w:r>
+        <w:t>pembelian</w:t>
+      </w:r>
+      <w:proofErr w:type="spellEnd"/>
+      <w:r>
+        <w:t xml:space="preserve"> </w:t>
+      </w:r>
+      <w:proofErr w:type="spellStart"/>
+      <w:r>
+        <w:t>abon</w:t>
+      </w:r>
+      <w:proofErr w:type="spellEnd"/>
+      <w:r>
+        <w:t xml:space="preserve"> </w:t>
+      </w:r>
+      <w:proofErr w:type="spellStart"/>
+      <w:r>
+        <w:t>cikalang</w:t>
+      </w:r>
+      <w:proofErr w:type="spellEnd"/>
+      <w:r>
+        <w:t xml:space="preserve"> </w:t>
+      </w:r>
+      <w:proofErr w:type="spellStart"/>
+      <w:r>
+        <w:t>ini</w:t>
+      </w:r>
+      <w:proofErr w:type="spellEnd"/>
+      <w:r>
+        <w:t xml:space="preserve"> </w:t>
+      </w:r>
+      <w:proofErr w:type="spellStart"/>
+      <w:r>
+        <w:t>adalah</w:t>
+      </w:r>
+      <w:proofErr w:type="spellEnd"/>
+      <w:r>
+        <w:t xml:space="preserve"> di </w:t>
+      </w:r>
+      <w:proofErr w:type="spellStart"/>
+      <w:r>
+        <w:t>simpan</w:t>
+      </w:r>
+      <w:proofErr w:type="spellEnd"/>
+      <w:r>
+        <w:t xml:space="preserve"> di </w:t>
+      </w:r>
+      <w:proofErr w:type="spellStart"/>
+      <w:r>
+        <w:t>dalam</w:t>
+      </w:r>
+      <w:proofErr w:type="spellEnd"/>
+      <w:r>
+        <w:t xml:space="preserve"> database. Yang </w:t>
+      </w:r>
+      <w:proofErr w:type="spellStart"/>
+      <w:r>
+        <w:t>disimpan</w:t>
+      </w:r>
+      <w:proofErr w:type="spellEnd"/>
+      <w:r>
+        <w:t xml:space="preserve"> di </w:t>
+      </w:r>
+      <w:proofErr w:type="spellStart"/>
+      <w:r>
+        <w:t>dalam</w:t>
+      </w:r>
+      <w:proofErr w:type="spellEnd"/>
+      <w:r>
+        <w:t xml:space="preserve"> database </w:t>
+      </w:r>
+      <w:proofErr w:type="spellStart"/>
+      <w:r>
+        <w:t>adalah</w:t>
+      </w:r>
+      <w:proofErr w:type="spellEnd"/>
+      <w:r>
+        <w:t xml:space="preserve"> data-data yang </w:t>
+      </w:r>
+      <w:proofErr w:type="spellStart"/>
+      <w:r>
+        <w:t>telah</w:t>
+      </w:r>
+      <w:proofErr w:type="spellEnd"/>
+      <w:r>
+        <w:t xml:space="preserve"> di </w:t>
+      </w:r>
+      <w:proofErr w:type="spellStart"/>
+      <w:r>
+        <w:t>isikan</w:t>
+      </w:r>
+      <w:proofErr w:type="spellEnd"/>
+      <w:r>
+        <w:t xml:space="preserve"> oleh customer, yang </w:t>
+      </w:r>
+      <w:proofErr w:type="spellStart"/>
+      <w:r>
+        <w:t>telah</w:t>
+      </w:r>
+      <w:proofErr w:type="spellEnd"/>
+      <w:r>
+        <w:t xml:space="preserve"> </w:t>
+      </w:r>
+      <w:proofErr w:type="spellStart"/>
+      <w:r>
+        <w:t>membeli</w:t>
+      </w:r>
+      <w:proofErr w:type="spellEnd"/>
+      <w:r>
+        <w:t xml:space="preserve"> </w:t>
+      </w:r>
+      <w:proofErr w:type="spellStart"/>
+      <w:r>
+        <w:t>melalui</w:t>
+      </w:r>
+      <w:proofErr w:type="spellEnd"/>
+      <w:r>
+        <w:t xml:space="preserve"> website kami. Kami </w:t>
+      </w:r>
+      <w:proofErr w:type="spellStart"/>
+      <w:r>
+        <w:t>akan</w:t>
+      </w:r>
+      <w:proofErr w:type="spellEnd"/>
+      <w:r>
+        <w:t xml:space="preserve"> </w:t>
+      </w:r>
+      <w:proofErr w:type="spellStart"/>
+      <w:r>
+        <w:t>menyimpan</w:t>
+      </w:r>
+      <w:proofErr w:type="spellEnd"/>
+      <w:r>
+        <w:t xml:space="preserve"> </w:t>
+      </w:r>
+      <w:proofErr w:type="spellStart"/>
+      <w:r>
+        <w:t>alamat</w:t>
+      </w:r>
+      <w:proofErr w:type="spellEnd"/>
+      <w:r>
+        <w:t xml:space="preserve">, </w:t>
+      </w:r>
+      <w:proofErr w:type="spellStart"/>
+      <w:r>
+        <w:t>nomer</w:t>
+      </w:r>
+      <w:proofErr w:type="spellEnd"/>
+      <w:r>
+        <w:t xml:space="preserve"> telephone, dan </w:t>
+      </w:r>
+      <w:proofErr w:type="spellStart"/>
+      <w:r>
+        <w:t>jumlah</w:t>
+      </w:r>
+      <w:proofErr w:type="spellEnd"/>
+      <w:r>
+        <w:t xml:space="preserve"> </w:t>
+      </w:r>
+      <w:proofErr w:type="spellStart"/>
+      <w:r>
+        <w:t>pesanannya</w:t>
+      </w:r>
+      <w:proofErr w:type="spellEnd"/>
+      <w:r>
+        <w:t xml:space="preserve"> </w:t>
+      </w:r>
+      <w:proofErr w:type="spellStart"/>
+      <w:r>
+        <w:t>apa</w:t>
+      </w:r>
+      <w:proofErr w:type="spellEnd"/>
+      <w:r>
+        <w:t xml:space="preserve"> </w:t>
+      </w:r>
+      <w:proofErr w:type="spellStart"/>
+      <w:r>
+        <w:t>saja</w:t>
+      </w:r>
+      <w:proofErr w:type="spellEnd"/>
+      <w:r>
+        <w:t>.</w:t>
       </w:r>
     </w:p>
     <w:p/>
@@ -319,8 +2528,8 @@
 </file>
 
 <file path=word/numbering.xml><?xml version="1.0" encoding="utf-8"?>
-<w:numbering xmlns:ve="http://schemas.openxmlformats.org/markup-compatibility/2006" xmlns:o="urn:schemas-microsoft-com:office:office" xmlns:r="http://schemas.openxmlformats.org/officeDocument/2006/relationships" xmlns:m="http://schemas.openxmlformats.org/officeDocument/2006/math" xmlns:v="urn:schemas-microsoft-com:vml" xmlns:wp="http://schemas.openxmlformats.org/drawingml/2006/wordprocessingDrawing" xmlns:w10="urn:schemas-microsoft-com:office:word" xmlns:w="http://schemas.openxmlformats.org/wordprocessingml/2006/main" xmlns:wne="http://schemas.microsoft.com/office/word/2006/wordml">
-  <w:abstractNum w:abstractNumId="0">
+<w:numbering xmlns:wpc="http://schemas.microsoft.com/office/word/2010/wordprocessingCanvas" xmlns:cx="http://schemas.microsoft.com/office/drawing/2014/chartex" xmlns:cx1="http://schemas.microsoft.com/office/drawing/2015/9/8/chartex" xmlns:cx2="http://schemas.microsoft.com/office/drawing/2015/10/21/chartex" xmlns:cx3="http://schemas.microsoft.com/office/drawing/2016/5/9/chartex" xmlns:cx4="http://schemas.microsoft.com/office/drawing/2016/5/10/chartex" xmlns:cx5="http://schemas.microsoft.com/office/drawing/2016/5/11/chartex" xmlns:cx6="http://schemas.microsoft.com/office/drawing/2016/5/12/chartex" xmlns:cx7="http://schemas.microsoft.com/office/drawing/2016/5/13/chartex" xmlns:cx8="http://schemas.microsoft.com/office/drawing/2016/5/14/chartex" xmlns:mc="http://schemas.openxmlformats.org/markup-compatibility/2006" xmlns:aink="http://schemas.microsoft.com/office/drawing/2016/ink" xmlns:am3d="http://schemas.microsoft.com/office/drawing/2017/model3d" xmlns:o="urn:schemas-microsoft-com:office:office" xmlns:r="http://schemas.openxmlformats.org/officeDocument/2006/relationships" xmlns:m="http://schemas.openxmlformats.org/officeDocument/2006/math" xmlns:v="urn:schemas-microsoft-com:vml" xmlns:wp14="http://schemas.microsoft.com/office/word/2010/wordprocessingDrawing" xmlns:wp="http://schemas.openxmlformats.org/drawingml/2006/wordprocessingDrawing" xmlns:w10="urn:schemas-microsoft-com:office:word" xmlns:w="http://schemas.openxmlformats.org/wordprocessingml/2006/main" xmlns:w14="http://schemas.microsoft.com/office/word/2010/wordml" xmlns:w15="http://schemas.microsoft.com/office/word/2012/wordml" xmlns:w16cid="http://schemas.microsoft.com/office/word/2016/wordml/cid" xmlns:w16se="http://schemas.microsoft.com/office/word/2015/wordml/symex" xmlns:wpg="http://schemas.microsoft.com/office/word/2010/wordprocessingGroup" xmlns:wpi="http://schemas.microsoft.com/office/word/2010/wordprocessingInk" xmlns:wne="http://schemas.microsoft.com/office/word/2006/wordml" xmlns:wps="http://schemas.microsoft.com/office/word/2010/wordprocessingShape" mc:Ignorable="w14 w15 w16se w16cid wp14">
+  <w:abstractNum w:abstractNumId="0" w15:restartNumberingAfterBreak="0">
     <w:nsid w:val="0F6F4322"/>
     <w:multiLevelType w:val="hybridMultilevel"/>
     <w:tmpl w:val="68447260"/>
@@ -433,7 +2642,7 @@
       </w:rPr>
     </w:lvl>
   </w:abstractNum>
-  <w:abstractNum w:abstractNumId="1">
+  <w:abstractNum w:abstractNumId="1" w15:restartNumberingAfterBreak="0">
     <w:nsid w:val="1B3C0E6A"/>
     <w:multiLevelType w:val="hybridMultilevel"/>
     <w:tmpl w:val="3A508F00"/>
@@ -522,7 +2731,7 @@
       </w:pPr>
     </w:lvl>
   </w:abstractNum>
-  <w:abstractNum w:abstractNumId="2">
+  <w:abstractNum w:abstractNumId="2" w15:restartNumberingAfterBreak="0">
     <w:nsid w:val="2A664318"/>
     <w:multiLevelType w:val="hybridMultilevel"/>
     <w:tmpl w:val="FE546B90"/>
@@ -624,7 +2833,7 @@
 </file>
 
 <file path=word/styles.xml><?xml version="1.0" encoding="utf-8"?>
-<w:styles xmlns:r="http://schemas.openxmlformats.org/officeDocument/2006/relationships" xmlns:w="http://schemas.openxmlformats.org/wordprocessingml/2006/main">
+<w:styles xmlns:mc="http://schemas.openxmlformats.org/markup-compatibility/2006" xmlns:r="http://schemas.openxmlformats.org/officeDocument/2006/relationships" xmlns:w="http://schemas.openxmlformats.org/wordprocessingml/2006/main" xmlns:w14="http://schemas.microsoft.com/office/word/2010/wordml" xmlns:w15="http://schemas.microsoft.com/office/word/2012/wordml" xmlns:w16cid="http://schemas.microsoft.com/office/word/2016/wordml/cid" xmlns:w16se="http://schemas.microsoft.com/office/word/2015/wordml/symex" mc:Ignorable="w14 w15 w16se w16cid">
   <w:docDefaults>
     <w:rPrDefault>
       <w:rPr>
@@ -640,144 +2849,382 @@
       </w:pPr>
     </w:pPrDefault>
   </w:docDefaults>
-  <w:latentStyles w:defLockedState="0" w:defUIPriority="99" w:defSemiHidden="1" w:defUnhideWhenUsed="1" w:defQFormat="0" w:count="267">
-    <w:lsdException w:name="Normal" w:semiHidden="0" w:uiPriority="0" w:unhideWhenUsed="0" w:qFormat="1"/>
-    <w:lsdException w:name="heading 1" w:semiHidden="0" w:uiPriority="9" w:unhideWhenUsed="0" w:qFormat="1"/>
-    <w:lsdException w:name="heading 2" w:uiPriority="9" w:qFormat="1"/>
-    <w:lsdException w:name="heading 3" w:uiPriority="9" w:qFormat="1"/>
-    <w:lsdException w:name="heading 4" w:uiPriority="9" w:qFormat="1"/>
-    <w:lsdException w:name="heading 5" w:uiPriority="9" w:qFormat="1"/>
-    <w:lsdException w:name="heading 6" w:uiPriority="9" w:qFormat="1"/>
-    <w:lsdException w:name="heading 7" w:uiPriority="9" w:qFormat="1"/>
-    <w:lsdException w:name="heading 8" w:uiPriority="9" w:qFormat="1"/>
-    <w:lsdException w:name="heading 9" w:uiPriority="9" w:qFormat="1"/>
-    <w:lsdException w:name="toc 1" w:uiPriority="39"/>
-    <w:lsdException w:name="toc 2" w:uiPriority="39"/>
-    <w:lsdException w:name="toc 3" w:uiPriority="39"/>
-    <w:lsdException w:name="toc 4" w:uiPriority="39"/>
-    <w:lsdException w:name="toc 5" w:uiPriority="39"/>
-    <w:lsdException w:name="toc 6" w:uiPriority="39"/>
-    <w:lsdException w:name="toc 7" w:uiPriority="39"/>
-    <w:lsdException w:name="toc 8" w:uiPriority="39"/>
-    <w:lsdException w:name="toc 9" w:uiPriority="39"/>
-    <w:lsdException w:name="caption" w:uiPriority="35" w:qFormat="1"/>
-    <w:lsdException w:name="Title" w:semiHidden="0" w:uiPriority="10" w:unhideWhenUsed="0" w:qFormat="1"/>
-    <w:lsdException w:name="Default Paragraph Font" w:uiPriority="1"/>
-    <w:lsdException w:name="Subtitle" w:semiHidden="0" w:uiPriority="11" w:unhideWhenUsed="0" w:qFormat="1"/>
-    <w:lsdException w:name="Strong" w:semiHidden="0" w:uiPriority="22" w:unhideWhenUsed="0" w:qFormat="1"/>
-    <w:lsdException w:name="Emphasis" w:semiHidden="0" w:uiPriority="20" w:unhideWhenUsed="0" w:qFormat="1"/>
-    <w:lsdException w:name="Table Grid" w:semiHidden="0" w:uiPriority="39" w:unhideWhenUsed="0"/>
-    <w:lsdException w:name="Placeholder Text" w:unhideWhenUsed="0"/>
-    <w:lsdException w:name="No Spacing" w:semiHidden="0" w:uiPriority="1" w:unhideWhenUsed="0" w:qFormat="1"/>
-    <w:lsdException w:name="Light Shading" w:semiHidden="0" w:uiPriority="60" w:unhideWhenUsed="0"/>
-    <w:lsdException w:name="Light List" w:semiHidden="0" w:uiPriority="61" w:unhideWhenUsed="0"/>
-    <w:lsdException w:name="Light Grid" w:semiHidden="0" w:uiPriority="62" w:unhideWhenUsed="0"/>
-    <w:lsdException w:name="Medium Shading 1" w:semiHidden="0" w:uiPriority="63" w:unhideWhenUsed="0"/>
-    <w:lsdException w:name="Medium Shading 2" w:semiHidden="0" w:uiPriority="64" w:unhideWhenUsed="0"/>
-    <w:lsdException w:name="Medium List 1" w:semiHidden="0" w:uiPriority="65" w:unhideWhenUsed="0"/>
-    <w:lsdException w:name="Medium List 2" w:semiHidden="0" w:uiPriority="66" w:unhideWhenUsed="0"/>
-    <w:lsdException w:name="Medium Grid 1" w:semiHidden="0" w:uiPriority="67" w:unhideWhenUsed="0"/>
-    <w:lsdException w:name="Medium Grid 2" w:semiHidden="0" w:uiPriority="68" w:unhideWhenUsed="0"/>
-    <w:lsdException w:name="Medium Grid 3" w:semiHidden="0" w:uiPriority="69" w:unhideWhenUsed="0"/>
-    <w:lsdException w:name="Dark List" w:semiHidden="0" w:uiPriority="70" w:unhideWhenUsed="0"/>
-    <w:lsdException w:name="Colorful Shading" w:semiHidden="0" w:uiPriority="71" w:unhideWhenUsed="0"/>
-    <w:lsdException w:name="Colorful List" w:semiHidden="0" w:uiPriority="72" w:unhideWhenUsed="0"/>
-    <w:lsdException w:name="Colorful Grid" w:semiHidden="0" w:uiPriority="73" w:unhideWhenUsed="0"/>
-    <w:lsdException w:name="Light Shading Accent 1" w:semiHidden="0" w:uiPriority="60" w:unhideWhenUsed="0"/>
-    <w:lsdException w:name="Light List Accent 1" w:semiHidden="0" w:uiPriority="61" w:unhideWhenUsed="0"/>
-    <w:lsdException w:name="Light Grid Accent 1" w:semiHidden="0" w:uiPriority="62" w:unhideWhenUsed="0"/>
-    <w:lsdException w:name="Medium Shading 1 Accent 1" w:semiHidden="0" w:uiPriority="63" w:unhideWhenUsed="0"/>
-    <w:lsdException w:name="Medium Shading 2 Accent 1" w:semiHidden="0" w:uiPriority="64" w:unhideWhenUsed="0"/>
-    <w:lsdException w:name="Medium List 1 Accent 1" w:semiHidden="0" w:uiPriority="65" w:unhideWhenUsed="0"/>
-    <w:lsdException w:name="Revision" w:unhideWhenUsed="0"/>
-    <w:lsdException w:name="List Paragraph" w:semiHidden="0" w:uiPriority="34" w:unhideWhenUsed="0" w:qFormat="1"/>
-    <w:lsdException w:name="Quote" w:semiHidden="0" w:uiPriority="29" w:unhideWhenUsed="0" w:qFormat="1"/>
-    <w:lsdException w:name="Intense Quote" w:semiHidden="0" w:uiPriority="30" w:unhideWhenUsed="0" w:qFormat="1"/>
-    <w:lsdException w:name="Medium List 2 Accent 1" w:semiHidden="0" w:uiPriority="66" w:unhideWhenUsed="0"/>
-    <w:lsdException w:name="Medium Grid 1 Accent 1" w:semiHidden="0" w:uiPriority="67" w:unhideWhenUsed="0"/>
-    <w:lsdException w:name="Medium Grid 2 Accent 1" w:semiHidden="0" w:uiPriority="68" w:unhideWhenUsed="0"/>
-    <w:lsdException w:name="Medium Grid 3 Accent 1" w:semiHidden="0" w:uiPriority="69" w:unhideWhenUsed="0"/>
-    <w:lsdException w:name="Dark List Accent 1" w:semiHidden="0" w:uiPriority="70" w:unhideWhenUsed="0"/>
-    <w:lsdException w:name="Colorful Shading Accent 1" w:semiHidden="0" w:uiPriority="71" w:unhideWhenUsed="0"/>
-    <w:lsdException w:name="Colorful List Accent 1" w:semiHidden="0" w:uiPriority="72" w:unhideWhenUsed="0"/>
-    <w:lsdException w:name="Colorful Grid Accent 1" w:semiHidden="0" w:uiPriority="73" w:unhideWhenUsed="0"/>
-    <w:lsdException w:name="Light Shading Accent 2" w:semiHidden="0" w:uiPriority="60" w:unhideWhenUsed="0"/>
-    <w:lsdException w:name="Light List Accent 2" w:semiHidden="0" w:uiPriority="61" w:unhideWhenUsed="0"/>
-    <w:lsdException w:name="Light Grid Accent 2" w:semiHidden="0" w:uiPriority="62" w:unhideWhenUsed="0"/>
-    <w:lsdException w:name="Medium Shading 1 Accent 2" w:semiHidden="0" w:uiPriority="63" w:unhideWhenUsed="0"/>
-    <w:lsdException w:name="Medium Shading 2 Accent 2" w:semiHidden="0" w:uiPriority="64" w:unhideWhenUsed="0"/>
-    <w:lsdException w:name="Medium List 1 Accent 2" w:semiHidden="0" w:uiPriority="65" w:unhideWhenUsed="0"/>
-    <w:lsdException w:name="Medium List 2 Accent 2" w:semiHidden="0" w:uiPriority="66" w:unhideWhenUsed="0"/>
-    <w:lsdException w:name="Medium Grid 1 Accent 2" w:semiHidden="0" w:uiPriority="67" w:unhideWhenUsed="0"/>
-    <w:lsdException w:name="Medium Grid 2 Accent 2" w:semiHidden="0" w:uiPriority="68" w:unhideWhenUsed="0"/>
-    <w:lsdException w:name="Medium Grid 3 Accent 2" w:semiHidden="0" w:uiPriority="69" w:unhideWhenUsed="0"/>
-    <w:lsdException w:name="Dark List Accent 2" w:semiHidden="0" w:uiPriority="70" w:unhideWhenUsed="0"/>
-    <w:lsdException w:name="Colorful Shading Accent 2" w:semiHidden="0" w:uiPriority="71" w:unhideWhenUsed="0"/>
-    <w:lsdException w:name="Colorful List Accent 2" w:semiHidden="0" w:uiPriority="72" w:unhideWhenUsed="0"/>
-    <w:lsdException w:name="Colorful Grid Accent 2" w:semiHidden="0" w:uiPriority="73" w:unhideWhenUsed="0"/>
-    <w:lsdException w:name="Light Shading Accent 3" w:semiHidden="0" w:uiPriority="60" w:unhideWhenUsed="0"/>
-    <w:lsdException w:name="Light List Accent 3" w:semiHidden="0" w:uiPriority="61" w:unhideWhenUsed="0"/>
-    <w:lsdException w:name="Light Grid Accent 3" w:semiHidden="0" w:uiPriority="62" w:unhideWhenUsed="0"/>
-    <w:lsdException w:name="Medium Shading 1 Accent 3" w:semiHidden="0" w:uiPriority="63" w:unhideWhenUsed="0"/>
-    <w:lsdException w:name="Medium Shading 2 Accent 3" w:semiHidden="0" w:uiPriority="64" w:unhideWhenUsed="0"/>
-    <w:lsdException w:name="Medium List 1 Accent 3" w:semiHidden="0" w:uiPriority="65" w:unhideWhenUsed="0"/>
-    <w:lsdException w:name="Medium List 2 Accent 3" w:semiHidden="0" w:uiPriority="66" w:unhideWhenUsed="0"/>
-    <w:lsdException w:name="Medium Grid 1 Accent 3" w:semiHidden="0" w:uiPriority="67" w:unhideWhenUsed="0"/>
-    <w:lsdException w:name="Medium Grid 2 Accent 3" w:semiHidden="0" w:uiPriority="68" w:unhideWhenUsed="0"/>
-    <w:lsdException w:name="Medium Grid 3 Accent 3" w:semiHidden="0" w:uiPriority="69" w:unhideWhenUsed="0"/>
-    <w:lsdException w:name="Dark List Accent 3" w:semiHidden="0" w:uiPriority="70" w:unhideWhenUsed="0"/>
-    <w:lsdException w:name="Colorful Shading Accent 3" w:semiHidden="0" w:uiPriority="71" w:unhideWhenUsed="0"/>
-    <w:lsdException w:name="Colorful List Accent 3" w:semiHidden="0" w:uiPriority="72" w:unhideWhenUsed="0"/>
-    <w:lsdException w:name="Colorful Grid Accent 3" w:semiHidden="0" w:uiPriority="73" w:unhideWhenUsed="0"/>
-    <w:lsdException w:name="Light Shading Accent 4" w:semiHidden="0" w:uiPriority="60" w:unhideWhenUsed="0"/>
-    <w:lsdException w:name="Light List Accent 4" w:semiHidden="0" w:uiPriority="61" w:unhideWhenUsed="0"/>
-    <w:lsdException w:name="Light Grid Accent 4" w:semiHidden="0" w:uiPriority="62" w:unhideWhenUsed="0"/>
-    <w:lsdException w:name="Medium Shading 1 Accent 4" w:semiHidden="0" w:uiPriority="63" w:unhideWhenUsed="0"/>
-    <w:lsdException w:name="Medium Shading 2 Accent 4" w:semiHidden="0" w:uiPriority="64" w:unhideWhenUsed="0"/>
-    <w:lsdException w:name="Medium List 1 Accent 4" w:semiHidden="0" w:uiPriority="65" w:unhideWhenUsed="0"/>
-    <w:lsdException w:name="Medium List 2 Accent 4" w:semiHidden="0" w:uiPriority="66" w:unhideWhenUsed="0"/>
-    <w:lsdException w:name="Medium Grid 1 Accent 4" w:semiHidden="0" w:uiPriority="67" w:unhideWhenUsed="0"/>
-    <w:lsdException w:name="Medium Grid 2 Accent 4" w:semiHidden="0" w:uiPriority="68" w:unhideWhenUsed="0"/>
-    <w:lsdException w:name="Medium Grid 3 Accent 4" w:semiHidden="0" w:uiPriority="69" w:unhideWhenUsed="0"/>
-    <w:lsdException w:name="Dark List Accent 4" w:semiHidden="0" w:uiPriority="70" w:unhideWhenUsed="0"/>
-    <w:lsdException w:name="Colorful Shading Accent 4" w:semiHidden="0" w:uiPriority="71" w:unhideWhenUsed="0"/>
-    <w:lsdException w:name="Colorful List Accent 4" w:semiHidden="0" w:uiPriority="72" w:unhideWhenUsed="0"/>
-    <w:lsdException w:name="Colorful Grid Accent 4" w:semiHidden="0" w:uiPriority="73" w:unhideWhenUsed="0"/>
-    <w:lsdException w:name="Light Shading Accent 5" w:semiHidden="0" w:uiPriority="60" w:unhideWhenUsed="0"/>
-    <w:lsdException w:name="Light List Accent 5" w:semiHidden="0" w:uiPriority="61" w:unhideWhenUsed="0"/>
-    <w:lsdException w:name="Light Grid Accent 5" w:semiHidden="0" w:uiPriority="62" w:unhideWhenUsed="0"/>
-    <w:lsdException w:name="Medium Shading 1 Accent 5" w:semiHidden="0" w:uiPriority="63" w:unhideWhenUsed="0"/>
-    <w:lsdException w:name="Medium Shading 2 Accent 5" w:semiHidden="0" w:uiPriority="64" w:unhideWhenUsed="0"/>
-    <w:lsdException w:name="Medium List 1 Accent 5" w:semiHidden="0" w:uiPriority="65" w:unhideWhenUsed="0"/>
-    <w:lsdException w:name="Medium List 2 Accent 5" w:semiHidden="0" w:uiPriority="66" w:unhideWhenUsed="0"/>
-    <w:lsdException w:name="Medium Grid 1 Accent 5" w:semiHidden="0" w:uiPriority="67" w:unhideWhenUsed="0"/>
-    <w:lsdException w:name="Medium Grid 2 Accent 5" w:semiHidden="0" w:uiPriority="68" w:unhideWhenUsed="0"/>
-    <w:lsdException w:name="Medium Grid 3 Accent 5" w:semiHidden="0" w:uiPriority="69" w:unhideWhenUsed="0"/>
-    <w:lsdException w:name="Dark List Accent 5" w:semiHidden="0" w:uiPriority="70" w:unhideWhenUsed="0"/>
-    <w:lsdException w:name="Colorful Shading Accent 5" w:semiHidden="0" w:uiPriority="71" w:unhideWhenUsed="0"/>
-    <w:lsdException w:name="Colorful List Accent 5" w:semiHidden="0" w:uiPriority="72" w:unhideWhenUsed="0"/>
-    <w:lsdException w:name="Colorful Grid Accent 5" w:semiHidden="0" w:uiPriority="73" w:unhideWhenUsed="0"/>
-    <w:lsdException w:name="Light Shading Accent 6" w:semiHidden="0" w:uiPriority="60" w:unhideWhenUsed="0"/>
-    <w:lsdException w:name="Light List Accent 6" w:semiHidden="0" w:uiPriority="61" w:unhideWhenUsed="0"/>
-    <w:lsdException w:name="Light Grid Accent 6" w:semiHidden="0" w:uiPriority="62" w:unhideWhenUsed="0"/>
-    <w:lsdException w:name="Medium Shading 1 Accent 6" w:semiHidden="0" w:uiPriority="63" w:unhideWhenUsed="0"/>
-    <w:lsdException w:name="Medium Shading 2 Accent 6" w:semiHidden="0" w:uiPriority="64" w:unhideWhenUsed="0"/>
-    <w:lsdException w:name="Medium List 1 Accent 6" w:semiHidden="0" w:uiPriority="65" w:unhideWhenUsed="0"/>
-    <w:lsdException w:name="Medium List 2 Accent 6" w:semiHidden="0" w:uiPriority="66" w:unhideWhenUsed="0"/>
-    <w:lsdException w:name="Medium Grid 1 Accent 6" w:semiHidden="0" w:uiPriority="67" w:unhideWhenUsed="0"/>
-    <w:lsdException w:name="Medium Grid 2 Accent 6" w:semiHidden="0" w:uiPriority="68" w:unhideWhenUsed="0"/>
-    <w:lsdException w:name="Medium Grid 3 Accent 6" w:semiHidden="0" w:uiPriority="69" w:unhideWhenUsed="0"/>
-    <w:lsdException w:name="Dark List Accent 6" w:semiHidden="0" w:uiPriority="70" w:unhideWhenUsed="0"/>
-    <w:lsdException w:name="Colorful Shading Accent 6" w:semiHidden="0" w:uiPriority="71" w:unhideWhenUsed="0"/>
-    <w:lsdException w:name="Colorful List Accent 6" w:semiHidden="0" w:uiPriority="72" w:unhideWhenUsed="0"/>
-    <w:lsdException w:name="Colorful Grid Accent 6" w:semiHidden="0" w:uiPriority="73" w:unhideWhenUsed="0"/>
-    <w:lsdException w:name="Subtle Emphasis" w:semiHidden="0" w:uiPriority="19" w:unhideWhenUsed="0" w:qFormat="1"/>
-    <w:lsdException w:name="Intense Emphasis" w:semiHidden="0" w:uiPriority="21" w:unhideWhenUsed="0" w:qFormat="1"/>
-    <w:lsdException w:name="Subtle Reference" w:semiHidden="0" w:uiPriority="31" w:unhideWhenUsed="0" w:qFormat="1"/>
-    <w:lsdException w:name="Intense Reference" w:semiHidden="0" w:uiPriority="32" w:unhideWhenUsed="0" w:qFormat="1"/>
-    <w:lsdException w:name="Book Title" w:semiHidden="0" w:uiPriority="33" w:unhideWhenUsed="0" w:qFormat="1"/>
-    <w:lsdException w:name="Bibliography" w:uiPriority="37"/>
-    <w:lsdException w:name="TOC Heading" w:uiPriority="39" w:qFormat="1"/>
+  <w:latentStyles w:defLockedState="0" w:defUIPriority="99" w:defSemiHidden="0" w:defUnhideWhenUsed="0" w:defQFormat="0" w:count="375">
+    <w:lsdException w:name="Normal" w:uiPriority="0" w:qFormat="1"/>
+    <w:lsdException w:name="heading 1" w:uiPriority="9" w:qFormat="1"/>
+    <w:lsdException w:name="heading 2" w:semiHidden="1" w:uiPriority="9" w:unhideWhenUsed="1" w:qFormat="1"/>
+    <w:lsdException w:name="heading 3" w:semiHidden="1" w:uiPriority="9" w:unhideWhenUsed="1" w:qFormat="1"/>
+    <w:lsdException w:name="heading 4" w:semiHidden="1" w:uiPriority="9" w:unhideWhenUsed="1" w:qFormat="1"/>
+    <w:lsdException w:name="heading 5" w:semiHidden="1" w:uiPriority="9" w:unhideWhenUsed="1" w:qFormat="1"/>
+    <w:lsdException w:name="heading 6" w:semiHidden="1" w:uiPriority="9" w:unhideWhenUsed="1" w:qFormat="1"/>
+    <w:lsdException w:name="heading 7" w:semiHidden="1" w:uiPriority="9" w:unhideWhenUsed="1" w:qFormat="1"/>
+    <w:lsdException w:name="heading 8" w:semiHidden="1" w:uiPriority="9" w:unhideWhenUsed="1" w:qFormat="1"/>
+    <w:lsdException w:name="heading 9" w:semiHidden="1" w:uiPriority="9" w:unhideWhenUsed="1" w:qFormat="1"/>
+    <w:lsdException w:name="index 1" w:semiHidden="1" w:unhideWhenUsed="1"/>
+    <w:lsdException w:name="index 2" w:semiHidden="1" w:unhideWhenUsed="1"/>
+    <w:lsdException w:name="index 3" w:semiHidden="1" w:unhideWhenUsed="1"/>
+    <w:lsdException w:name="index 4" w:semiHidden="1" w:unhideWhenUsed="1"/>
+    <w:lsdException w:name="index 5" w:semiHidden="1" w:unhideWhenUsed="1"/>
+    <w:lsdException w:name="index 6" w:semiHidden="1" w:unhideWhenUsed="1"/>
+    <w:lsdException w:name="index 7" w:semiHidden="1" w:unhideWhenUsed="1"/>
+    <w:lsdException w:name="index 8" w:semiHidden="1" w:unhideWhenUsed="1"/>
+    <w:lsdException w:name="index 9" w:semiHidden="1" w:unhideWhenUsed="1"/>
+    <w:lsdException w:name="toc 1" w:semiHidden="1" w:uiPriority="39" w:unhideWhenUsed="1"/>
+    <w:lsdException w:name="toc 2" w:semiHidden="1" w:uiPriority="39" w:unhideWhenUsed="1"/>
+    <w:lsdException w:name="toc 3" w:semiHidden="1" w:uiPriority="39" w:unhideWhenUsed="1"/>
+    <w:lsdException w:name="toc 4" w:semiHidden="1" w:uiPriority="39" w:unhideWhenUsed="1"/>
+    <w:lsdException w:name="toc 5" w:semiHidden="1" w:uiPriority="39" w:unhideWhenUsed="1"/>
+    <w:lsdException w:name="toc 6" w:semiHidden="1" w:uiPriority="39" w:unhideWhenUsed="1"/>
+    <w:lsdException w:name="toc 7" w:semiHidden="1" w:uiPriority="39" w:unhideWhenUsed="1"/>
+    <w:lsdException w:name="toc 8" w:semiHidden="1" w:uiPriority="39" w:unhideWhenUsed="1"/>
+    <w:lsdException w:name="toc 9" w:semiHidden="1" w:uiPriority="39" w:unhideWhenUsed="1"/>
+    <w:lsdException w:name="Normal Indent" w:semiHidden="1" w:unhideWhenUsed="1"/>
+    <w:lsdException w:name="footnote text" w:semiHidden="1" w:unhideWhenUsed="1"/>
+    <w:lsdException w:name="annotation text" w:semiHidden="1" w:unhideWhenUsed="1"/>
+    <w:lsdException w:name="header" w:semiHidden="1" w:unhideWhenUsed="1"/>
+    <w:lsdException w:name="footer" w:semiHidden="1" w:unhideWhenUsed="1"/>
+    <w:lsdException w:name="index heading" w:semiHidden="1" w:unhideWhenUsed="1"/>
+    <w:lsdException w:name="caption" w:semiHidden="1" w:uiPriority="35" w:unhideWhenUsed="1" w:qFormat="1"/>
+    <w:lsdException w:name="table of figures" w:semiHidden="1" w:unhideWhenUsed="1"/>
+    <w:lsdException w:name="envelope address" w:semiHidden="1" w:unhideWhenUsed="1"/>
+    <w:lsdException w:name="envelope return" w:semiHidden="1" w:unhideWhenUsed="1"/>
+    <w:lsdException w:name="footnote reference" w:semiHidden="1" w:unhideWhenUsed="1"/>
+    <w:lsdException w:name="annotation reference" w:semiHidden="1" w:unhideWhenUsed="1"/>
+    <w:lsdException w:name="line number" w:semiHidden="1" w:unhideWhenUsed="1"/>
+    <w:lsdException w:name="page number" w:semiHidden="1" w:unhideWhenUsed="1"/>
+    <w:lsdException w:name="endnote reference" w:semiHidden="1" w:unhideWhenUsed="1"/>
+    <w:lsdException w:name="endnote text" w:semiHidden="1" w:unhideWhenUsed="1"/>
+    <w:lsdException w:name="table of authorities" w:semiHidden="1" w:unhideWhenUsed="1"/>
+    <w:lsdException w:name="macro" w:semiHidden="1" w:unhideWhenUsed="1"/>
+    <w:lsdException w:name="toa heading" w:semiHidden="1" w:unhideWhenUsed="1"/>
+    <w:lsdException w:name="List" w:semiHidden="1" w:unhideWhenUsed="1"/>
+    <w:lsdException w:name="List Bullet" w:semiHidden="1" w:unhideWhenUsed="1"/>
+    <w:lsdException w:name="List Number" w:semiHidden="1" w:unhideWhenUsed="1"/>
+    <w:lsdException w:name="List 2" w:semiHidden="1" w:unhideWhenUsed="1"/>
+    <w:lsdException w:name="List 3" w:semiHidden="1" w:unhideWhenUsed="1"/>
+    <w:lsdException w:name="List 4" w:semiHidden="1" w:unhideWhenUsed="1"/>
+    <w:lsdException w:name="List 5" w:semiHidden="1" w:unhideWhenUsed="1"/>
+    <w:lsdException w:name="List Bullet 2" w:semiHidden="1" w:unhideWhenUsed="1"/>
+    <w:lsdException w:name="List Bullet 3" w:semiHidden="1" w:unhideWhenUsed="1"/>
+    <w:lsdException w:name="List Bullet 4" w:semiHidden="1" w:unhideWhenUsed="1"/>
+    <w:lsdException w:name="List Bullet 5" w:semiHidden="1" w:unhideWhenUsed="1"/>
+    <w:lsdException w:name="List Number 2" w:semiHidden="1" w:unhideWhenUsed="1"/>
+    <w:lsdException w:name="List Number 3" w:semiHidden="1" w:unhideWhenUsed="1"/>
+    <w:lsdException w:name="List Number 4" w:semiHidden="1" w:unhideWhenUsed="1"/>
+    <w:lsdException w:name="List Number 5" w:semiHidden="1" w:unhideWhenUsed="1"/>
+    <w:lsdException w:name="Title" w:uiPriority="10" w:qFormat="1"/>
+    <w:lsdException w:name="Closing" w:semiHidden="1" w:unhideWhenUsed="1"/>
+    <w:lsdException w:name="Signature" w:semiHidden="1" w:unhideWhenUsed="1"/>
+    <w:lsdException w:name="Default Paragraph Font" w:semiHidden="1" w:uiPriority="1" w:unhideWhenUsed="1"/>
+    <w:lsdException w:name="Body Text" w:semiHidden="1" w:unhideWhenUsed="1"/>
+    <w:lsdException w:name="Body Text Indent" w:semiHidden="1" w:unhideWhenUsed="1"/>
+    <w:lsdException w:name="List Continue" w:semiHidden="1" w:unhideWhenUsed="1"/>
+    <w:lsdException w:name="List Continue 2" w:semiHidden="1" w:unhideWhenUsed="1"/>
+    <w:lsdException w:name="List Continue 3" w:semiHidden="1" w:unhideWhenUsed="1"/>
+    <w:lsdException w:name="List Continue 4" w:semiHidden="1" w:unhideWhenUsed="1"/>
+    <w:lsdException w:name="List Continue 5" w:semiHidden="1" w:unhideWhenUsed="1"/>
+    <w:lsdException w:name="Message Header" w:semiHidden="1" w:unhideWhenUsed="1"/>
+    <w:lsdException w:name="Subtitle" w:uiPriority="11" w:qFormat="1"/>
+    <w:lsdException w:name="Salutation" w:semiHidden="1" w:unhideWhenUsed="1"/>
+    <w:lsdException w:name="Date" w:semiHidden="1" w:unhideWhenUsed="1"/>
+    <w:lsdException w:name="Body Text First Indent" w:semiHidden="1" w:unhideWhenUsed="1"/>
+    <w:lsdException w:name="Body Text First Indent 2" w:semiHidden="1" w:unhideWhenUsed="1"/>
+    <w:lsdException w:name="Note Heading" w:semiHidden="1" w:unhideWhenUsed="1"/>
+    <w:lsdException w:name="Body Text 2" w:semiHidden="1" w:unhideWhenUsed="1"/>
+    <w:lsdException w:name="Body Text 3" w:semiHidden="1" w:unhideWhenUsed="1"/>
+    <w:lsdException w:name="Body Text Indent 2" w:semiHidden="1" w:unhideWhenUsed="1"/>
+    <w:lsdException w:name="Body Text Indent 3" w:semiHidden="1" w:unhideWhenUsed="1"/>
+    <w:lsdException w:name="Block Text" w:semiHidden="1" w:unhideWhenUsed="1"/>
+    <w:lsdException w:name="Hyperlink" w:semiHidden="1" w:unhideWhenUsed="1"/>
+    <w:lsdException w:name="FollowedHyperlink" w:semiHidden="1" w:unhideWhenUsed="1"/>
+    <w:lsdException w:name="Strong" w:uiPriority="22" w:qFormat="1"/>
+    <w:lsdException w:name="Emphasis" w:uiPriority="20" w:qFormat="1"/>
+    <w:lsdException w:name="Document Map" w:semiHidden="1" w:unhideWhenUsed="1"/>
+    <w:lsdException w:name="Plain Text" w:semiHidden="1" w:unhideWhenUsed="1"/>
+    <w:lsdException w:name="E-mail Signature" w:semiHidden="1" w:unhideWhenUsed="1"/>
+    <w:lsdException w:name="HTML Top of Form" w:semiHidden="1" w:unhideWhenUsed="1"/>
+    <w:lsdException w:name="HTML Bottom of Form" w:semiHidden="1" w:unhideWhenUsed="1"/>
+    <w:lsdException w:name="Normal (Web)" w:semiHidden="1" w:unhideWhenUsed="1"/>
+    <w:lsdException w:name="HTML Acronym" w:semiHidden="1" w:unhideWhenUsed="1"/>
+    <w:lsdException w:name="HTML Address" w:semiHidden="1" w:unhideWhenUsed="1"/>
+    <w:lsdException w:name="HTML Cite" w:semiHidden="1" w:unhideWhenUsed="1"/>
+    <w:lsdException w:name="HTML Code" w:semiHidden="1" w:unhideWhenUsed="1"/>
+    <w:lsdException w:name="HTML Definition" w:semiHidden="1" w:unhideWhenUsed="1"/>
+    <w:lsdException w:name="HTML Keyboard" w:semiHidden="1" w:unhideWhenUsed="1"/>
+    <w:lsdException w:name="HTML Preformatted" w:semiHidden="1" w:unhideWhenUsed="1"/>
+    <w:lsdException w:name="HTML Sample" w:semiHidden="1" w:unhideWhenUsed="1"/>
+    <w:lsdException w:name="HTML Typewriter" w:semiHidden="1" w:unhideWhenUsed="1"/>
+    <w:lsdException w:name="HTML Variable" w:semiHidden="1" w:unhideWhenUsed="1"/>
+    <w:lsdException w:name="Normal Table" w:semiHidden="1" w:unhideWhenUsed="1"/>
+    <w:lsdException w:name="annotation subject" w:semiHidden="1" w:unhideWhenUsed="1"/>
+    <w:lsdException w:name="No List" w:semiHidden="1" w:unhideWhenUsed="1"/>
+    <w:lsdException w:name="Outline List 1" w:semiHidden="1" w:unhideWhenUsed="1"/>
+    <w:lsdException w:name="Outline List 2" w:semiHidden="1" w:unhideWhenUsed="1"/>
+    <w:lsdException w:name="Outline List 3" w:semiHidden="1" w:unhideWhenUsed="1"/>
+    <w:lsdException w:name="Table Simple 1" w:semiHidden="1" w:unhideWhenUsed="1"/>
+    <w:lsdException w:name="Table Simple 2" w:semiHidden="1" w:unhideWhenUsed="1"/>
+    <w:lsdException w:name="Table Simple 3" w:semiHidden="1" w:unhideWhenUsed="1"/>
+    <w:lsdException w:name="Table Classic 1" w:semiHidden="1" w:unhideWhenUsed="1"/>
+    <w:lsdException w:name="Table Classic 2" w:semiHidden="1" w:unhideWhenUsed="1"/>
+    <w:lsdException w:name="Table Classic 3" w:semiHidden="1" w:unhideWhenUsed="1"/>
+    <w:lsdException w:name="Table Classic 4" w:semiHidden="1" w:unhideWhenUsed="1"/>
+    <w:lsdException w:name="Table Colorful 1" w:semiHidden="1" w:unhideWhenUsed="1"/>
+    <w:lsdException w:name="Table Colorful 2" w:semiHidden="1" w:unhideWhenUsed="1"/>
+    <w:lsdException w:name="Table Colorful 3" w:semiHidden="1" w:unhideWhenUsed="1"/>
+    <w:lsdException w:name="Table Columns 1" w:semiHidden="1" w:unhideWhenUsed="1"/>
+    <w:lsdException w:name="Table Columns 2" w:semiHidden="1" w:unhideWhenUsed="1"/>
+    <w:lsdException w:name="Table Columns 3" w:semiHidden="1" w:unhideWhenUsed="1"/>
+    <w:lsdException w:name="Table Columns 4" w:semiHidden="1" w:unhideWhenUsed="1"/>
+    <w:lsdException w:name="Table Columns 5" w:semiHidden="1" w:unhideWhenUsed="1"/>
+    <w:lsdException w:name="Table Grid 1" w:semiHidden="1" w:unhideWhenUsed="1"/>
+    <w:lsdException w:name="Table Grid 2" w:semiHidden="1" w:unhideWhenUsed="1"/>
+    <w:lsdException w:name="Table Grid 3" w:semiHidden="1" w:unhideWhenUsed="1"/>
+    <w:lsdException w:name="Table Grid 4" w:semiHidden="1" w:unhideWhenUsed="1"/>
+    <w:lsdException w:name="Table Grid 5" w:semiHidden="1" w:unhideWhenUsed="1"/>
+    <w:lsdException w:name="Table Grid 6" w:semiHidden="1" w:unhideWhenUsed="1"/>
+    <w:lsdException w:name="Table Grid 7" w:semiHidden="1" w:unhideWhenUsed="1"/>
+    <w:lsdException w:name="Table Grid 8" w:semiHidden="1" w:unhideWhenUsed="1"/>
+    <w:lsdException w:name="Table List 1" w:semiHidden="1" w:unhideWhenUsed="1"/>
+    <w:lsdException w:name="Table List 2" w:semiHidden="1" w:unhideWhenUsed="1"/>
+    <w:lsdException w:name="Table List 3" w:semiHidden="1" w:unhideWhenUsed="1"/>
+    <w:lsdException w:name="Table List 4" w:semiHidden="1" w:unhideWhenUsed="1"/>
+    <w:lsdException w:name="Table List 5" w:semiHidden="1" w:unhideWhenUsed="1"/>
+    <w:lsdException w:name="Table List 6" w:semiHidden="1" w:unhideWhenUsed="1"/>
+    <w:lsdException w:name="Table List 7" w:semiHidden="1" w:unhideWhenUsed="1"/>
+    <w:lsdException w:name="Table List 8" w:semiHidden="1" w:unhideWhenUsed="1"/>
+    <w:lsdException w:name="Table 3D effects 1" w:semiHidden="1" w:unhideWhenUsed="1"/>
+    <w:lsdException w:name="Table 3D effects 2" w:semiHidden="1" w:unhideWhenUsed="1"/>
+    <w:lsdException w:name="Table 3D effects 3" w:semiHidden="1" w:unhideWhenUsed="1"/>
+    <w:lsdException w:name="Table Contemporary" w:semiHidden="1" w:unhideWhenUsed="1"/>
+    <w:lsdException w:name="Table Elegant" w:semiHidden="1" w:unhideWhenUsed="1"/>
+    <w:lsdException w:name="Table Professional" w:semiHidden="1" w:unhideWhenUsed="1"/>
+    <w:lsdException w:name="Table Subtle 1" w:semiHidden="1" w:unhideWhenUsed="1"/>
+    <w:lsdException w:name="Table Subtle 2" w:semiHidden="1" w:unhideWhenUsed="1"/>
+    <w:lsdException w:name="Table Web 1" w:semiHidden="1" w:unhideWhenUsed="1"/>
+    <w:lsdException w:name="Table Web 2" w:semiHidden="1" w:unhideWhenUsed="1"/>
+    <w:lsdException w:name="Table Web 3" w:semiHidden="1" w:unhideWhenUsed="1"/>
+    <w:lsdException w:name="Balloon Text" w:semiHidden="1" w:unhideWhenUsed="1"/>
+    <w:lsdException w:name="Table Grid" w:semiHidden="1" w:uiPriority="39" w:unhideWhenUsed="1"/>
+    <w:lsdException w:name="Table Theme" w:semiHidden="1" w:unhideWhenUsed="1"/>
+    <w:lsdException w:name="Placeholder Text" w:semiHidden="1"/>
+    <w:lsdException w:name="No Spacing" w:uiPriority="1" w:qFormat="1"/>
+    <w:lsdException w:name="Light Shading" w:uiPriority="60"/>
+    <w:lsdException w:name="Light List" w:uiPriority="61"/>
+    <w:lsdException w:name="Light Grid" w:uiPriority="62"/>
+    <w:lsdException w:name="Medium Shading 1" w:uiPriority="63"/>
+    <w:lsdException w:name="Medium Shading 2" w:uiPriority="64"/>
+    <w:lsdException w:name="Medium List 1" w:uiPriority="65"/>
+    <w:lsdException w:name="Medium List 2" w:uiPriority="66"/>
+    <w:lsdException w:name="Medium Grid 1" w:uiPriority="67"/>
+    <w:lsdException w:name="Medium Grid 2" w:uiPriority="68"/>
+    <w:lsdException w:name="Medium Grid 3" w:uiPriority="69"/>
+    <w:lsdException w:name="Dark List" w:uiPriority="70"/>
+    <w:lsdException w:name="Colorful Shading" w:uiPriority="71"/>
+    <w:lsdException w:name="Colorful List" w:uiPriority="72"/>
+    <w:lsdException w:name="Colorful Grid" w:uiPriority="73"/>
+    <w:lsdException w:name="Light Shading Accent 1" w:uiPriority="60"/>
+    <w:lsdException w:name="Light List Accent 1" w:uiPriority="61"/>
+    <w:lsdException w:name="Light Grid Accent 1" w:uiPriority="62"/>
+    <w:lsdException w:name="Medium Shading 1 Accent 1" w:uiPriority="63"/>
+    <w:lsdException w:name="Medium Shading 2 Accent 1" w:uiPriority="64"/>
+    <w:lsdException w:name="Medium List 1 Accent 1" w:uiPriority="65"/>
+    <w:lsdException w:name="Revision" w:semiHidden="1"/>
+    <w:lsdException w:name="List Paragraph" w:uiPriority="34" w:qFormat="1"/>
+    <w:lsdException w:name="Quote" w:uiPriority="29" w:qFormat="1"/>
+    <w:lsdException w:name="Intense Quote" w:uiPriority="30" w:qFormat="1"/>
+    <w:lsdException w:name="Medium List 2 Accent 1" w:uiPriority="66"/>
+    <w:lsdException w:name="Medium Grid 1 Accent 1" w:uiPriority="67"/>
+    <w:lsdException w:name="Medium Grid 2 Accent 1" w:uiPriority="68"/>
+    <w:lsdException w:name="Medium Grid 3 Accent 1" w:uiPriority="69"/>
+    <w:lsdException w:name="Dark List Accent 1" w:uiPriority="70"/>
+    <w:lsdException w:name="Colorful Shading Accent 1" w:uiPriority="71"/>
+    <w:lsdException w:name="Colorful List Accent 1" w:uiPriority="72"/>
+    <w:lsdException w:name="Colorful Grid Accent 1" w:uiPriority="73"/>
+    <w:lsdException w:name="Light Shading Accent 2" w:uiPriority="60"/>
+    <w:lsdException w:name="Light List Accent 2" w:uiPriority="61"/>
+    <w:lsdException w:name="Light Grid Accent 2" w:uiPriority="62"/>
+    <w:lsdException w:name="Medium Shading 1 Accent 2" w:uiPriority="63"/>
+    <w:lsdException w:name="Medium Shading 2 Accent 2" w:uiPriority="64"/>
+    <w:lsdException w:name="Medium List 1 Accent 2" w:uiPriority="65"/>
+    <w:lsdException w:name="Medium List 2 Accent 2" w:uiPriority="66"/>
+    <w:lsdException w:name="Medium Grid 1 Accent 2" w:uiPriority="67"/>
+    <w:lsdException w:name="Medium Grid 2 Accent 2" w:uiPriority="68"/>
+    <w:lsdException w:name="Medium Grid 3 Accent 2" w:uiPriority="69"/>
+    <w:lsdException w:name="Dark List Accent 2" w:uiPriority="70"/>
+    <w:lsdException w:name="Colorful Shading Accent 2" w:uiPriority="71"/>
+    <w:lsdException w:name="Colorful List Accent 2" w:uiPriority="72"/>
+    <w:lsdException w:name="Colorful Grid Accent 2" w:uiPriority="73"/>
+    <w:lsdException w:name="Light Shading Accent 3" w:uiPriority="60"/>
+    <w:lsdException w:name="Light List Accent 3" w:uiPriority="61"/>
+    <w:lsdException w:name="Light Grid Accent 3" w:uiPriority="62"/>
+    <w:lsdException w:name="Medium Shading 1 Accent 3" w:uiPriority="63"/>
+    <w:lsdException w:name="Medium Shading 2 Accent 3" w:uiPriority="64"/>
+    <w:lsdException w:name="Medium List 1 Accent 3" w:uiPriority="65"/>
+    <w:lsdException w:name="Medium List 2 Accent 3" w:uiPriority="66"/>
+    <w:lsdException w:name="Medium Grid 1 Accent 3" w:uiPriority="67"/>
+    <w:lsdException w:name="Medium Grid 2 Accent 3" w:uiPriority="68"/>
+    <w:lsdException w:name="Medium Grid 3 Accent 3" w:uiPriority="69"/>
+    <w:lsdException w:name="Dark List Accent 3" w:uiPriority="70"/>
+    <w:lsdException w:name="Colorful Shading Accent 3" w:uiPriority="71"/>
+    <w:lsdException w:name="Colorful List Accent 3" w:uiPriority="72"/>
+    <w:lsdException w:name="Colorful Grid Accent 3" w:uiPriority="73"/>
+    <w:lsdException w:name="Light Shading Accent 4" w:uiPriority="60"/>
+    <w:lsdException w:name="Light List Accent 4" w:uiPriority="61"/>
+    <w:lsdException w:name="Light Grid Accent 4" w:uiPriority="62"/>
+    <w:lsdException w:name="Medium Shading 1 Accent 4" w:uiPriority="63"/>
+    <w:lsdException w:name="Medium Shading 2 Accent 4" w:uiPriority="64"/>
+    <w:lsdException w:name="Medium List 1 Accent 4" w:uiPriority="65"/>
+    <w:lsdException w:name="Medium List 2 Accent 4" w:uiPriority="66"/>
+    <w:lsdException w:name="Medium Grid 1 Accent 4" w:uiPriority="67"/>
+    <w:lsdException w:name="Medium Grid 2 Accent 4" w:uiPriority="68"/>
+    <w:lsdException w:name="Medium Grid 3 Accent 4" w:uiPriority="69"/>
+    <w:lsdException w:name="Dark List Accent 4" w:uiPriority="70"/>
+    <w:lsdException w:name="Colorful Shading Accent 4" w:uiPriority="71"/>
+    <w:lsdException w:name="Colorful List Accent 4" w:uiPriority="72"/>
+    <w:lsdException w:name="Colorful Grid Accent 4" w:uiPriority="73"/>
+    <w:lsdException w:name="Light Shading Accent 5" w:uiPriority="60"/>
+    <w:lsdException w:name="Light List Accent 5" w:uiPriority="61"/>
+    <w:lsdException w:name="Light Grid Accent 5" w:uiPriority="62"/>
+    <w:lsdException w:name="Medium Shading 1 Accent 5" w:uiPriority="63"/>
+    <w:lsdException w:name="Medium Shading 2 Accent 5" w:uiPriority="64"/>
+    <w:lsdException w:name="Medium List 1 Accent 5" w:uiPriority="65"/>
+    <w:lsdException w:name="Medium List 2 Accent 5" w:uiPriority="66"/>
+    <w:lsdException w:name="Medium Grid 1 Accent 5" w:uiPriority="67"/>
+    <w:lsdException w:name="Medium Grid 2 Accent 5" w:uiPriority="68"/>
+    <w:lsdException w:name="Medium Grid 3 Accent 5" w:uiPriority="69"/>
+    <w:lsdException w:name="Dark List Accent 5" w:uiPriority="70"/>
+    <w:lsdException w:name="Colorful Shading Accent 5" w:uiPriority="71"/>
+    <w:lsdException w:name="Colorful List Accent 5" w:uiPriority="72"/>
+    <w:lsdException w:name="Colorful Grid Accent 5" w:uiPriority="73"/>
+    <w:lsdException w:name="Light Shading Accent 6" w:uiPriority="60"/>
+    <w:lsdException w:name="Light List Accent 6" w:uiPriority="61"/>
+    <w:lsdException w:name="Light Grid Accent 6" w:uiPriority="62"/>
+    <w:lsdException w:name="Medium Shading 1 Accent 6" w:uiPriority="63"/>
+    <w:lsdException w:name="Medium Shading 2 Accent 6" w:uiPriority="64"/>
+    <w:lsdException w:name="Medium List 1 Accent 6" w:uiPriority="65"/>
+    <w:lsdException w:name="Medium List 2 Accent 6" w:uiPriority="66"/>
+    <w:lsdException w:name="Medium Grid 1 Accent 6" w:uiPriority="67"/>
+    <w:lsdException w:name="Medium Grid 2 Accent 6" w:uiPriority="68"/>
+    <w:lsdException w:name="Medium Grid 3 Accent 6" w:uiPriority="69"/>
+    <w:lsdException w:name="Dark List Accent 6" w:uiPriority="70"/>
+    <w:lsdException w:name="Colorful Shading Accent 6" w:uiPriority="71"/>
+    <w:lsdException w:name="Colorful List Accent 6" w:uiPriority="72"/>
+    <w:lsdException w:name="Colorful Grid Accent 6" w:uiPriority="73"/>
+    <w:lsdException w:name="Subtle Emphasis" w:uiPriority="19" w:qFormat="1"/>
+    <w:lsdException w:name="Intense Emphasis" w:uiPriority="21" w:qFormat="1"/>
+    <w:lsdException w:name="Subtle Reference" w:uiPriority="31" w:qFormat="1"/>
+    <w:lsdException w:name="Intense Reference" w:uiPriority="32" w:qFormat="1"/>
+    <w:lsdException w:name="Book Title" w:uiPriority="33" w:qFormat="1"/>
+    <w:lsdException w:name="Bibliography" w:semiHidden="1" w:uiPriority="37" w:unhideWhenUsed="1"/>
+    <w:lsdException w:name="TOC Heading" w:semiHidden="1" w:uiPriority="39" w:unhideWhenUsed="1" w:qFormat="1"/>
+    <w:lsdException w:name="Plain Table 1" w:uiPriority="41"/>
+    <w:lsdException w:name="Plain Table 2" w:uiPriority="42"/>
+    <w:lsdException w:name="Plain Table 3" w:uiPriority="43"/>
+    <w:lsdException w:name="Plain Table 4" w:uiPriority="44"/>
+    <w:lsdException w:name="Plain Table 5" w:uiPriority="45"/>
+    <w:lsdException w:name="Grid Table Light" w:uiPriority="40"/>
+    <w:lsdException w:name="Grid Table 1 Light" w:uiPriority="46"/>
+    <w:lsdException w:name="Grid Table 2" w:uiPriority="47"/>
+    <w:lsdException w:name="Grid Table 3" w:uiPriority="48"/>
+    <w:lsdException w:name="Grid Table 4" w:uiPriority="49"/>
+    <w:lsdException w:name="Grid Table 5 Dark" w:uiPriority="50"/>
+    <w:lsdException w:name="Grid Table 6 Colorful" w:uiPriority="51"/>
+    <w:lsdException w:name="Grid Table 7 Colorful" w:uiPriority="52"/>
+    <w:lsdException w:name="Grid Table 1 Light Accent 1" w:uiPriority="46"/>
+    <w:lsdException w:name="Grid Table 2 Accent 1" w:uiPriority="47"/>
+    <w:lsdException w:name="Grid Table 3 Accent 1" w:uiPriority="48"/>
+    <w:lsdException w:name="Grid Table 4 Accent 1" w:uiPriority="49"/>
+    <w:lsdException w:name="Grid Table 5 Dark Accent 1" w:uiPriority="50"/>
+    <w:lsdException w:name="Grid Table 6 Colorful Accent 1" w:uiPriority="51"/>
+    <w:lsdException w:name="Grid Table 7 Colorful Accent 1" w:uiPriority="52"/>
+    <w:lsdException w:name="Grid Table 1 Light Accent 2" w:uiPriority="46"/>
+    <w:lsdException w:name="Grid Table 2 Accent 2" w:uiPriority="47"/>
+    <w:lsdException w:name="Grid Table 3 Accent 2" w:uiPriority="48"/>
+    <w:lsdException w:name="Grid Table 4 Accent 2" w:uiPriority="49"/>
+    <w:lsdException w:name="Grid Table 5 Dark Accent 2" w:uiPriority="50"/>
+    <w:lsdException w:name="Grid Table 6 Colorful Accent 2" w:uiPriority="51"/>
+    <w:lsdException w:name="Grid Table 7 Colorful Accent 2" w:uiPriority="52"/>
+    <w:lsdException w:name="Grid Table 1 Light Accent 3" w:uiPriority="46"/>
+    <w:lsdException w:name="Grid Table 2 Accent 3" w:uiPriority="47"/>
+    <w:lsdException w:name="Grid Table 3 Accent 3" w:uiPriority="48"/>
+    <w:lsdException w:name="Grid Table 4 Accent 3" w:uiPriority="49"/>
+    <w:lsdException w:name="Grid Table 5 Dark Accent 3" w:uiPriority="50"/>
+    <w:lsdException w:name="Grid Table 6 Colorful Accent 3" w:uiPriority="51"/>
+    <w:lsdException w:name="Grid Table 7 Colorful Accent 3" w:uiPriority="52"/>
+    <w:lsdException w:name="Grid Table 1 Light Accent 4" w:uiPriority="46"/>
+    <w:lsdException w:name="Grid Table 2 Accent 4" w:uiPriority="47"/>
+    <w:lsdException w:name="Grid Table 3 Accent 4" w:uiPriority="48"/>
+    <w:lsdException w:name="Grid Table 4 Accent 4" w:uiPriority="49"/>
+    <w:lsdException w:name="Grid Table 5 Dark Accent 4" w:uiPriority="50"/>
+    <w:lsdException w:name="Grid Table 6 Colorful Accent 4" w:uiPriority="51"/>
+    <w:lsdException w:name="Grid Table 7 Colorful Accent 4" w:uiPriority="52"/>
+    <w:lsdException w:name="Grid Table 1 Light Accent 5" w:uiPriority="46"/>
+    <w:lsdException w:name="Grid Table 2 Accent 5" w:uiPriority="47"/>
+    <w:lsdException w:name="Grid Table 3 Accent 5" w:uiPriority="48"/>
+    <w:lsdException w:name="Grid Table 4 Accent 5" w:uiPriority="49"/>
+    <w:lsdException w:name="Grid Table 5 Dark Accent 5" w:uiPriority="50"/>
+    <w:lsdException w:name="Grid Table 6 Colorful Accent 5" w:uiPriority="51"/>
+    <w:lsdException w:name="Grid Table 7 Colorful Accent 5" w:uiPriority="52"/>
+    <w:lsdException w:name="Grid Table 1 Light Accent 6" w:uiPriority="46"/>
+    <w:lsdException w:name="Grid Table 2 Accent 6" w:uiPriority="47"/>
+    <w:lsdException w:name="Grid Table 3 Accent 6" w:uiPriority="48"/>
+    <w:lsdException w:name="Grid Table 4 Accent 6" w:uiPriority="49"/>
+    <w:lsdException w:name="Grid Table 5 Dark Accent 6" w:uiPriority="50"/>
+    <w:lsdException w:name="Grid Table 6 Colorful Accent 6" w:uiPriority="51"/>
+    <w:lsdException w:name="Grid Table 7 Colorful Accent 6" w:uiPriority="52"/>
+    <w:lsdException w:name="List Table 1 Light" w:uiPriority="46"/>
+    <w:lsdException w:name="List Table 2" w:uiPriority="47"/>
+    <w:lsdException w:name="List Table 3" w:uiPriority="48"/>
+    <w:lsdException w:name="List Table 4" w:uiPriority="49"/>
+    <w:lsdException w:name="List Table 5 Dark" w:uiPriority="50"/>
+    <w:lsdException w:name="List Table 6 Colorful" w:uiPriority="51"/>
+    <w:lsdException w:name="List Table 7 Colorful" w:uiPriority="52"/>
+    <w:lsdException w:name="List Table 1 Light Accent 1" w:uiPriority="46"/>
+    <w:lsdException w:name="List Table 2 Accent 1" w:uiPriority="47"/>
+    <w:lsdException w:name="List Table 3 Accent 1" w:uiPriority="48"/>
+    <w:lsdException w:name="List Table 4 Accent 1" w:uiPriority="49"/>
+    <w:lsdException w:name="List Table 5 Dark Accent 1" w:uiPriority="50"/>
+    <w:lsdException w:name="List Table 6 Colorful Accent 1" w:uiPriority="51"/>
+    <w:lsdException w:name="List Table 7 Colorful Accent 1" w:uiPriority="52"/>
+    <w:lsdException w:name="List Table 1 Light Accent 2" w:uiPriority="46"/>
+    <w:lsdException w:name="List Table 2 Accent 2" w:uiPriority="47"/>
+    <w:lsdException w:name="List Table 3 Accent 2" w:uiPriority="48"/>
+    <w:lsdException w:name="List Table 4 Accent 2" w:uiPriority="49"/>
+    <w:lsdException w:name="List Table 5 Dark Accent 2" w:uiPriority="50"/>
+    <w:lsdException w:name="List Table 6 Colorful Accent 2" w:uiPriority="51"/>
+    <w:lsdException w:name="List Table 7 Colorful Accent 2" w:uiPriority="52"/>
+    <w:lsdException w:name="List Table 1 Light Accent 3" w:uiPriority="46"/>
+    <w:lsdException w:name="List Table 2 Accent 3" w:uiPriority="47"/>
+    <w:lsdException w:name="List Table 3 Accent 3" w:uiPriority="48"/>
+    <w:lsdException w:name="List Table 4 Accent 3" w:uiPriority="49"/>
+    <w:lsdException w:name="List Table 5 Dark Accent 3" w:uiPriority="50"/>
+    <w:lsdException w:name="List Table 6 Colorful Accent 3" w:uiPriority="51"/>
+    <w:lsdException w:name="List Table 7 Colorful Accent 3" w:uiPriority="52"/>
+    <w:lsdException w:name="List Table 1 Light Accent 4" w:uiPriority="46"/>
+    <w:lsdException w:name="List Table 2 Accent 4" w:uiPriority="47"/>
+    <w:lsdException w:name="List Table 3 Accent 4" w:uiPriority="48"/>
+    <w:lsdException w:name="List Table 4 Accent 4" w:uiPriority="49"/>
+    <w:lsdException w:name="List Table 5 Dark Accent 4" w:uiPriority="50"/>
+    <w:lsdException w:name="List Table 6 Colorful Accent 4" w:uiPriority="51"/>
+    <w:lsdException w:name="List Table 7 Colorful Accent 4" w:uiPriority="52"/>
+    <w:lsdException w:name="List Table 1 Light Accent 5" w:uiPriority="46"/>
+    <w:lsdException w:name="List Table 2 Accent 5" w:uiPriority="47"/>
+    <w:lsdException w:name="List Table 3 Accent 5" w:uiPriority="48"/>
+    <w:lsdException w:name="List Table 4 Accent 5" w:uiPriority="49"/>
+    <w:lsdException w:name="List Table 5 Dark Accent 5" w:uiPriority="50"/>
+    <w:lsdException w:name="List Table 6 Colorful Accent 5" w:uiPriority="51"/>
+    <w:lsdException w:name="List Table 7 Colorful Accent 5" w:uiPriority="52"/>
+    <w:lsdException w:name="List Table 1 Light Accent 6" w:uiPriority="46"/>
+    <w:lsdException w:name="List Table 2 Accent 6" w:uiPriority="47"/>
+    <w:lsdException w:name="List Table 3 Accent 6" w:uiPriority="48"/>
+    <w:lsdException w:name="List Table 4 Accent 6" w:uiPriority="49"/>
+    <w:lsdException w:name="List Table 5 Dark Accent 6" w:uiPriority="50"/>
+    <w:lsdException w:name="List Table 6 Colorful Accent 6" w:uiPriority="51"/>
+    <w:lsdException w:name="List Table 7 Colorful Accent 6" w:uiPriority="52"/>
+    <w:lsdException w:name="Mention" w:semiHidden="1" w:unhideWhenUsed="1"/>
+    <w:lsdException w:name="Smart Hyperlink" w:semiHidden="1" w:unhideWhenUsed="1"/>
+    <w:lsdException w:name="Hashtag" w:semiHidden="1" w:unhideWhenUsed="1"/>
+    <w:lsdException w:name="Unresolved Mention" w:semiHidden="1" w:unhideWhenUsed="1"/>
   </w:latentStyles>
   <w:style w:type="paragraph" w:default="1" w:styleId="Normal">
     <w:name w:val="Normal"/>
@@ -795,7 +3242,6 @@
     <w:uiPriority w:val="99"/>
     <w:semiHidden/>
     <w:unhideWhenUsed/>
-    <w:qFormat/>
     <w:tblPr>
       <w:tblInd w:w="0" w:type="dxa"/>
       <w:tblCellMar>
@@ -1131,7 +3577,7 @@
   <a:extraClrSchemeLst/>
   <a:extLst>
     <a:ext uri="{05A4C25C-085E-4340-85A3-A5531E510DB2}">
-      <thm15:themeFamily xmlns:thm15="http://schemas.microsoft.com/office/thememl/2012/main" xmlns="" name="Office Theme" id="{62F939B6-93AF-4DB8-9C6B-D6C7DFDC589F}" vid="{4A3C46E8-61CC-4603-A589-7422A47A8E4A}"/>
+      <thm15:themeFamily xmlns:thm15="http://schemas.microsoft.com/office/thememl/2012/main" name="Office Theme" id="{62F939B6-93AF-4DB8-9C6B-D6C7DFDC589F}" vid="{4A3C46E8-61CC-4603-A589-7422A47A8E4A}"/>
     </a:ext>
   </a:extLst>
 </a:theme>
